--- a/Paper/Методы восстановления фазы.docx
+++ b/Paper/Методы восстановления фазы.docx
@@ -59,19 +59,7 @@
         <w:t>параметрами [1]</w:t>
       </w:r>
       <w:r>
-        <w:t xml:space="preserve"> – </w:t>
-      </w:r>
-      <w:r>
-        <w:t>оптической разностью хода</w:t>
-      </w:r>
-      <w:r>
-        <w:t xml:space="preserve"> (для прозрачных объектов) и </w:t>
-      </w:r>
-      <w:r>
-        <w:t>распределением высот профиля поверхности</w:t>
-      </w:r>
-      <w:r>
-        <w:t xml:space="preserve"> (для отражающих объектов). </w:t>
+        <w:t xml:space="preserve"> – оптической разностью хода (для прозрачных объектов) и распределением высот профиля поверхности (для отражающих объектов). </w:t>
       </w:r>
       <w:r>
         <w:t>На основании</w:t>
@@ -244,6 +232,12 @@
         <w:t>7</w:t>
       </w:r>
       <w:r>
+        <w:rPr>
+          <w:lang w:val="en-US"/>
+        </w:rPr>
+        <w:t>,8</w:t>
+      </w:r>
+      <w:r>
         <w:t>]</w:t>
       </w:r>
       <w:r>
@@ -256,7 +250,10 @@
         <w:t>[</w:t>
       </w:r>
       <w:r>
-        <w:t>8</w:t>
+        <w:rPr>
+          <w:lang w:val="en-US"/>
+        </w:rPr>
+        <w:t>9</w:t>
       </w:r>
       <w:r>
         <w:t>]</w:t>
@@ -265,49 +262,7 @@
         <w:t>, точность реконструкции зависит от пространственного разрешения спектров полезных и шумовых составляющих регистрируемого сигнала.</w:t>
       </w:r>
       <w:r>
-        <w:t xml:space="preserve"> Также н</w:t>
-      </w:r>
-      <w:r>
-        <w:t>еобходимость наличия достаточного числа</w:t>
-      </w:r>
-      <w:r>
-        <w:t xml:space="preserve"> </w:t>
-      </w:r>
-      <w:r>
-        <w:t xml:space="preserve">полос на интерферограмме </w:t>
-      </w:r>
-      <w:r>
-        <w:t>ограничивает</w:t>
-      </w:r>
-      <w:r>
-        <w:t xml:space="preserve"> использование метод</w:t>
-      </w:r>
-      <w:r>
-        <w:t xml:space="preserve">ов, основанных на </w:t>
-      </w:r>
-      <w:r>
-        <w:t>разделении частотных составляющих</w:t>
-      </w:r>
-      <w:r>
-        <w:t xml:space="preserve">, </w:t>
-      </w:r>
-      <w:r>
-        <w:t>при реконструкции фазы в схемах интерферометров, работающих на</w:t>
-      </w:r>
-      <w:r>
-        <w:t xml:space="preserve"> </w:t>
-      </w:r>
-      <w:r>
-        <w:t>т.н. «нулевой» полосе, например, в тех схемах, где используется</w:t>
-      </w:r>
-      <w:r>
-        <w:t xml:space="preserve"> </w:t>
-      </w:r>
-      <w:r>
-        <w:t>низкокогерентное излучение</w:t>
-      </w:r>
-      <w:r>
-        <w:t xml:space="preserve"> </w:t>
+        <w:t xml:space="preserve"> Также необходимость наличия достаточного числа полос на интерферограмме ограничивает использование методов, основанных на разделении частотных составляющих, при реконструкции фазы в схемах интерферометров, работающих на т.н. «нулевой» полосе, например, в тех схемах, где используется низкокогерентное излучение </w:t>
       </w:r>
       <w:r>
         <w:t>[</w:t>
@@ -322,7 +277,137 @@
         <w:t>.</w:t>
       </w:r>
       <w:r>
-        <w:cr/>
+        <w:t xml:space="preserve"> Вторую</w:t>
+      </w:r>
+      <w:r>
+        <w:t xml:space="preserve"> группу составляют</w:t>
+      </w:r>
+      <w:r>
+        <w:t xml:space="preserve"> </w:t>
+      </w:r>
+      <w:r>
+        <w:t xml:space="preserve">методы, в которых </w:t>
+      </w:r>
+      <w:r>
+        <w:t xml:space="preserve">восстановление </w:t>
+      </w:r>
+      <w:r>
+        <w:t>производится по серии интерферограмм,</w:t>
+      </w:r>
+      <w:r>
+        <w:t xml:space="preserve"> </w:t>
+      </w:r>
+      <w:r>
+        <w:t>полученных при некотором известном изменении параметров интерферометра.</w:t>
+      </w:r>
+      <w:r>
+        <w:t xml:space="preserve"> </w:t>
+      </w:r>
+      <w:r>
+        <w:t>В зависимости от</w:t>
+      </w:r>
+      <w:r>
+        <w:t xml:space="preserve"> способ</w:t>
+      </w:r>
+      <w:r>
+        <w:t xml:space="preserve">а </w:t>
+      </w:r>
+      <w:r>
+        <w:t>внесения фазового сдвига методы</w:t>
+      </w:r>
+      <w:r>
+        <w:t xml:space="preserve"> разделяют на</w:t>
+      </w:r>
+      <w:r>
+        <w:t xml:space="preserve"> подгруппы:</w:t>
+      </w:r>
+      <w:r>
+        <w:t xml:space="preserve"> </w:t>
+      </w:r>
+      <w:r>
+        <w:t>фазо-</w:t>
+      </w:r>
+      <w:r>
+        <w:lastRenderedPageBreak/>
+        <w:t>фиксируюш</w:t>
+      </w:r>
+      <w:r>
+        <w:t xml:space="preserve">ие </w:t>
+      </w:r>
+      <w:r>
+        <w:rPr>
+          <w:lang w:val="en-US"/>
+        </w:rPr>
+        <w:t>[</w:t>
+      </w:r>
+      <w:r>
+        <w:t>10</w:t>
+      </w:r>
+      <w:r>
+        <w:t>,11</w:t>
+      </w:r>
+      <w:r>
+        <w:rPr>
+          <w:lang w:val="en-US"/>
+        </w:rPr>
+        <w:t>],</w:t>
+      </w:r>
+      <w:r>
+        <w:rPr>
+          <w:lang w:val="en-US"/>
+        </w:rPr>
+        <w:t xml:space="preserve"> гетеродинн</w:t>
+      </w:r>
+      <w:r>
+        <w:t>ые</w:t>
+      </w:r>
+      <w:r>
+        <w:rPr>
+          <w:lang w:val="en-US"/>
+        </w:rPr>
+        <w:t xml:space="preserve"> [</w:t>
+      </w:r>
+      <w:r>
+        <w:t>1</w:t>
+      </w:r>
+      <w:r>
+        <w:t>2</w:t>
+      </w:r>
+      <w:r>
+        <w:t>,1</w:t>
+      </w:r>
+      <w:r>
+        <w:t>3</w:t>
+      </w:r>
+      <w:r>
+        <w:rPr>
+          <w:lang w:val="en-US"/>
+        </w:rPr>
+        <w:t>]</w:t>
+      </w:r>
+      <w:r>
+        <w:t xml:space="preserve">, фазово-сдвигающие </w:t>
+      </w:r>
+      <w:r>
+        <w:rPr>
+          <w:lang w:val="en-US"/>
+        </w:rPr>
+        <w:t>[</w:t>
+      </w:r>
+      <w:r>
+        <w:t>14,15</w:t>
+      </w:r>
+      <w:r>
+        <w:rPr>
+          <w:lang w:val="en-US"/>
+        </w:rPr>
+        <w:t xml:space="preserve">] </w:t>
+      </w:r>
+      <w:r>
+        <w:t>методы интерферометрии, соответственно</w:t>
+      </w:r>
+      <w:r>
+        <w:t>.</w:t>
       </w:r>
     </w:p>
     <w:p>
@@ -337,7 +422,6 @@
         <w:jc w:val="both"/>
       </w:pPr>
       <w:r>
-        <w:lastRenderedPageBreak/>
         <w:t>Интерференция волн – явление усиления или ослабления амплитуды результирующей волны в зависимости от соотношения между фазами складывающихся в пространстве двух (или нескольких) волн. Интерференция может наблюдаться только при выполнении условия когерентности (пространственной и временной</w:t>
       </w:r>
     </w:p>
@@ -364,11 +448,6 @@
         </w:rPr>
         <w:t>Теоретические основы метода восстановления фазового изображения с использованием преобразования Фурье</w:t>
       </w:r>
-    </w:p>
-    <w:p>
-      <w:pPr>
-        <w:spacing w:after="160" w:line="259" w:lineRule="auto"/>
-      </w:pPr>
     </w:p>
     <w:p>
       <w:pPr>
@@ -410,23 +489,7 @@
         </w:rPr>
       </w:pPr>
       <w:r>
-        <w:t xml:space="preserve">М. М. Барышева, Ю. А. Вайнер и др. Особенности изучения шероховатости подложек для многослойной рентгеновской оптики методами </w:t>
-      </w:r>
-      <w:proofErr w:type="spellStart"/>
-      <w:r>
-        <w:t>малоугловой</w:t>
-      </w:r>
-      <w:proofErr w:type="spellEnd"/>
-      <w:r>
-        <w:t xml:space="preserve"> рентгеновской </w:t>
-      </w:r>
-      <w:proofErr w:type="spellStart"/>
-      <w:r>
-        <w:t>рефлектометрии</w:t>
-      </w:r>
-      <w:proofErr w:type="spellEnd"/>
-      <w:r>
-        <w:t>, атомно-силовой и интерференционной микроскопии: Известия РАН. Серия физическая, 2011, том 75, № 1, с. 71–76</w:t>
+        <w:t>М.М. Барышева, Ю.А. Вайнер и др. Особенности изучения шероховатости подложек для многослойной рентгеновской оптики методами малоугловой рентгеновской рефлектометрии, атомно-силовой и интерференционной микроскопии: Известия РАН. Серия физическая, 2011, том 75, № 1, с. 71–76</w:t>
       </w:r>
     </w:p>
     <w:p>
@@ -476,19 +539,8 @@
           <w:lang w:val="en-US"/>
         </w:rPr>
       </w:pPr>
-      <w:proofErr w:type="spellStart"/>
-      <w:r>
-        <w:t>Крайнюков</w:t>
-      </w:r>
-      <w:proofErr w:type="spellEnd"/>
-      <w:r>
-        <w:t xml:space="preserve"> Н. Л., Храмов А. Г. Выделение центров полос на</w:t>
-      </w:r>
-      <w:r>
-        <w:t xml:space="preserve"> </w:t>
-      </w:r>
-      <w:r>
-        <w:t>интерферограмме // КО. 1992. №10-11.</w:t>
+      <w:r>
+        <w:t>Крайнюков Н. Л., Храмов А. Г. Выделение центров полос на интерферограмме // КО. 1992. №10-11.</w:t>
       </w:r>
     </w:p>
     <w:p>
@@ -546,6 +598,54 @@
           <w:numId w:val="2"/>
         </w:numPr>
         <w:jc w:val="both"/>
+        <w:rPr>
+          <w:lang w:val="en-US"/>
+        </w:rPr>
+      </w:pPr>
+      <w:r>
+        <w:rPr>
+          <w:lang w:val="en-US"/>
+        </w:rPr>
+        <w:t>Trusiak, Maciej &amp; Patorski, Krzysztof &amp; Wielgus, Maciek. Hilbert-Huang processing and analysis of complex fringe patterns</w:t>
+      </w:r>
+      <w:r>
+        <w:rPr>
+          <w:lang w:val="en-US"/>
+        </w:rPr>
+        <w:t xml:space="preserve"> // </w:t>
+      </w:r>
+      <w:r>
+        <w:rPr>
+          <w:lang w:val="en-US"/>
+        </w:rPr>
+        <w:t>Proceedings of SPIE - The International Society for Optical Engineering. 9203. 10.1117/12.2054038.</w:t>
+      </w:r>
+      <w:r>
+        <w:rPr>
+          <w:lang w:val="en-US"/>
+        </w:rPr>
+        <w:t xml:space="preserve"> </w:t>
+      </w:r>
+      <w:r>
+        <w:rPr>
+          <w:lang w:val="en-US"/>
+        </w:rPr>
+        <w:t>(2014)</w:t>
+      </w:r>
+      <w:r>
+        <w:rPr>
+          <w:lang w:val="en-US"/>
+        </w:rPr>
+        <w:t>.</w:t>
+      </w:r>
+    </w:p>
+    <w:p>
+      <w:pPr>
+        <w:numPr>
+          <w:ilvl w:val="0"/>
+          <w:numId w:val="2"/>
+        </w:numPr>
+        <w:jc w:val="both"/>
       </w:pPr>
       <w:r>
         <w:t xml:space="preserve">Акционерное общество ЛОМО </w:t>
@@ -580,28 +680,225 @@
         </w:rPr>
         <w:t xml:space="preserve">URL: </w:t>
       </w:r>
-      <w:r>
-        <w:rPr>
-          <w:lang w:val="en-US"/>
-        </w:rPr>
-        <w:t>https://www.lomo.ru/production/grazhdanskogo</w:t>
-      </w:r>
-      <w:r>
-        <w:rPr>
-          <w:lang w:val="en-US"/>
-        </w:rPr>
-        <w:t>-</w:t>
-      </w:r>
-      <w:r>
-        <w:rPr>
-          <w:lang w:val="en-US"/>
-        </w:rPr>
-        <w:t>naznacheniya/mikroskopy/mikroskopy-tekhnicheskie/mii-4m</w:t>
-      </w:r>
-    </w:p>
-    <w:p>
-      <w:pPr>
-        <w:pStyle w:val="a3"/>
+      <w:hyperlink r:id="rId6" w:history="1">
+        <w:r>
+          <w:rPr>
+            <w:rStyle w:val="a4"/>
+            <w:lang w:val="en-US"/>
+          </w:rPr>
+          <w:t>https://www.lomo.ru/production/grazhdanskogo-naznacheniya/mikroskopy/mikroskopy-tekhnicheskie/mii-4m</w:t>
+        </w:r>
+      </w:hyperlink>
+    </w:p>
+    <w:p>
+      <w:pPr>
+        <w:numPr>
+          <w:ilvl w:val="0"/>
+          <w:numId w:val="2"/>
+        </w:numPr>
+        <w:jc w:val="both"/>
+      </w:pPr>
+      <w:r>
+        <w:t>Makosch G., Prein F. Phase-locked interferometry for automatic mask alignment in projection</w:t>
+      </w:r>
+      <w:r>
+        <w:t xml:space="preserve"> </w:t>
+      </w:r>
+      <w:r>
+        <w:t>printers</w:t>
+      </w:r>
+      <w:r>
+        <w:t xml:space="preserve"> </w:t>
+      </w:r>
+      <w:r>
+        <w:t>// Appl.Opt.- 1987. -No.26.- P.2828.</w:t>
+      </w:r>
+    </w:p>
+    <w:p>
+      <w:pPr>
+        <w:numPr>
+          <w:ilvl w:val="0"/>
+          <w:numId w:val="2"/>
+        </w:numPr>
+        <w:jc w:val="both"/>
+      </w:pPr>
+      <w:r>
+        <w:t>Moran S.E., Law R.L., Craid P.N., Golberg W.M. Optically phase-locked elktronic speckle</w:t>
+      </w:r>
+      <w:r>
+        <w:t xml:space="preserve"> </w:t>
+      </w:r>
+      <w:r>
+        <w:t>pattern interferometer</w:t>
+      </w:r>
+      <w:r>
+        <w:t xml:space="preserve"> </w:t>
+      </w:r>
+      <w:r>
+        <w:t>// Appl.Opt.- 1987.- V.26.- No.3.- P.475-491.</w:t>
+      </w:r>
+    </w:p>
+    <w:p>
+      <w:pPr>
+        <w:numPr>
+          <w:ilvl w:val="0"/>
+          <w:numId w:val="2"/>
+        </w:numPr>
+        <w:jc w:val="both"/>
+      </w:pPr>
+      <w:r>
+        <w:lastRenderedPageBreak/>
+        <w:t xml:space="preserve">К.С. </w:t>
+      </w:r>
+      <w:r>
+        <w:t xml:space="preserve">Лукьянов, </w:t>
+      </w:r>
+      <w:r>
+        <w:t xml:space="preserve">К.Л. </w:t>
+      </w:r>
+      <w:r>
+        <w:t>Губский</w:t>
+      </w:r>
+      <w:r>
+        <w:rPr>
+          <w:lang w:val="en-US"/>
+        </w:rPr>
+        <w:t xml:space="preserve">. </w:t>
+      </w:r>
+      <w:r>
+        <w:t xml:space="preserve">А.А. </w:t>
+      </w:r>
+      <w:r>
+        <w:t xml:space="preserve">Ястребцев, </w:t>
+      </w:r>
+      <w:r>
+        <w:t xml:space="preserve">И.Ю. </w:t>
+      </w:r>
+      <w:r>
+        <w:t xml:space="preserve">Тищенко, </w:t>
+      </w:r>
+      <w:r>
+        <w:t xml:space="preserve">Т.В. </w:t>
+      </w:r>
+      <w:r>
+        <w:t>Казиева. Волоконный многоканальный гетеродинный интерферометр для исследования свойств импульсной плазмы</w:t>
+      </w:r>
+      <w:r>
+        <w:t xml:space="preserve"> </w:t>
+      </w:r>
+      <w:r>
+        <w:rPr>
+          <w:lang w:val="en-US"/>
+        </w:rPr>
+        <w:t>//</w:t>
+      </w:r>
+      <w:r>
+        <w:t xml:space="preserve"> Письма в журнал технической физики. 49. </w:t>
+      </w:r>
+      <w:r>
+        <w:t>(</w:t>
+      </w:r>
+      <w:r>
+        <w:rPr>
+          <w:lang w:val="en-US"/>
+        </w:rPr>
+        <w:t>2023</w:t>
+      </w:r>
+      <w:r>
+        <w:t>)</w:t>
+      </w:r>
+    </w:p>
+    <w:p>
+      <w:pPr>
+        <w:numPr>
+          <w:ilvl w:val="0"/>
+          <w:numId w:val="2"/>
+        </w:numPr>
+        <w:jc w:val="both"/>
+      </w:pPr>
+      <w:r>
+        <w:t xml:space="preserve">В.И. Телешевский, А.А. Скрынник, С.Г. Гришин. Гетеродинная лазерная интерферометрия для измерений наноперемещений </w:t>
+      </w:r>
+      <w:r>
+        <w:rPr>
+          <w:lang w:val="en-US"/>
+        </w:rPr>
+        <w:t xml:space="preserve">// </w:t>
+      </w:r>
+      <w:r>
+        <w:t>Измерительная техника 6, 13-18 (2006)</w:t>
+      </w:r>
+    </w:p>
+    <w:p>
+      <w:pPr>
+        <w:numPr>
+          <w:ilvl w:val="0"/>
+          <w:numId w:val="2"/>
+        </w:numPr>
+        <w:jc w:val="both"/>
+      </w:pPr>
+      <w:r>
+        <w:t xml:space="preserve">М.А. Парпин, Д.А. Серегин. Алгоритм калибровки и расчета фазы при работе на интерферометре фазового сдвига </w:t>
+      </w:r>
+      <w:r>
+        <w:rPr>
+          <w:lang w:val="en-US"/>
+        </w:rPr>
+        <w:t xml:space="preserve">// </w:t>
+      </w:r>
+      <w:r>
+        <w:t>Вопросы радиоэлектроники. Сер.: Техника телевидения. Вып. 1. 2012.</w:t>
+      </w:r>
+    </w:p>
+    <w:p>
+      <w:pPr>
+        <w:numPr>
+          <w:ilvl w:val="0"/>
+          <w:numId w:val="2"/>
+        </w:numPr>
+        <w:jc w:val="both"/>
+      </w:pPr>
+      <w:r>
+        <w:t xml:space="preserve">В.И. Гужов, С.П. Ильиных, Р.А. Кузнецов, Д.С. Хайдуков. </w:t>
+      </w:r>
+      <w:r>
+        <w:t>Уменьшение погрешности определения</w:t>
+      </w:r>
+      <w:r>
+        <w:t xml:space="preserve"> </w:t>
+      </w:r>
+      <w:r>
+        <w:t>фазовых разностей при анализе</w:t>
+      </w:r>
+      <w:r>
+        <w:t xml:space="preserve"> </w:t>
+      </w:r>
+      <w:r>
+        <w:t>интерферограмм методом пошагового</w:t>
+      </w:r>
+      <w:r>
+        <w:t xml:space="preserve"> </w:t>
+      </w:r>
+      <w:r>
+        <w:t>фазового сдвига</w:t>
+      </w:r>
+      <w:r>
+        <w:rPr>
+          <w:lang w:val="en-US"/>
+        </w:rPr>
+        <w:t xml:space="preserve"> // </w:t>
+      </w:r>
+      <w:r>
+        <w:t>Автоматика и программная инженерия. 2012, №2(2)</w:t>
+      </w:r>
+    </w:p>
+    <w:p>
+      <w:pPr>
+        <w:numPr>
+          <w:ilvl w:val="0"/>
+          <w:numId w:val="2"/>
+        </w:numPr>
+        <w:jc w:val="both"/>
       </w:pPr>
     </w:p>
     <w:sectPr>

--- a/Paper/Методы восстановления фазы.docx
+++ b/Paper/Методы восстановления фазы.docx
@@ -14,7 +14,6 @@
         <w:rPr>
           <w:sz w:val="24"/>
           <w:szCs w:val="20"/>
-          <w:lang w:val="en-US"/>
         </w:rPr>
         <w:t xml:space="preserve">1 </w:t>
       </w:r>
@@ -232,9 +231,6 @@
         <w:t>7</w:t>
       </w:r>
       <w:r>
-        <w:rPr>
-          <w:lang w:val="en-US"/>
-        </w:rPr>
         <w:t>,8</w:t>
       </w:r>
       <w:r>
@@ -250,9 +246,6 @@
         <w:t>[</w:t>
       </w:r>
       <w:r>
-        <w:rPr>
-          <w:lang w:val="en-US"/>
-        </w:rPr>
         <w:t>9</w:t>
       </w:r>
       <w:r>
@@ -277,31 +270,7 @@
         <w:t>.</w:t>
       </w:r>
       <w:r>
-        <w:t xml:space="preserve"> Вторую</w:t>
-      </w:r>
-      <w:r>
-        <w:t xml:space="preserve"> группу составляют</w:t>
-      </w:r>
-      <w:r>
-        <w:t xml:space="preserve"> </w:t>
-      </w:r>
-      <w:r>
-        <w:t xml:space="preserve">методы, в которых </w:t>
-      </w:r>
-      <w:r>
-        <w:t xml:space="preserve">восстановление </w:t>
-      </w:r>
-      <w:r>
-        <w:t>производится по серии интерферограмм,</w:t>
-      </w:r>
-      <w:r>
-        <w:t xml:space="preserve"> </w:t>
-      </w:r>
-      <w:r>
-        <w:t>полученных при некотором известном изменении параметров интерферометра.</w:t>
-      </w:r>
-      <w:r>
-        <w:t xml:space="preserve"> </w:t>
+        <w:t xml:space="preserve"> Вторую группу составляют методы, в которых восстановление производится по серии интерферограмм, полученных при некотором известном изменении параметров интерферометра. </w:t>
       </w:r>
       <w:r>
         <w:t>В зависимости от</w:t>
@@ -335,9 +304,6 @@
         <w:t xml:space="preserve">ие </w:t>
       </w:r>
       <w:r>
-        <w:rPr>
-          <w:lang w:val="en-US"/>
-        </w:rPr>
         <w:t>[</w:t>
       </w:r>
       <w:r>
@@ -347,24 +313,15 @@
         <w:t>,11</w:t>
       </w:r>
       <w:r>
-        <w:rPr>
-          <w:lang w:val="en-US"/>
-        </w:rPr>
         <w:t>],</w:t>
       </w:r>
       <w:r>
-        <w:rPr>
-          <w:lang w:val="en-US"/>
-        </w:rPr>
         <w:t xml:space="preserve"> гетеродинн</w:t>
       </w:r>
       <w:r>
         <w:t>ые</w:t>
       </w:r>
       <w:r>
-        <w:rPr>
-          <w:lang w:val="en-US"/>
-        </w:rPr>
         <w:t xml:space="preserve"> [</w:t>
       </w:r>
       <w:r>
@@ -380,27 +337,18 @@
         <w:t>3</w:t>
       </w:r>
       <w:r>
-        <w:rPr>
-          <w:lang w:val="en-US"/>
-        </w:rPr>
         <w:t>]</w:t>
       </w:r>
       <w:r>
         <w:t xml:space="preserve">, фазово-сдвигающие </w:t>
       </w:r>
       <w:r>
-        <w:rPr>
-          <w:lang w:val="en-US"/>
-        </w:rPr>
         <w:t>[</w:t>
       </w:r>
       <w:r>
         <w:t>14,15</w:t>
       </w:r>
       <w:r>
-        <w:rPr>
-          <w:lang w:val="en-US"/>
-        </w:rPr>
         <w:t xml:space="preserve">] </w:t>
       </w:r>
       <w:r>
@@ -410,22 +358,6 @@
         <w:t>.</w:t>
       </w:r>
     </w:p>
-    <w:p>
-      <w:pPr>
-        <w:ind w:firstLine="709"/>
-        <w:jc w:val="both"/>
-      </w:pPr>
-    </w:p>
-    <w:p>
-      <w:pPr>
-        <w:ind w:firstLine="709"/>
-        <w:jc w:val="both"/>
-      </w:pPr>
-      <w:r>
-        <w:t>Интерференция волн – явление усиления или ослабления амплитуды результирующей волны в зависимости от соотношения между фазами складывающихся в пространстве двух (или нескольких) волн. Интерференция может наблюдаться только при выполнении условия когерентности (пространственной и временной</w:t>
-      </w:r>
-    </w:p>
-    <w:p/>
     <w:p>
       <w:pPr>
         <w:pStyle w:val="1"/>
@@ -446,12 +378,4100 @@
           <w:sz w:val="24"/>
           <w:szCs w:val="20"/>
         </w:rPr>
-        <w:t>Теоретические основы метода восстановления фазового изображения с использованием преобразования Фурье</w:t>
+        <w:t>Цель работы</w:t>
       </w:r>
     </w:p>
     <w:p>
       <w:pPr>
-        <w:spacing w:after="160" w:line="259" w:lineRule="auto"/>
+        <w:ind w:firstLine="709"/>
+        <w:jc w:val="both"/>
+      </w:pPr>
+      <w:r>
+        <w:t>Целью настоящей работы является разработка программного обеспечения для восстановления фазового распределения исследуемого объекта по одной интерферограмме</w:t>
+      </w:r>
+      <w:r>
+        <w:t xml:space="preserve"> с использованием преобразования Фурье. Для </w:t>
+      </w:r>
+      <w:r>
+        <w:t xml:space="preserve"> получ</w:t>
+      </w:r>
+      <w:r>
+        <w:t>ения интерференционного изображения используется микроскоп Линника МИИ-4</w:t>
+      </w:r>
+      <w:r>
+        <w:t xml:space="preserve"> [9]</w:t>
+      </w:r>
+      <w:r>
+        <w:t>.</w:t>
+      </w:r>
+    </w:p>
+    <w:p>
+      <w:pPr>
+        <w:pStyle w:val="1"/>
+        <w:rPr>
+          <w:sz w:val="24"/>
+          <w:szCs w:val="20"/>
+        </w:rPr>
+      </w:pPr>
+      <w:r>
+        <w:rPr>
+          <w:sz w:val="24"/>
+          <w:szCs w:val="20"/>
+        </w:rPr>
+        <w:t>4</w:t>
+      </w:r>
+      <w:r>
+        <w:rPr>
+          <w:sz w:val="24"/>
+          <w:szCs w:val="20"/>
+        </w:rPr>
+        <w:t xml:space="preserve"> </w:t>
+      </w:r>
+      <w:r>
+        <w:rPr>
+          <w:sz w:val="24"/>
+          <w:szCs w:val="20"/>
+        </w:rPr>
+        <w:t>Основное уравнение двухлучевой интерферометрии</w:t>
+      </w:r>
+    </w:p>
+    <w:p>
+      <w:pPr>
+        <w:ind w:firstLine="709"/>
+        <w:jc w:val="both"/>
+      </w:pPr>
+      <w:r>
+        <w:t xml:space="preserve">Наиболее часто используются двухлучевые интерферометры, т.е. оптические системы, в которых происходит интерференция двух волновых фронтов. </w:t>
+      </w:r>
+      <w:r>
+        <w:t xml:space="preserve">В </w:t>
+      </w:r>
+      <w:r>
+        <w:t xml:space="preserve">[16] </w:t>
+      </w:r>
+      <w:r>
+        <w:t>р</w:t>
+      </w:r>
+      <w:r>
+        <w:t>ассм</w:t>
+      </w:r>
+      <w:r>
+        <w:t>а</w:t>
+      </w:r>
+      <w:r>
+        <w:t>три</w:t>
+      </w:r>
+      <w:r>
+        <w:t>вается</w:t>
+      </w:r>
+      <w:r>
+        <w:t xml:space="preserve"> математическое описание процесса интерференции.     Напряженность электрического поля</w:t>
+      </w:r>
+      <w:r>
+        <w:t xml:space="preserve"> представляет собой</w:t>
+      </w:r>
+      <w:r>
+        <w:t xml:space="preserve"> комплексн</w:t>
+      </w:r>
+      <w:r>
+        <w:t>ую</w:t>
+      </w:r>
+      <w:r>
+        <w:t xml:space="preserve"> величин</w:t>
+      </w:r>
+      <w:r>
+        <w:t xml:space="preserve">у </w:t>
+      </w:r>
+      <w:r>
+        <w:t>с комплексной пространственной амплитудой и гармонической зависимостью от времени</w:t>
+      </w:r>
+      <w:r>
+        <w:t>:</w:t>
+      </w:r>
+    </w:p>
+    <w:p>
+      <w:pPr>
+        <w:ind w:firstLine="709"/>
+        <w:jc w:val="both"/>
+      </w:pPr>
+    </w:p>
+    <w:tbl>
+      <w:tblPr>
+        <w:tblStyle w:val="a6"/>
+        <w:tblW w:w="0" w:type="auto"/>
+        <w:tblBorders>
+          <w:top w:val="dashed" w:sz="4" w:space="0" w:color="00B0F0"/>
+          <w:left w:val="dashed" w:sz="4" w:space="0" w:color="00B0F0"/>
+          <w:bottom w:val="dashed" w:sz="4" w:space="0" w:color="00B0F0"/>
+          <w:right w:val="dashed" w:sz="4" w:space="0" w:color="00B0F0"/>
+          <w:insideH w:val="dashed" w:sz="4" w:space="0" w:color="00B0F0"/>
+          <w:insideV w:val="dashed" w:sz="4" w:space="0" w:color="00B0F0"/>
+        </w:tblBorders>
+        <w:tblLook w:val="04A0" w:firstRow="1" w:lastRow="0" w:firstColumn="1" w:lastColumn="0" w:noHBand="0" w:noVBand="1"/>
+      </w:tblPr>
+      <w:tblGrid>
+        <w:gridCol w:w="885"/>
+        <w:gridCol w:w="7474"/>
+        <w:gridCol w:w="986"/>
+      </w:tblGrid>
+      <w:tr>
+        <w:tc>
+          <w:tcPr>
+            <w:tcW w:w="8359" w:type="dxa"/>
+            <w:gridSpan w:val="2"/>
+            <w:vAlign w:val="center"/>
+          </w:tcPr>
+          <w:p>
+            <w:pPr>
+              <w:jc w:val="center"/>
+            </w:pPr>
+            <m:oMathPara>
+              <m:oMath>
+                <m:acc>
+                  <m:accPr>
+                    <m:chr m:val="̅"/>
+                    <m:ctrlPr>
+                      <w:rPr>
+                        <w:rFonts w:ascii="Cambria Math" w:hAnsi="Cambria Math"/>
+                        <w:i/>
+                        <w:lang w:val="en-US"/>
+                      </w:rPr>
+                    </m:ctrlPr>
+                  </m:accPr>
+                  <m:e>
+                    <m:r>
+                      <w:rPr>
+                        <w:rFonts w:ascii="Cambria Math" w:hAnsi="Cambria Math"/>
+                        <w:lang w:val="en-US"/>
+                      </w:rPr>
+                      <m:t>E</m:t>
+                    </m:r>
+                  </m:e>
+                </m:acc>
+                <m:r>
+                  <w:rPr>
+                    <w:rFonts w:ascii="Cambria Math" w:hAnsi="Cambria Math"/>
+                  </w:rPr>
+                  <m:t>(</m:t>
+                </m:r>
+                <m:r>
+                  <w:rPr>
+                    <w:rFonts w:ascii="Cambria Math" w:hAnsi="Cambria Math"/>
+                    <w:lang w:val="en-US"/>
+                  </w:rPr>
+                  <m:t>x</m:t>
+                </m:r>
+                <m:r>
+                  <w:rPr>
+                    <w:rFonts w:ascii="Cambria Math" w:hAnsi="Cambria Math"/>
+                  </w:rPr>
+                  <m:t xml:space="preserve">, </m:t>
+                </m:r>
+                <m:r>
+                  <w:rPr>
+                    <w:rFonts w:ascii="Cambria Math" w:hAnsi="Cambria Math"/>
+                    <w:lang w:val="en-US"/>
+                  </w:rPr>
+                  <m:t>y</m:t>
+                </m:r>
+                <m:r>
+                  <w:rPr>
+                    <w:rFonts w:ascii="Cambria Math" w:hAnsi="Cambria Math"/>
+                  </w:rPr>
+                  <m:t>,</m:t>
+                </m:r>
+                <m:r>
+                  <w:rPr>
+                    <w:rFonts w:ascii="Cambria Math" w:hAnsi="Cambria Math"/>
+                    <w:lang w:val="en-US"/>
+                  </w:rPr>
+                  <m:t>t</m:t>
+                </m:r>
+                <m:r>
+                  <w:rPr>
+                    <w:rFonts w:ascii="Cambria Math" w:hAnsi="Cambria Math"/>
+                  </w:rPr>
+                  <m:t xml:space="preserve">) </m:t>
+                </m:r>
+                <m:r>
+                  <w:rPr>
+                    <w:rFonts w:ascii="Cambria Math" w:hAnsi="Cambria Math"/>
+                    <w:i/>
+                  </w:rPr>
+                  <w:sym w:font="Symbol" w:char="F03D"/>
+                </m:r>
+                <m:r>
+                  <w:rPr>
+                    <w:rFonts w:ascii="Cambria Math" w:hAnsi="Cambria Math"/>
+                  </w:rPr>
+                  <m:t xml:space="preserve"> </m:t>
+                </m:r>
+                <m:acc>
+                  <m:accPr>
+                    <m:chr m:val="̅"/>
+                    <m:ctrlPr>
+                      <w:rPr>
+                        <w:rFonts w:ascii="Cambria Math" w:hAnsi="Cambria Math"/>
+                        <w:i/>
+                        <w:lang w:val="en-US"/>
+                      </w:rPr>
+                    </m:ctrlPr>
+                  </m:accPr>
+                  <m:e>
+                    <m:r>
+                      <w:rPr>
+                        <w:rFonts w:ascii="Cambria Math" w:hAnsi="Cambria Math"/>
+                        <w:lang w:val="en-US"/>
+                      </w:rPr>
+                      <m:t>E</m:t>
+                    </m:r>
+                  </m:e>
+                </m:acc>
+                <m:r>
+                  <w:rPr>
+                    <w:rFonts w:ascii="Cambria Math" w:hAnsi="Cambria Math"/>
+                  </w:rPr>
+                  <m:t>(</m:t>
+                </m:r>
+                <m:r>
+                  <w:rPr>
+                    <w:rFonts w:ascii="Cambria Math" w:hAnsi="Cambria Math"/>
+                    <w:lang w:val="en-US"/>
+                  </w:rPr>
+                  <m:t>x</m:t>
+                </m:r>
+                <m:r>
+                  <w:rPr>
+                    <w:rFonts w:ascii="Cambria Math" w:hAnsi="Cambria Math"/>
+                  </w:rPr>
+                  <m:t xml:space="preserve">, </m:t>
+                </m:r>
+                <m:r>
+                  <w:rPr>
+                    <w:rFonts w:ascii="Cambria Math" w:hAnsi="Cambria Math"/>
+                    <w:lang w:val="en-US"/>
+                  </w:rPr>
+                  <m:t>y</m:t>
+                </m:r>
+                <m:r>
+                  <w:rPr>
+                    <w:rFonts w:ascii="Cambria Math" w:hAnsi="Cambria Math"/>
+                  </w:rPr>
+                  <m:t>)</m:t>
+                </m:r>
+                <m:r>
+                  <w:rPr>
+                    <w:rFonts w:ascii="Cambria Math" w:hAnsi="Cambria Math"/>
+                  </w:rPr>
+                  <m:t>∙</m:t>
+                </m:r>
+                <m:r>
+                  <w:rPr>
+                    <w:rFonts w:ascii="Cambria Math" w:hAnsi="Cambria Math"/>
+                    <w:lang w:val="en-US"/>
+                  </w:rPr>
+                  <m:t>exp</m:t>
+                </m:r>
+                <m:r>
+                  <w:rPr>
+                    <w:rFonts w:ascii="Cambria Math" w:hAnsi="Cambria Math"/>
+                  </w:rPr>
+                  <m:t>(</m:t>
+                </m:r>
+                <m:r>
+                  <w:rPr>
+                    <w:rFonts w:ascii="Cambria Math" w:hAnsi="Cambria Math"/>
+                    <w:i/>
+                  </w:rPr>
+                  <w:sym w:font="Symbol" w:char="F02D"/>
+                </m:r>
+                <m:r>
+                  <w:rPr>
+                    <w:rFonts w:ascii="Cambria Math" w:hAnsi="Cambria Math"/>
+                  </w:rPr>
+                  <m:t xml:space="preserve"> </m:t>
+                </m:r>
+                <m:r>
+                  <w:rPr>
+                    <w:rFonts w:ascii="Cambria Math" w:hAnsi="Cambria Math"/>
+                    <w:lang w:val="en-US"/>
+                  </w:rPr>
+                  <m:t>j</m:t>
+                </m:r>
+                <m:r>
+                  <w:rPr>
+                    <w:rFonts w:ascii="Cambria Math" w:hAnsi="Cambria Math"/>
+                    <w:i/>
+                  </w:rPr>
+                  <w:sym w:font="Symbol" w:char="F077"/>
+                </m:r>
+                <m:r>
+                  <w:rPr>
+                    <w:rFonts w:ascii="Cambria Math" w:hAnsi="Cambria Math"/>
+                    <w:lang w:val="en-US"/>
+                  </w:rPr>
+                  <m:t>t</m:t>
+                </m:r>
+                <m:r>
+                  <w:rPr>
+                    <w:rFonts w:ascii="Cambria Math" w:hAnsi="Cambria Math"/>
+                  </w:rPr>
+                  <m:t>)</m:t>
+                </m:r>
+              </m:oMath>
+            </m:oMathPara>
+          </w:p>
+        </w:tc>
+        <w:tc>
+          <w:tcPr>
+            <w:tcW w:w="986" w:type="dxa"/>
+            <w:vAlign w:val="center"/>
+          </w:tcPr>
+          <w:p>
+            <w:pPr>
+              <w:jc w:val="center"/>
+            </w:pPr>
+            <w:r>
+              <w:t>(1)</w:t>
+            </w:r>
+          </w:p>
+        </w:tc>
+      </w:tr>
+      <w:tr>
+        <w:tc>
+          <w:tcPr>
+            <w:tcW w:w="885" w:type="dxa"/>
+            <w:vAlign w:val="center"/>
+          </w:tcPr>
+          <w:p>
+            <w:pPr>
+              <w:jc w:val="center"/>
+            </w:pPr>
+          </w:p>
+        </w:tc>
+        <w:tc>
+          <w:tcPr>
+            <w:tcW w:w="8460" w:type="dxa"/>
+            <w:gridSpan w:val="2"/>
+            <w:vAlign w:val="center"/>
+          </w:tcPr>
+          <w:p>
+            <w:pPr>
+              <w:jc w:val="center"/>
+            </w:pPr>
+          </w:p>
+        </w:tc>
+      </w:tr>
+    </w:tbl>
+    <w:p>
+      <w:pPr>
+        <w:ind w:firstLine="709"/>
+        <w:jc w:val="both"/>
+      </w:pPr>
+      <w:r>
+        <w:t>Комплексная пространственная амплитуда определяется как</w:t>
+      </w:r>
+      <w:r>
+        <w:t>:</w:t>
+      </w:r>
+    </w:p>
+    <w:p>
+      <w:pPr>
+        <w:jc w:val="both"/>
+      </w:pPr>
+    </w:p>
+    <w:tbl>
+      <w:tblPr>
+        <w:tblStyle w:val="a6"/>
+        <w:tblW w:w="0" w:type="auto"/>
+        <w:tblBorders>
+          <w:top w:val="dashed" w:sz="4" w:space="0" w:color="00B0F0"/>
+          <w:left w:val="dashed" w:sz="4" w:space="0" w:color="00B0F0"/>
+          <w:bottom w:val="dashed" w:sz="4" w:space="0" w:color="00B0F0"/>
+          <w:right w:val="dashed" w:sz="4" w:space="0" w:color="00B0F0"/>
+          <w:insideH w:val="dashed" w:sz="4" w:space="0" w:color="00B0F0"/>
+          <w:insideV w:val="dashed" w:sz="4" w:space="0" w:color="00B0F0"/>
+        </w:tblBorders>
+        <w:tblLook w:val="04A0" w:firstRow="1" w:lastRow="0" w:firstColumn="1" w:lastColumn="0" w:noHBand="0" w:noVBand="1"/>
+      </w:tblPr>
+      <w:tblGrid>
+        <w:gridCol w:w="885"/>
+        <w:gridCol w:w="7474"/>
+        <w:gridCol w:w="986"/>
+      </w:tblGrid>
+      <w:tr>
+        <w:tc>
+          <w:tcPr>
+            <w:tcW w:w="8359" w:type="dxa"/>
+            <w:gridSpan w:val="2"/>
+            <w:vAlign w:val="center"/>
+          </w:tcPr>
+          <w:p>
+            <w:pPr>
+              <w:jc w:val="center"/>
+            </w:pPr>
+            <m:oMathPara>
+              <m:oMath>
+                <m:acc>
+                  <m:accPr>
+                    <m:chr m:val="̅"/>
+                    <m:ctrlPr>
+                      <w:rPr>
+                        <w:rFonts w:ascii="Cambria Math" w:hAnsi="Cambria Math"/>
+                        <w:i/>
+                        <w:lang w:val="en-US"/>
+                      </w:rPr>
+                    </m:ctrlPr>
+                  </m:accPr>
+                  <m:e>
+                    <m:r>
+                      <w:rPr>
+                        <w:rFonts w:ascii="Cambria Math" w:hAnsi="Cambria Math"/>
+                        <w:lang w:val="en-US"/>
+                      </w:rPr>
+                      <m:t>E</m:t>
+                    </m:r>
+                  </m:e>
+                </m:acc>
+                <m:d>
+                  <m:dPr>
+                    <m:ctrlPr>
+                      <w:rPr>
+                        <w:rFonts w:ascii="Cambria Math" w:hAnsi="Cambria Math"/>
+                        <w:i/>
+                      </w:rPr>
+                    </m:ctrlPr>
+                  </m:dPr>
+                  <m:e>
+                    <m:r>
+                      <w:rPr>
+                        <w:rFonts w:ascii="Cambria Math" w:hAnsi="Cambria Math"/>
+                        <w:lang w:val="en-US"/>
+                      </w:rPr>
+                      <m:t>x</m:t>
+                    </m:r>
+                    <m:r>
+                      <w:rPr>
+                        <w:rFonts w:ascii="Cambria Math" w:hAnsi="Cambria Math"/>
+                      </w:rPr>
+                      <m:t xml:space="preserve">, </m:t>
+                    </m:r>
+                    <m:r>
+                      <w:rPr>
+                        <w:rFonts w:ascii="Cambria Math" w:hAnsi="Cambria Math"/>
+                        <w:lang w:val="en-US"/>
+                      </w:rPr>
+                      <m:t>y</m:t>
+                    </m:r>
+                  </m:e>
+                </m:d>
+                <m:r>
+                  <w:rPr>
+                    <w:rFonts w:ascii="Cambria Math" w:hAnsi="Cambria Math"/>
+                    <w:i/>
+                  </w:rPr>
+                  <w:sym w:font="Symbol" w:char="F03D"/>
+                </m:r>
+                <m:r>
+                  <w:rPr>
+                    <w:rFonts w:ascii="Cambria Math" w:hAnsi="Cambria Math"/>
+                  </w:rPr>
+                  <m:t xml:space="preserve"> </m:t>
+                </m:r>
+                <m:r>
+                  <w:rPr>
+                    <w:rFonts w:ascii="Cambria Math" w:hAnsi="Cambria Math"/>
+                    <w:lang w:val="en-US"/>
+                  </w:rPr>
+                  <m:t>A</m:t>
+                </m:r>
+                <m:d>
+                  <m:dPr>
+                    <m:ctrlPr>
+                      <w:rPr>
+                        <w:rFonts w:ascii="Cambria Math" w:hAnsi="Cambria Math"/>
+                        <w:i/>
+                      </w:rPr>
+                    </m:ctrlPr>
+                  </m:dPr>
+                  <m:e>
+                    <m:r>
+                      <w:rPr>
+                        <w:rFonts w:ascii="Cambria Math" w:hAnsi="Cambria Math"/>
+                        <w:lang w:val="en-US"/>
+                      </w:rPr>
+                      <m:t>x</m:t>
+                    </m:r>
+                    <m:r>
+                      <w:rPr>
+                        <w:rFonts w:ascii="Cambria Math" w:hAnsi="Cambria Math"/>
+                      </w:rPr>
+                      <m:t xml:space="preserve">, </m:t>
+                    </m:r>
+                    <m:r>
+                      <w:rPr>
+                        <w:rFonts w:ascii="Cambria Math" w:hAnsi="Cambria Math"/>
+                        <w:lang w:val="en-US"/>
+                      </w:rPr>
+                      <m:t>y</m:t>
+                    </m:r>
+                  </m:e>
+                </m:d>
+                <m:r>
+                  <w:rPr>
+                    <w:rFonts w:ascii="Cambria Math" w:hAnsi="Cambria Math"/>
+                  </w:rPr>
+                  <m:t>∙</m:t>
+                </m:r>
+                <m:r>
+                  <w:rPr>
+                    <w:rFonts w:ascii="Cambria Math" w:hAnsi="Cambria Math"/>
+                    <w:lang w:val="en-US"/>
+                  </w:rPr>
+                  <m:t>exp</m:t>
+                </m:r>
+                <m:d>
+                  <m:dPr>
+                    <m:ctrlPr>
+                      <w:rPr>
+                        <w:rFonts w:ascii="Cambria Math" w:hAnsi="Cambria Math"/>
+                        <w:i/>
+                      </w:rPr>
+                    </m:ctrlPr>
+                  </m:dPr>
+                  <m:e>
+                    <m:r>
+                      <w:rPr>
+                        <w:rFonts w:ascii="Cambria Math" w:hAnsi="Cambria Math"/>
+                        <w:i/>
+                      </w:rPr>
+                      <w:sym w:font="Symbol" w:char="F02D"/>
+                    </m:r>
+                    <m:r>
+                      <w:rPr>
+                        <w:rFonts w:ascii="Cambria Math" w:hAnsi="Cambria Math"/>
+                      </w:rPr>
+                      <m:t xml:space="preserve"> </m:t>
+                    </m:r>
+                    <m:r>
+                      <w:rPr>
+                        <w:rFonts w:ascii="Cambria Math" w:hAnsi="Cambria Math"/>
+                        <w:lang w:val="en-US"/>
+                      </w:rPr>
+                      <m:t>j</m:t>
+                    </m:r>
+                    <m:r>
+                      <w:rPr>
+                        <w:rFonts w:ascii="Cambria Math" w:hAnsi="Cambria Math"/>
+                        <w:i/>
+                      </w:rPr>
+                      <w:sym w:font="Symbol" w:char="F06A"/>
+                    </m:r>
+                    <m:d>
+                      <m:dPr>
+                        <m:ctrlPr>
+                          <w:rPr>
+                            <w:rFonts w:ascii="Cambria Math" w:hAnsi="Cambria Math"/>
+                            <w:i/>
+                          </w:rPr>
+                        </m:ctrlPr>
+                      </m:dPr>
+                      <m:e>
+                        <m:r>
+                          <w:rPr>
+                            <w:rFonts w:ascii="Cambria Math" w:hAnsi="Cambria Math"/>
+                            <w:lang w:val="en-US"/>
+                          </w:rPr>
+                          <m:t>x</m:t>
+                        </m:r>
+                        <m:r>
+                          <w:rPr>
+                            <w:rFonts w:ascii="Cambria Math" w:hAnsi="Cambria Math"/>
+                          </w:rPr>
+                          <m:t xml:space="preserve">, </m:t>
+                        </m:r>
+                        <m:r>
+                          <w:rPr>
+                            <w:rFonts w:ascii="Cambria Math" w:hAnsi="Cambria Math"/>
+                            <w:lang w:val="en-US"/>
+                          </w:rPr>
+                          <m:t>y</m:t>
+                        </m:r>
+                      </m:e>
+                    </m:d>
+                  </m:e>
+                </m:d>
+                <m:r>
+                  <w:rPr>
+                    <w:rFonts w:ascii="Cambria Math" w:hAnsi="Cambria Math"/>
+                  </w:rPr>
+                  <m:t>,</m:t>
+                </m:r>
+              </m:oMath>
+            </m:oMathPara>
+          </w:p>
+        </w:tc>
+        <w:tc>
+          <w:tcPr>
+            <w:tcW w:w="986" w:type="dxa"/>
+            <w:vAlign w:val="center"/>
+          </w:tcPr>
+          <w:p>
+            <w:pPr>
+              <w:jc w:val="center"/>
+            </w:pPr>
+            <w:r>
+              <w:t>(</w:t>
+            </w:r>
+            <w:r>
+              <w:t>2</w:t>
+            </w:r>
+            <w:r>
+              <w:t>)</w:t>
+            </w:r>
+          </w:p>
+        </w:tc>
+      </w:tr>
+      <w:tr>
+        <w:tc>
+          <w:tcPr>
+            <w:tcW w:w="885" w:type="dxa"/>
+            <w:vAlign w:val="center"/>
+          </w:tcPr>
+          <w:p>
+            <w:pPr>
+              <w:jc w:val="center"/>
+            </w:pPr>
+            <w:r>
+              <w:t>где</w:t>
+            </w:r>
+          </w:p>
+        </w:tc>
+        <w:tc>
+          <w:tcPr>
+            <w:tcW w:w="8460" w:type="dxa"/>
+            <w:gridSpan w:val="2"/>
+            <w:vAlign w:val="center"/>
+          </w:tcPr>
+          <w:p>
+            <m:oMath>
+              <m:r>
+                <w:rPr>
+                  <w:rFonts w:ascii="Cambria Math" w:hAnsi="Cambria Math"/>
+                </w:rPr>
+                <m:t>A(x,y)</m:t>
+              </m:r>
+            </m:oMath>
+            <w:r>
+              <w:t xml:space="preserve"> – модуль напряженности поля,</w:t>
+            </w:r>
+          </w:p>
+        </w:tc>
+      </w:tr>
+      <w:tr>
+        <w:tc>
+          <w:tcPr>
+            <w:tcW w:w="885" w:type="dxa"/>
+            <w:vAlign w:val="center"/>
+          </w:tcPr>
+          <w:p>
+            <w:pPr>
+              <w:jc w:val="center"/>
+            </w:pPr>
+          </w:p>
+        </w:tc>
+        <w:tc>
+          <w:tcPr>
+            <w:tcW w:w="8460" w:type="dxa"/>
+            <w:gridSpan w:val="2"/>
+            <w:vAlign w:val="center"/>
+          </w:tcPr>
+          <w:p>
+            <m:oMath>
+              <m:r>
+                <w:rPr>
+                  <w:rFonts w:ascii="Cambria Math" w:hAnsi="Cambria Math"/>
+                  <w:i/>
+                </w:rPr>
+                <w:sym w:font="Symbol" w:char="F06A"/>
+              </m:r>
+              <m:r>
+                <w:rPr>
+                  <w:rFonts w:ascii="Cambria Math" w:hAnsi="Cambria Math"/>
+                </w:rPr>
+                <m:t>(x,y)</m:t>
+              </m:r>
+            </m:oMath>
+            <w:r>
+              <w:rPr>
+                <w:rFonts w:eastAsiaTheme="minorEastAsia"/>
+              </w:rPr>
+              <w:t xml:space="preserve"> – </w:t>
+            </w:r>
+            <w:r>
+              <w:t>фазовый член</w:t>
+            </w:r>
+            <w:r>
+              <w:t>.</w:t>
+            </w:r>
+          </w:p>
+        </w:tc>
+      </w:tr>
+    </w:tbl>
+    <w:p>
+      <w:pPr>
+        <w:jc w:val="both"/>
+      </w:pPr>
+    </w:p>
+    <w:p>
+      <w:pPr>
+        <w:ind w:firstLine="709"/>
+        <w:jc w:val="both"/>
+      </w:pPr>
+      <w:r>
+        <w:t xml:space="preserve">Если среда, в которой распространяются две волны, линейна (т.е. отсутствует зависимость свойств среды от происходящих в ней процессов), результирующее колебание представляет собой геометрическую сумму колебаний, соответствующих каждой из складываемых волн. Падающая электромагнитная волна с напряженностью поля </w:t>
+      </w:r>
+      <m:oMath>
+        <m:acc>
+          <m:accPr>
+            <m:chr m:val="̅"/>
+            <m:ctrlPr>
+              <w:rPr>
+                <w:rFonts w:ascii="Cambria Math" w:hAnsi="Cambria Math"/>
+                <w:i/>
+              </w:rPr>
+            </m:ctrlPr>
+          </m:accPr>
+          <m:e>
+            <m:r>
+              <w:rPr>
+                <w:rFonts w:ascii="Cambria Math" w:hAnsi="Cambria Math"/>
+              </w:rPr>
+              <m:t>E</m:t>
+            </m:r>
+          </m:e>
+        </m:acc>
+      </m:oMath>
+      <w:r>
+        <w:t xml:space="preserve"> делится на два </w:t>
+      </w:r>
+      <w:r>
+        <w:lastRenderedPageBreak/>
+        <w:t>когерентных пучка</w:t>
+      </w:r>
+      <w:r>
+        <w:t xml:space="preserve"> </w:t>
+      </w:r>
+      <w:r>
+        <w:t>[4]</w:t>
+      </w:r>
+      <w:r>
+        <w:t xml:space="preserve">: на объектную (тестирующую) волну с напряженностью поля </w:t>
+      </w:r>
+      <m:oMath>
+        <m:sSub>
+          <m:sSubPr>
+            <m:ctrlPr>
+              <w:rPr>
+                <w:rFonts w:ascii="Cambria Math" w:hAnsi="Cambria Math"/>
+                <w:i/>
+              </w:rPr>
+            </m:ctrlPr>
+          </m:sSubPr>
+          <m:e>
+            <m:acc>
+              <m:accPr>
+                <m:chr m:val="̅"/>
+                <m:ctrlPr>
+                  <w:rPr>
+                    <w:rFonts w:ascii="Cambria Math" w:hAnsi="Cambria Math"/>
+                    <w:i/>
+                  </w:rPr>
+                </m:ctrlPr>
+              </m:accPr>
+              <m:e>
+                <m:r>
+                  <w:rPr>
+                    <w:rFonts w:ascii="Cambria Math" w:hAnsi="Cambria Math"/>
+                  </w:rPr>
+                  <m:t>E</m:t>
+                </m:r>
+              </m:e>
+            </m:acc>
+          </m:e>
+          <m:sub>
+            <m:r>
+              <w:rPr>
+                <w:rFonts w:ascii="Cambria Math" w:hAnsi="Cambria Math"/>
+              </w:rPr>
+              <m:t>r</m:t>
+            </m:r>
+          </m:sub>
+        </m:sSub>
+      </m:oMath>
+      <w:r>
+        <w:t xml:space="preserve"> и опорную (эталонную) волну с напряженностью поля </w:t>
+      </w:r>
+      <m:oMath>
+        <m:sSub>
+          <m:sSubPr>
+            <m:ctrlPr>
+              <w:rPr>
+                <w:rFonts w:ascii="Cambria Math" w:hAnsi="Cambria Math"/>
+                <w:i/>
+              </w:rPr>
+            </m:ctrlPr>
+          </m:sSubPr>
+          <m:e>
+            <m:acc>
+              <m:accPr>
+                <m:chr m:val="̅"/>
+                <m:ctrlPr>
+                  <w:rPr>
+                    <w:rFonts w:ascii="Cambria Math" w:hAnsi="Cambria Math"/>
+                    <w:i/>
+                  </w:rPr>
+                </m:ctrlPr>
+              </m:accPr>
+              <m:e>
+                <m:r>
+                  <w:rPr>
+                    <w:rFonts w:ascii="Cambria Math" w:hAnsi="Cambria Math"/>
+                  </w:rPr>
+                  <m:t>E</m:t>
+                </m:r>
+              </m:e>
+            </m:acc>
+          </m:e>
+          <m:sub>
+            <m:r>
+              <w:rPr>
+                <w:rFonts w:ascii="Cambria Math" w:hAnsi="Cambria Math"/>
+              </w:rPr>
+              <m:t>p</m:t>
+            </m:r>
+          </m:sub>
+        </m:sSub>
+      </m:oMath>
+      <w:r>
+        <w:t xml:space="preserve">. В качестве делителя луча обычно используется полупрозрачное зеркало. После прохождения соответствующих путей и накопления фазовых задержек происходит суперпозиция волн </w:t>
+      </w:r>
+      <m:oMath>
+        <m:sSub>
+          <m:sSubPr>
+            <m:ctrlPr>
+              <w:rPr>
+                <w:rFonts w:ascii="Cambria Math" w:hAnsi="Cambria Math"/>
+                <w:i/>
+              </w:rPr>
+            </m:ctrlPr>
+          </m:sSubPr>
+          <m:e>
+            <m:acc>
+              <m:accPr>
+                <m:chr m:val="̅"/>
+                <m:ctrlPr>
+                  <w:rPr>
+                    <w:rFonts w:ascii="Cambria Math" w:hAnsi="Cambria Math"/>
+                    <w:i/>
+                  </w:rPr>
+                </m:ctrlPr>
+              </m:accPr>
+              <m:e>
+                <m:r>
+                  <w:rPr>
+                    <w:rFonts w:ascii="Cambria Math" w:hAnsi="Cambria Math"/>
+                  </w:rPr>
+                  <m:t>E</m:t>
+                </m:r>
+              </m:e>
+            </m:acc>
+          </m:e>
+          <m:sub>
+            <m:r>
+              <w:rPr>
+                <w:rFonts w:ascii="Cambria Math" w:hAnsi="Cambria Math"/>
+              </w:rPr>
+              <m:t>p</m:t>
+            </m:r>
+          </m:sub>
+        </m:sSub>
+      </m:oMath>
+      <w:r>
+        <w:t xml:space="preserve"> и </w:t>
+      </w:r>
+      <m:oMath>
+        <m:sSub>
+          <m:sSubPr>
+            <m:ctrlPr>
+              <w:rPr>
+                <w:rFonts w:ascii="Cambria Math" w:hAnsi="Cambria Math"/>
+                <w:i/>
+              </w:rPr>
+            </m:ctrlPr>
+          </m:sSubPr>
+          <m:e>
+            <m:acc>
+              <m:accPr>
+                <m:chr m:val="̅"/>
+                <m:ctrlPr>
+                  <w:rPr>
+                    <w:rFonts w:ascii="Cambria Math" w:hAnsi="Cambria Math"/>
+                    <w:i/>
+                  </w:rPr>
+                </m:ctrlPr>
+              </m:accPr>
+              <m:e>
+                <m:r>
+                  <w:rPr>
+                    <w:rFonts w:ascii="Cambria Math" w:hAnsi="Cambria Math"/>
+                  </w:rPr>
+                  <m:t>E</m:t>
+                </m:r>
+              </m:e>
+            </m:acc>
+          </m:e>
+          <m:sub>
+            <m:r>
+              <w:rPr>
+                <w:rFonts w:ascii="Cambria Math" w:hAnsi="Cambria Math"/>
+              </w:rPr>
+              <m:t>r</m:t>
+            </m:r>
+          </m:sub>
+        </m:sSub>
+      </m:oMath>
+      <w:r>
+        <w:t xml:space="preserve"> на втором светоделителе. Напряженность результирующего поля равна векторной сумме волн</w:t>
+      </w:r>
+      <w:r>
+        <w:t>:</w:t>
+      </w:r>
+    </w:p>
+    <w:p>
+      <w:pPr>
+        <w:ind w:firstLine="709"/>
+        <w:jc w:val="both"/>
+      </w:pPr>
+    </w:p>
+    <w:tbl>
+      <w:tblPr>
+        <w:tblStyle w:val="a6"/>
+        <w:tblW w:w="0" w:type="auto"/>
+        <w:tblBorders>
+          <w:top w:val="dashed" w:sz="4" w:space="0" w:color="00B0F0"/>
+          <w:left w:val="dashed" w:sz="4" w:space="0" w:color="00B0F0"/>
+          <w:bottom w:val="dashed" w:sz="4" w:space="0" w:color="00B0F0"/>
+          <w:right w:val="dashed" w:sz="4" w:space="0" w:color="00B0F0"/>
+          <w:insideH w:val="dashed" w:sz="4" w:space="0" w:color="00B0F0"/>
+          <w:insideV w:val="dashed" w:sz="4" w:space="0" w:color="00B0F0"/>
+        </w:tblBorders>
+        <w:tblLook w:val="04A0" w:firstRow="1" w:lastRow="0" w:firstColumn="1" w:lastColumn="0" w:noHBand="0" w:noVBand="1"/>
+      </w:tblPr>
+      <w:tblGrid>
+        <w:gridCol w:w="885"/>
+        <w:gridCol w:w="7474"/>
+        <w:gridCol w:w="986"/>
+      </w:tblGrid>
+      <w:tr>
+        <w:tc>
+          <w:tcPr>
+            <w:tcW w:w="8359" w:type="dxa"/>
+            <w:gridSpan w:val="2"/>
+            <w:vAlign w:val="center"/>
+          </w:tcPr>
+          <w:p>
+            <w:pPr>
+              <w:jc w:val="center"/>
+            </w:pPr>
+            <m:oMath>
+              <m:sSub>
+                <m:sSubPr>
+                  <m:ctrlPr>
+                    <w:rPr>
+                      <w:rFonts w:ascii="Cambria Math" w:hAnsi="Cambria Math"/>
+                      <w:i/>
+                    </w:rPr>
+                  </m:ctrlPr>
+                </m:sSubPr>
+                <m:e>
+                  <m:acc>
+                    <m:accPr>
+                      <m:chr m:val="̅"/>
+                      <m:ctrlPr>
+                        <w:rPr>
+                          <w:rFonts w:ascii="Cambria Math" w:hAnsi="Cambria Math"/>
+                          <w:i/>
+                        </w:rPr>
+                      </m:ctrlPr>
+                    </m:accPr>
+                    <m:e>
+                      <m:r>
+                        <w:rPr>
+                          <w:rFonts w:ascii="Cambria Math" w:hAnsi="Cambria Math"/>
+                        </w:rPr>
+                        <m:t>E</m:t>
+                      </m:r>
+                    </m:e>
+                  </m:acc>
+                </m:e>
+                <m:sub>
+                  <m:r>
+                    <w:rPr>
+                      <w:rFonts w:ascii="Cambria Math" w:hAnsi="Cambria Math"/>
+                      <w:lang w:val="en-US"/>
+                    </w:rPr>
+                    <m:t>s</m:t>
+                  </m:r>
+                </m:sub>
+              </m:sSub>
+              <m:r>
+                <w:rPr>
+                  <w:rFonts w:ascii="Cambria Math" w:hAnsi="Cambria Math"/>
+                </w:rPr>
+                <m:t xml:space="preserve"> </m:t>
+              </m:r>
+              <m:r>
+                <w:rPr>
+                  <w:rFonts w:ascii="Cambria Math" w:hAnsi="Cambria Math"/>
+                  <w:i/>
+                </w:rPr>
+                <w:sym w:font="Symbol" w:char="F03D"/>
+              </m:r>
+              <m:r>
+                <w:rPr>
+                  <w:rFonts w:ascii="Cambria Math" w:hAnsi="Cambria Math"/>
+                </w:rPr>
+                <m:t xml:space="preserve"> </m:t>
+              </m:r>
+              <m:sSub>
+                <m:sSubPr>
+                  <m:ctrlPr>
+                    <w:rPr>
+                      <w:rFonts w:ascii="Cambria Math" w:hAnsi="Cambria Math"/>
+                      <w:i/>
+                    </w:rPr>
+                  </m:ctrlPr>
+                </m:sSubPr>
+                <m:e>
+                  <m:acc>
+                    <m:accPr>
+                      <m:chr m:val="̅"/>
+                      <m:ctrlPr>
+                        <w:rPr>
+                          <w:rFonts w:ascii="Cambria Math" w:hAnsi="Cambria Math"/>
+                          <w:i/>
+                        </w:rPr>
+                      </m:ctrlPr>
+                    </m:accPr>
+                    <m:e>
+                      <m:r>
+                        <w:rPr>
+                          <w:rFonts w:ascii="Cambria Math" w:hAnsi="Cambria Math"/>
+                        </w:rPr>
+                        <m:t>E</m:t>
+                      </m:r>
+                    </m:e>
+                  </m:acc>
+                </m:e>
+                <m:sub>
+                  <m:r>
+                    <w:rPr>
+                      <w:rFonts w:ascii="Cambria Math" w:hAnsi="Cambria Math"/>
+                    </w:rPr>
+                    <m:t>r</m:t>
+                  </m:r>
+                </m:sub>
+              </m:sSub>
+              <m:r>
+                <w:rPr>
+                  <w:rFonts w:ascii="Cambria Math" w:hAnsi="Cambria Math"/>
+                </w:rPr>
+                <m:t>+</m:t>
+              </m:r>
+              <m:sSub>
+                <m:sSubPr>
+                  <m:ctrlPr>
+                    <w:rPr>
+                      <w:rFonts w:ascii="Cambria Math" w:hAnsi="Cambria Math"/>
+                      <w:i/>
+                    </w:rPr>
+                  </m:ctrlPr>
+                </m:sSubPr>
+                <m:e>
+                  <m:acc>
+                    <m:accPr>
+                      <m:chr m:val="̅"/>
+                      <m:ctrlPr>
+                        <w:rPr>
+                          <w:rFonts w:ascii="Cambria Math" w:hAnsi="Cambria Math"/>
+                          <w:i/>
+                        </w:rPr>
+                      </m:ctrlPr>
+                    </m:accPr>
+                    <m:e>
+                      <m:r>
+                        <w:rPr>
+                          <w:rFonts w:ascii="Cambria Math" w:hAnsi="Cambria Math"/>
+                        </w:rPr>
+                        <m:t>E</m:t>
+                      </m:r>
+                    </m:e>
+                  </m:acc>
+                </m:e>
+                <m:sub>
+                  <m:r>
+                    <w:rPr>
+                      <w:rFonts w:ascii="Cambria Math" w:hAnsi="Cambria Math"/>
+                    </w:rPr>
+                    <m:t>p</m:t>
+                  </m:r>
+                </m:sub>
+              </m:sSub>
+            </m:oMath>
+            <w:r>
+              <w:t xml:space="preserve"> </w:t>
+            </w:r>
+          </w:p>
+        </w:tc>
+        <w:tc>
+          <w:tcPr>
+            <w:tcW w:w="986" w:type="dxa"/>
+            <w:vAlign w:val="center"/>
+          </w:tcPr>
+          <w:p>
+            <w:pPr>
+              <w:jc w:val="center"/>
+            </w:pPr>
+            <w:r>
+              <w:t>(</w:t>
+            </w:r>
+            <w:r>
+              <w:t>3</w:t>
+            </w:r>
+            <w:r>
+              <w:t>)</w:t>
+            </w:r>
+          </w:p>
+        </w:tc>
+      </w:tr>
+      <w:tr>
+        <w:tc>
+          <w:tcPr>
+            <w:tcW w:w="885" w:type="dxa"/>
+            <w:vAlign w:val="center"/>
+          </w:tcPr>
+          <w:p>
+            <w:pPr>
+              <w:jc w:val="center"/>
+            </w:pPr>
+          </w:p>
+        </w:tc>
+        <w:tc>
+          <w:tcPr>
+            <w:tcW w:w="8460" w:type="dxa"/>
+            <w:gridSpan w:val="2"/>
+            <w:vAlign w:val="center"/>
+          </w:tcPr>
+          <w:p>
+            <w:pPr>
+              <w:jc w:val="center"/>
+            </w:pPr>
+          </w:p>
+        </w:tc>
+      </w:tr>
+    </w:tbl>
+    <w:p>
+      <w:pPr>
+        <w:jc w:val="both"/>
+      </w:pPr>
+    </w:p>
+    <w:p>
+      <w:pPr>
+        <w:jc w:val="both"/>
+      </w:pPr>
+      <w:r>
+        <w:t>Большинство</w:t>
+      </w:r>
+      <w:r>
+        <w:t xml:space="preserve"> оптически</w:t>
+      </w:r>
+      <w:r>
+        <w:t xml:space="preserve">х </w:t>
+      </w:r>
+      <w:r>
+        <w:t>детектор</w:t>
+      </w:r>
+      <w:r>
+        <w:t xml:space="preserve">ов </w:t>
+      </w:r>
+      <w:r>
+        <w:t>не позволяют непосредственно регистрировать комплексную амплитуду поля из-за высокой частоты световых волн (</w:t>
+      </w:r>
+      <m:oMath>
+        <m:sSup>
+          <m:sSupPr>
+            <m:ctrlPr>
+              <w:rPr>
+                <w:rFonts w:ascii="Cambria Math" w:hAnsi="Cambria Math"/>
+                <w:i/>
+              </w:rPr>
+            </m:ctrlPr>
+          </m:sSupPr>
+          <m:e>
+            <m:r>
+              <w:rPr>
+                <w:rFonts w:ascii="Cambria Math" w:hAnsi="Cambria Math"/>
+              </w:rPr>
+              <m:t>10</m:t>
+            </m:r>
+          </m:e>
+          <m:sup>
+            <m:r>
+              <w:rPr>
+                <w:rFonts w:ascii="Cambria Math" w:hAnsi="Cambria Math"/>
+              </w:rPr>
+              <m:t>14</m:t>
+            </m:r>
+          </m:sup>
+        </m:sSup>
+      </m:oMath>
+      <w:r>
+        <w:t>-</w:t>
+      </w:r>
+      <m:oMath>
+        <m:sSup>
+          <m:sSupPr>
+            <m:ctrlPr>
+              <w:rPr>
+                <w:rFonts w:ascii="Cambria Math" w:hAnsi="Cambria Math"/>
+                <w:i/>
+              </w:rPr>
+            </m:ctrlPr>
+          </m:sSupPr>
+          <m:e>
+            <m:r>
+              <w:rPr>
+                <w:rFonts w:ascii="Cambria Math" w:hAnsi="Cambria Math"/>
+              </w:rPr>
+              <m:t>10</m:t>
+            </m:r>
+          </m:e>
+          <m:sup>
+            <m:r>
+              <w:rPr>
+                <w:rFonts w:ascii="Cambria Math" w:hAnsi="Cambria Math"/>
+              </w:rPr>
+              <m:t>15</m:t>
+            </m:r>
+          </m:sup>
+        </m:sSup>
+      </m:oMath>
+      <w:r>
+        <w:rPr>
+          <w:rFonts w:eastAsiaTheme="minorEastAsia"/>
+        </w:rPr>
+        <w:t xml:space="preserve"> </w:t>
+      </w:r>
+      <w:r>
+        <w:t>Гц), а реагируют лишь на усредненную энергию или интенсивность принимаемого излучения. Поэтому в эксперименте наблюдаемые величины интенсивности оптического изображения пропорциональны среднему значению квадрата напряженности электрического поля за время, определяемое инерционностью приемника излучения. Интенсивность выражается в ваттах на квадратный метр (Вт/</w:t>
+      </w:r>
+      <m:oMath>
+        <m:sSup>
+          <m:sSupPr>
+            <m:ctrlPr>
+              <w:rPr>
+                <w:rFonts w:ascii="Cambria Math" w:hAnsi="Cambria Math"/>
+                <w:i/>
+              </w:rPr>
+            </m:ctrlPr>
+          </m:sSupPr>
+          <m:e>
+            <m:r>
+              <w:rPr>
+                <w:rFonts w:ascii="Cambria Math" w:hAnsi="Cambria Math"/>
+              </w:rPr>
+              <m:t>м</m:t>
+            </m:r>
+          </m:e>
+          <m:sup>
+            <m:r>
+              <w:rPr>
+                <w:rFonts w:ascii="Cambria Math" w:hAnsi="Cambria Math"/>
+              </w:rPr>
+              <m:t>2</m:t>
+            </m:r>
+          </m:sup>
+        </m:sSup>
+      </m:oMath>
+      <w:r>
+        <w:t xml:space="preserve">) и определяется </w:t>
+      </w:r>
+      <w:r>
+        <w:t>выражением:</w:t>
+      </w:r>
+    </w:p>
+    <w:p>
+      <w:pPr>
+        <w:jc w:val="both"/>
+      </w:pPr>
+    </w:p>
+    <w:tbl>
+      <w:tblPr>
+        <w:tblStyle w:val="a6"/>
+        <w:tblW w:w="0" w:type="auto"/>
+        <w:tblBorders>
+          <w:top w:val="dashed" w:sz="4" w:space="0" w:color="00B0F0"/>
+          <w:left w:val="dashed" w:sz="4" w:space="0" w:color="00B0F0"/>
+          <w:bottom w:val="dashed" w:sz="4" w:space="0" w:color="00B0F0"/>
+          <w:right w:val="dashed" w:sz="4" w:space="0" w:color="00B0F0"/>
+          <w:insideH w:val="dashed" w:sz="4" w:space="0" w:color="00B0F0"/>
+          <w:insideV w:val="dashed" w:sz="4" w:space="0" w:color="00B0F0"/>
+        </w:tblBorders>
+        <w:tblLook w:val="04A0" w:firstRow="1" w:lastRow="0" w:firstColumn="1" w:lastColumn="0" w:noHBand="0" w:noVBand="1"/>
+      </w:tblPr>
+      <w:tblGrid>
+        <w:gridCol w:w="885"/>
+        <w:gridCol w:w="7474"/>
+        <w:gridCol w:w="986"/>
+      </w:tblGrid>
+      <w:tr>
+        <w:tc>
+          <w:tcPr>
+            <w:tcW w:w="8359" w:type="dxa"/>
+            <w:gridSpan w:val="2"/>
+            <w:vAlign w:val="center"/>
+          </w:tcPr>
+          <w:p>
+            <w:pPr>
+              <w:jc w:val="center"/>
+            </w:pPr>
+            <m:oMathPara>
+              <m:oMath>
+                <m:r>
+                  <w:rPr>
+                    <w:rFonts w:ascii="Cambria Math" w:hAnsi="Cambria Math"/>
+                  </w:rPr>
+                  <m:t>I</m:t>
+                </m:r>
+                <m:d>
+                  <m:dPr>
+                    <m:ctrlPr>
+                      <w:rPr>
+                        <w:rFonts w:ascii="Cambria Math" w:hAnsi="Cambria Math"/>
+                        <w:i/>
+                      </w:rPr>
+                    </m:ctrlPr>
+                  </m:dPr>
+                  <m:e>
+                    <m:r>
+                      <w:rPr>
+                        <w:rFonts w:ascii="Cambria Math" w:hAnsi="Cambria Math"/>
+                      </w:rPr>
+                      <m:t>x,y</m:t>
+                    </m:r>
+                  </m:e>
+                </m:d>
+                <m:r>
+                  <w:rPr>
+                    <w:rFonts w:ascii="Cambria Math" w:hAnsi="Cambria Math"/>
+                  </w:rPr>
+                  <m:t>=</m:t>
+                </m:r>
+                <m:d>
+                  <m:dPr>
+                    <m:begChr m:val="〈"/>
+                    <m:endChr m:val="〉"/>
+                    <m:ctrlPr>
+                      <w:rPr>
+                        <w:rFonts w:ascii="Cambria Math" w:hAnsi="Cambria Math"/>
+                        <w:i/>
+                      </w:rPr>
+                    </m:ctrlPr>
+                  </m:dPr>
+                  <m:e>
+                    <m:sSup>
+                      <m:sSupPr>
+                        <m:ctrlPr>
+                          <w:rPr>
+                            <w:rFonts w:ascii="Cambria Math" w:hAnsi="Cambria Math"/>
+                            <w:i/>
+                          </w:rPr>
+                        </m:ctrlPr>
+                      </m:sSupPr>
+                      <m:e>
+                        <m:d>
+                          <m:dPr>
+                            <m:ctrlPr>
+                              <w:rPr>
+                                <w:rFonts w:ascii="Cambria Math" w:hAnsi="Cambria Math"/>
+                                <w:i/>
+                              </w:rPr>
+                            </m:ctrlPr>
+                          </m:dPr>
+                          <m:e>
+                            <m:sSub>
+                              <m:sSubPr>
+                                <m:ctrlPr>
+                                  <w:rPr>
+                                    <w:rFonts w:ascii="Cambria Math" w:hAnsi="Cambria Math"/>
+                                    <w:i/>
+                                  </w:rPr>
+                                </m:ctrlPr>
+                              </m:sSubPr>
+                              <m:e>
+                                <m:acc>
+                                  <m:accPr>
+                                    <m:chr m:val="̅"/>
+                                    <m:ctrlPr>
+                                      <w:rPr>
+                                        <w:rFonts w:ascii="Cambria Math" w:hAnsi="Cambria Math"/>
+                                        <w:i/>
+                                      </w:rPr>
+                                    </m:ctrlPr>
+                                  </m:accPr>
+                                  <m:e>
+                                    <m:r>
+                                      <w:rPr>
+                                        <w:rFonts w:ascii="Cambria Math" w:hAnsi="Cambria Math"/>
+                                      </w:rPr>
+                                      <m:t>E</m:t>
+                                    </m:r>
+                                  </m:e>
+                                </m:acc>
+                              </m:e>
+                              <m:sub>
+                                <m:r>
+                                  <w:rPr>
+                                    <w:rFonts w:ascii="Cambria Math" w:hAnsi="Cambria Math"/>
+                                    <w:lang w:val="en-US"/>
+                                  </w:rPr>
+                                  <m:t>p</m:t>
+                                </m:r>
+                              </m:sub>
+                            </m:sSub>
+                            <m:r>
+                              <w:rPr>
+                                <w:rFonts w:ascii="Cambria Math" w:hAnsi="Cambria Math"/>
+                              </w:rPr>
+                              <m:t>+</m:t>
+                            </m:r>
+                            <m:sSub>
+                              <m:sSubPr>
+                                <m:ctrlPr>
+                                  <w:rPr>
+                                    <w:rFonts w:ascii="Cambria Math" w:hAnsi="Cambria Math"/>
+                                    <w:i/>
+                                  </w:rPr>
+                                </m:ctrlPr>
+                              </m:sSubPr>
+                              <m:e>
+                                <m:acc>
+                                  <m:accPr>
+                                    <m:chr m:val="̅"/>
+                                    <m:ctrlPr>
+                                      <w:rPr>
+                                        <w:rFonts w:ascii="Cambria Math" w:hAnsi="Cambria Math"/>
+                                        <w:i/>
+                                      </w:rPr>
+                                    </m:ctrlPr>
+                                  </m:accPr>
+                                  <m:e>
+                                    <m:r>
+                                      <w:rPr>
+                                        <w:rFonts w:ascii="Cambria Math" w:hAnsi="Cambria Math"/>
+                                      </w:rPr>
+                                      <m:t>E</m:t>
+                                    </m:r>
+                                  </m:e>
+                                </m:acc>
+                              </m:e>
+                              <m:sub>
+                                <m:r>
+                                  <w:rPr>
+                                    <w:rFonts w:ascii="Cambria Math" w:hAnsi="Cambria Math"/>
+                                  </w:rPr>
+                                  <m:t>r</m:t>
+                                </m:r>
+                              </m:sub>
+                            </m:sSub>
+                          </m:e>
+                        </m:d>
+                      </m:e>
+                      <m:sup>
+                        <m:r>
+                          <w:rPr>
+                            <w:rFonts w:ascii="Cambria Math" w:hAnsi="Cambria Math"/>
+                          </w:rPr>
+                          <m:t>2</m:t>
+                        </m:r>
+                      </m:sup>
+                    </m:sSup>
+                  </m:e>
+                </m:d>
+              </m:oMath>
+            </m:oMathPara>
+          </w:p>
+        </w:tc>
+        <w:tc>
+          <w:tcPr>
+            <w:tcW w:w="986" w:type="dxa"/>
+            <w:vAlign w:val="center"/>
+          </w:tcPr>
+          <w:p>
+            <w:pPr>
+              <w:jc w:val="center"/>
+            </w:pPr>
+            <w:r>
+              <w:t>(</w:t>
+            </w:r>
+            <w:r>
+              <w:t>4</w:t>
+            </w:r>
+            <w:r>
+              <w:t>)</w:t>
+            </w:r>
+          </w:p>
+        </w:tc>
+      </w:tr>
+      <w:tr>
+        <w:tc>
+          <w:tcPr>
+            <w:tcW w:w="885" w:type="dxa"/>
+            <w:vAlign w:val="center"/>
+          </w:tcPr>
+          <w:p>
+            <w:pPr>
+              <w:jc w:val="center"/>
+            </w:pPr>
+          </w:p>
+        </w:tc>
+        <w:tc>
+          <w:tcPr>
+            <w:tcW w:w="8460" w:type="dxa"/>
+            <w:gridSpan w:val="2"/>
+            <w:vAlign w:val="center"/>
+          </w:tcPr>
+          <w:p>
+            <w:pPr>
+              <w:jc w:val="center"/>
+            </w:pPr>
+          </w:p>
+        </w:tc>
+      </w:tr>
+    </w:tbl>
+    <w:p>
+      <w:pPr>
+        <w:jc w:val="both"/>
+      </w:pPr>
+    </w:p>
+    <w:p>
+      <w:pPr>
+        <w:ind w:firstLine="709"/>
+        <w:jc w:val="both"/>
+      </w:pPr>
+      <w:r>
+        <w:t>В случае, когда</w:t>
+      </w:r>
+      <w:r>
+        <w:t xml:space="preserve"> </w:t>
+      </w:r>
+      <m:oMath>
+        <m:sSub>
+          <m:sSubPr>
+            <m:ctrlPr>
+              <w:rPr>
+                <w:rFonts w:ascii="Cambria Math" w:hAnsi="Cambria Math"/>
+                <w:i/>
+              </w:rPr>
+            </m:ctrlPr>
+          </m:sSubPr>
+          <m:e>
+            <m:acc>
+              <m:accPr>
+                <m:chr m:val="̅"/>
+                <m:ctrlPr>
+                  <w:rPr>
+                    <w:rFonts w:ascii="Cambria Math" w:hAnsi="Cambria Math"/>
+                    <w:i/>
+                  </w:rPr>
+                </m:ctrlPr>
+              </m:accPr>
+              <m:e>
+                <m:r>
+                  <w:rPr>
+                    <w:rFonts w:ascii="Cambria Math" w:hAnsi="Cambria Math"/>
+                  </w:rPr>
+                  <m:t>E</m:t>
+                </m:r>
+              </m:e>
+            </m:acc>
+          </m:e>
+          <m:sub>
+            <m:r>
+              <w:rPr>
+                <w:rFonts w:ascii="Cambria Math" w:hAnsi="Cambria Math"/>
+                <w:lang w:val="en-US"/>
+              </w:rPr>
+              <m:t>p</m:t>
+            </m:r>
+          </m:sub>
+        </m:sSub>
+        <m:r>
+          <w:rPr>
+            <w:rFonts w:ascii="Cambria Math" w:hAnsi="Cambria Math"/>
+          </w:rPr>
+          <m:t xml:space="preserve">, </m:t>
+        </m:r>
+        <m:sSub>
+          <m:sSubPr>
+            <m:ctrlPr>
+              <w:rPr>
+                <w:rFonts w:ascii="Cambria Math" w:hAnsi="Cambria Math"/>
+                <w:i/>
+              </w:rPr>
+            </m:ctrlPr>
+          </m:sSubPr>
+          <m:e>
+            <m:acc>
+              <m:accPr>
+                <m:chr m:val="̅"/>
+                <m:ctrlPr>
+                  <w:rPr>
+                    <w:rFonts w:ascii="Cambria Math" w:hAnsi="Cambria Math"/>
+                    <w:i/>
+                  </w:rPr>
+                </m:ctrlPr>
+              </m:accPr>
+              <m:e>
+                <m:r>
+                  <w:rPr>
+                    <w:rFonts w:ascii="Cambria Math" w:hAnsi="Cambria Math"/>
+                  </w:rPr>
+                  <m:t>E</m:t>
+                </m:r>
+              </m:e>
+            </m:acc>
+          </m:e>
+          <m:sub>
+            <m:r>
+              <w:rPr>
+                <w:rFonts w:ascii="Cambria Math" w:hAnsi="Cambria Math"/>
+              </w:rPr>
+              <m:t>r</m:t>
+            </m:r>
+          </m:sub>
+        </m:sSub>
+        <m:r>
+          <w:rPr>
+            <w:rFonts w:ascii="Cambria Math" w:hAnsi="Cambria Math"/>
+          </w:rPr>
+          <m:t xml:space="preserve"> </m:t>
+        </m:r>
+      </m:oMath>
+      <w:r>
+        <w:t>когерентны, интенсивность в выходном зрачке координатной системы интерферометра</w:t>
+      </w:r>
+      <w:r>
+        <w:t xml:space="preserve"> описывается соотношением</w:t>
+      </w:r>
+      <w:r>
+        <w:t>:</w:t>
+      </w:r>
+    </w:p>
+    <w:p>
+      <w:pPr>
+        <w:jc w:val="both"/>
+      </w:pPr>
+    </w:p>
+    <w:tbl>
+      <w:tblPr>
+        <w:tblStyle w:val="a6"/>
+        <w:tblW w:w="0" w:type="auto"/>
+        <w:tblBorders>
+          <w:top w:val="dashed" w:sz="4" w:space="0" w:color="00B0F0"/>
+          <w:left w:val="dashed" w:sz="4" w:space="0" w:color="00B0F0"/>
+          <w:bottom w:val="dashed" w:sz="4" w:space="0" w:color="00B0F0"/>
+          <w:right w:val="dashed" w:sz="4" w:space="0" w:color="00B0F0"/>
+          <w:insideH w:val="dashed" w:sz="4" w:space="0" w:color="00B0F0"/>
+          <w:insideV w:val="dashed" w:sz="4" w:space="0" w:color="00B0F0"/>
+        </w:tblBorders>
+        <w:tblLook w:val="04A0" w:firstRow="1" w:lastRow="0" w:firstColumn="1" w:lastColumn="0" w:noHBand="0" w:noVBand="1"/>
+      </w:tblPr>
+      <w:tblGrid>
+        <w:gridCol w:w="885"/>
+        <w:gridCol w:w="7474"/>
+        <w:gridCol w:w="986"/>
+      </w:tblGrid>
+      <w:tr>
+        <w:tc>
+          <w:tcPr>
+            <w:tcW w:w="8359" w:type="dxa"/>
+            <w:gridSpan w:val="2"/>
+            <w:vAlign w:val="center"/>
+          </w:tcPr>
+          <w:p>
+            <w:pPr>
+              <w:jc w:val="center"/>
+            </w:pPr>
+            <m:oMath>
+              <m:r>
+                <w:rPr>
+                  <w:rFonts w:ascii="Cambria Math" w:hAnsi="Cambria Math"/>
+                </w:rPr>
+                <m:t>I</m:t>
+              </m:r>
+              <m:d>
+                <m:dPr>
+                  <m:ctrlPr>
+                    <w:rPr>
+                      <w:rFonts w:ascii="Cambria Math" w:hAnsi="Cambria Math"/>
+                      <w:i/>
+                    </w:rPr>
+                  </m:ctrlPr>
+                </m:dPr>
+                <m:e>
+                  <m:r>
+                    <w:rPr>
+                      <w:rFonts w:ascii="Cambria Math" w:hAnsi="Cambria Math"/>
+                    </w:rPr>
+                    <m:t>x,y</m:t>
+                  </m:r>
+                </m:e>
+              </m:d>
+              <m:r>
+                <w:rPr>
+                  <w:rFonts w:ascii="Cambria Math" w:hAnsi="Cambria Math"/>
+                </w:rPr>
+                <m:t>=</m:t>
+              </m:r>
+              <m:d>
+                <m:dPr>
+                  <m:begChr m:val="〈"/>
+                  <m:endChr m:val="〉"/>
+                  <m:ctrlPr>
+                    <w:rPr>
+                      <w:rFonts w:ascii="Cambria Math" w:hAnsi="Cambria Math"/>
+                      <w:i/>
+                    </w:rPr>
+                  </m:ctrlPr>
+                </m:dPr>
+                <m:e>
+                  <m:sSup>
+                    <m:sSupPr>
+                      <m:ctrlPr>
+                        <w:rPr>
+                          <w:rFonts w:ascii="Cambria Math" w:hAnsi="Cambria Math"/>
+                          <w:i/>
+                        </w:rPr>
+                      </m:ctrlPr>
+                    </m:sSupPr>
+                    <m:e>
+                      <m:r>
+                        <w:rPr>
+                          <w:rFonts w:ascii="Cambria Math" w:hAnsi="Cambria Math"/>
+                        </w:rPr>
+                        <m:t>(</m:t>
+                      </m:r>
+                      <m:sSub>
+                        <m:sSubPr>
+                          <m:ctrlPr>
+                            <w:rPr>
+                              <w:rFonts w:ascii="Cambria Math" w:hAnsi="Cambria Math"/>
+                              <w:i/>
+                            </w:rPr>
+                          </m:ctrlPr>
+                        </m:sSubPr>
+                        <m:e>
+                          <m:acc>
+                            <m:accPr>
+                              <m:chr m:val="̅"/>
+                              <m:ctrlPr>
+                                <w:rPr>
+                                  <w:rFonts w:ascii="Cambria Math" w:hAnsi="Cambria Math"/>
+                                  <w:i/>
+                                </w:rPr>
+                              </m:ctrlPr>
+                            </m:accPr>
+                            <m:e>
+                              <m:r>
+                                <w:rPr>
+                                  <w:rFonts w:ascii="Cambria Math" w:hAnsi="Cambria Math"/>
+                                </w:rPr>
+                                <m:t>E</m:t>
+                              </m:r>
+                            </m:e>
+                          </m:acc>
+                        </m:e>
+                        <m:sub>
+                          <m:r>
+                            <w:rPr>
+                              <w:rFonts w:ascii="Cambria Math" w:hAnsi="Cambria Math"/>
+                              <w:lang w:val="en-US"/>
+                            </w:rPr>
+                            <m:t>p</m:t>
+                          </m:r>
+                        </m:sub>
+                      </m:sSub>
+                      <m:r>
+                        <w:rPr>
+                          <w:rFonts w:ascii="Cambria Math" w:hAnsi="Cambria Math"/>
+                        </w:rPr>
+                        <m:t>+</m:t>
+                      </m:r>
+                      <m:sSub>
+                        <m:sSubPr>
+                          <m:ctrlPr>
+                            <w:rPr>
+                              <w:rFonts w:ascii="Cambria Math" w:hAnsi="Cambria Math"/>
+                              <w:i/>
+                            </w:rPr>
+                          </m:ctrlPr>
+                        </m:sSubPr>
+                        <m:e>
+                          <m:acc>
+                            <m:accPr>
+                              <m:chr m:val="̅"/>
+                              <m:ctrlPr>
+                                <w:rPr>
+                                  <w:rFonts w:ascii="Cambria Math" w:hAnsi="Cambria Math"/>
+                                  <w:i/>
+                                </w:rPr>
+                              </m:ctrlPr>
+                            </m:accPr>
+                            <m:e>
+                              <m:r>
+                                <w:rPr>
+                                  <w:rFonts w:ascii="Cambria Math" w:hAnsi="Cambria Math"/>
+                                </w:rPr>
+                                <m:t>E</m:t>
+                              </m:r>
+                            </m:e>
+                          </m:acc>
+                        </m:e>
+                        <m:sub>
+                          <m:r>
+                            <w:rPr>
+                              <w:rFonts w:ascii="Cambria Math" w:hAnsi="Cambria Math"/>
+                            </w:rPr>
+                            <m:t>r</m:t>
+                          </m:r>
+                        </m:sub>
+                      </m:sSub>
+                      <m:r>
+                        <w:rPr>
+                          <w:rFonts w:ascii="Cambria Math" w:hAnsi="Cambria Math"/>
+                        </w:rPr>
+                        <m:t>)</m:t>
+                      </m:r>
+                    </m:e>
+                    <m:sup>
+                      <m:r>
+                        <w:rPr>
+                          <w:rFonts w:ascii="Cambria Math" w:hAnsi="Cambria Math"/>
+                        </w:rPr>
+                        <m:t>2</m:t>
+                      </m:r>
+                    </m:sup>
+                  </m:sSup>
+                </m:e>
+              </m:d>
+              <m:r>
+                <w:rPr>
+                  <w:rFonts w:ascii="Cambria Math" w:hAnsi="Cambria Math"/>
+                </w:rPr>
+                <m:t xml:space="preserve">= </m:t>
+              </m:r>
+              <m:d>
+                <m:dPr>
+                  <m:begChr m:val="〈"/>
+                  <m:endChr m:val="〉"/>
+                  <m:ctrlPr>
+                    <w:rPr>
+                      <w:rFonts w:ascii="Cambria Math" w:hAnsi="Cambria Math"/>
+                      <w:i/>
+                    </w:rPr>
+                  </m:ctrlPr>
+                </m:dPr>
+                <m:e>
+                  <m:sSubSup>
+                    <m:sSubSupPr>
+                      <m:ctrlPr>
+                        <w:rPr>
+                          <w:rFonts w:ascii="Cambria Math" w:hAnsi="Cambria Math"/>
+                          <w:i/>
+                        </w:rPr>
+                      </m:ctrlPr>
+                    </m:sSubSupPr>
+                    <m:e>
+                      <m:acc>
+                        <m:accPr>
+                          <m:chr m:val="̅"/>
+                          <m:ctrlPr>
+                            <w:rPr>
+                              <w:rFonts w:ascii="Cambria Math" w:hAnsi="Cambria Math"/>
+                              <w:i/>
+                              <w:lang w:val="en-US"/>
+                            </w:rPr>
+                          </m:ctrlPr>
+                        </m:accPr>
+                        <m:e>
+                          <m:r>
+                            <w:rPr>
+                              <w:rFonts w:ascii="Cambria Math" w:hAnsi="Cambria Math"/>
+                              <w:lang w:val="en-US"/>
+                            </w:rPr>
+                            <m:t>E</m:t>
+                          </m:r>
+                        </m:e>
+                      </m:acc>
+                    </m:e>
+                    <m:sub>
+                      <m:r>
+                        <w:rPr>
+                          <w:rFonts w:ascii="Cambria Math" w:hAnsi="Cambria Math"/>
+                        </w:rPr>
+                        <m:t>p</m:t>
+                      </m:r>
+                    </m:sub>
+                    <m:sup>
+                      <m:r>
+                        <w:rPr>
+                          <w:rFonts w:ascii="Cambria Math" w:hAnsi="Cambria Math"/>
+                        </w:rPr>
+                        <m:t>2</m:t>
+                      </m:r>
+                    </m:sup>
+                  </m:sSubSup>
+                </m:e>
+              </m:d>
+            </m:oMath>
+            <w:r>
+              <w:t xml:space="preserve"> + </w:t>
+            </w:r>
+            <m:oMath>
+              <m:d>
+                <m:dPr>
+                  <m:begChr m:val="〈"/>
+                  <m:endChr m:val="〉"/>
+                  <m:ctrlPr>
+                    <w:rPr>
+                      <w:rFonts w:ascii="Cambria Math" w:hAnsi="Cambria Math"/>
+                      <w:i/>
+                    </w:rPr>
+                  </m:ctrlPr>
+                </m:dPr>
+                <m:e>
+                  <m:sSubSup>
+                    <m:sSubSupPr>
+                      <m:ctrlPr>
+                        <w:rPr>
+                          <w:rFonts w:ascii="Cambria Math" w:hAnsi="Cambria Math"/>
+                          <w:i/>
+                        </w:rPr>
+                      </m:ctrlPr>
+                    </m:sSubSupPr>
+                    <m:e>
+                      <m:acc>
+                        <m:accPr>
+                          <m:chr m:val="̅"/>
+                          <m:ctrlPr>
+                            <w:rPr>
+                              <w:rFonts w:ascii="Cambria Math" w:hAnsi="Cambria Math"/>
+                              <w:i/>
+                              <w:lang w:val="en-US"/>
+                            </w:rPr>
+                          </m:ctrlPr>
+                        </m:accPr>
+                        <m:e>
+                          <m:r>
+                            <w:rPr>
+                              <w:rFonts w:ascii="Cambria Math" w:hAnsi="Cambria Math"/>
+                              <w:lang w:val="en-US"/>
+                            </w:rPr>
+                            <m:t>E</m:t>
+                          </m:r>
+                        </m:e>
+                      </m:acc>
+                    </m:e>
+                    <m:sub>
+                      <m:r>
+                        <w:rPr>
+                          <w:rFonts w:ascii="Cambria Math" w:hAnsi="Cambria Math"/>
+                        </w:rPr>
+                        <m:t>r</m:t>
+                      </m:r>
+                    </m:sub>
+                    <m:sup>
+                      <m:r>
+                        <w:rPr>
+                          <w:rFonts w:ascii="Cambria Math" w:hAnsi="Cambria Math"/>
+                        </w:rPr>
+                        <m:t>2</m:t>
+                      </m:r>
+                    </m:sup>
+                  </m:sSubSup>
+                </m:e>
+              </m:d>
+            </m:oMath>
+            <w:r>
+              <w:t xml:space="preserve"> + 2</w:t>
+            </w:r>
+            <m:oMath>
+              <m:d>
+                <m:dPr>
+                  <m:begChr m:val="〈"/>
+                  <m:endChr m:val="〉"/>
+                  <m:ctrlPr>
+                    <w:rPr>
+                      <w:rFonts w:ascii="Cambria Math" w:hAnsi="Cambria Math"/>
+                      <w:i/>
+                    </w:rPr>
+                  </m:ctrlPr>
+                </m:dPr>
+                <m:e>
+                  <m:sSub>
+                    <m:sSubPr>
+                      <m:ctrlPr>
+                        <w:rPr>
+                          <w:rFonts w:ascii="Cambria Math" w:hAnsi="Cambria Math"/>
+                          <w:i/>
+                        </w:rPr>
+                      </m:ctrlPr>
+                    </m:sSubPr>
+                    <m:e>
+                      <m:acc>
+                        <m:accPr>
+                          <m:chr m:val="̅"/>
+                          <m:ctrlPr>
+                            <w:rPr>
+                              <w:rFonts w:ascii="Cambria Math" w:hAnsi="Cambria Math"/>
+                              <w:i/>
+                            </w:rPr>
+                          </m:ctrlPr>
+                        </m:accPr>
+                        <m:e>
+                          <m:r>
+                            <w:rPr>
+                              <w:rFonts w:ascii="Cambria Math" w:hAnsi="Cambria Math"/>
+                            </w:rPr>
+                            <m:t>E</m:t>
+                          </m:r>
+                        </m:e>
+                      </m:acc>
+                    </m:e>
+                    <m:sub>
+                      <m:r>
+                        <w:rPr>
+                          <w:rFonts w:ascii="Cambria Math" w:hAnsi="Cambria Math"/>
+                          <w:lang w:val="en-US"/>
+                        </w:rPr>
+                        <m:t>p</m:t>
+                      </m:r>
+                    </m:sub>
+                  </m:sSub>
+                  <m:sSub>
+                    <m:sSubPr>
+                      <m:ctrlPr>
+                        <w:rPr>
+                          <w:rFonts w:ascii="Cambria Math" w:hAnsi="Cambria Math"/>
+                          <w:i/>
+                        </w:rPr>
+                      </m:ctrlPr>
+                    </m:sSubPr>
+                    <m:e>
+                      <m:acc>
+                        <m:accPr>
+                          <m:chr m:val="̅"/>
+                          <m:ctrlPr>
+                            <w:rPr>
+                              <w:rFonts w:ascii="Cambria Math" w:hAnsi="Cambria Math"/>
+                              <w:i/>
+                            </w:rPr>
+                          </m:ctrlPr>
+                        </m:accPr>
+                        <m:e>
+                          <m:r>
+                            <w:rPr>
+                              <w:rFonts w:ascii="Cambria Math" w:hAnsi="Cambria Math"/>
+                            </w:rPr>
+                            <m:t>E</m:t>
+                          </m:r>
+                        </m:e>
+                      </m:acc>
+                    </m:e>
+                    <m:sub>
+                      <m:r>
+                        <w:rPr>
+                          <w:rFonts w:ascii="Cambria Math" w:hAnsi="Cambria Math"/>
+                        </w:rPr>
+                        <m:t>r</m:t>
+                      </m:r>
+                    </m:sub>
+                  </m:sSub>
+                </m:e>
+              </m:d>
+            </m:oMath>
+          </w:p>
+        </w:tc>
+        <w:tc>
+          <w:tcPr>
+            <w:tcW w:w="986" w:type="dxa"/>
+            <w:vAlign w:val="center"/>
+          </w:tcPr>
+          <w:p>
+            <w:pPr>
+              <w:jc w:val="center"/>
+            </w:pPr>
+            <w:r>
+              <w:t>(</w:t>
+            </w:r>
+            <w:r>
+              <w:t>5</w:t>
+            </w:r>
+            <w:r>
+              <w:t>)</w:t>
+            </w:r>
+          </w:p>
+        </w:tc>
+      </w:tr>
+      <w:tr>
+        <w:tc>
+          <w:tcPr>
+            <w:tcW w:w="885" w:type="dxa"/>
+            <w:vAlign w:val="center"/>
+          </w:tcPr>
+          <w:p>
+            <w:pPr>
+              <w:jc w:val="center"/>
+            </w:pPr>
+          </w:p>
+        </w:tc>
+        <w:tc>
+          <w:tcPr>
+            <w:tcW w:w="8460" w:type="dxa"/>
+            <w:gridSpan w:val="2"/>
+            <w:vAlign w:val="center"/>
+          </w:tcPr>
+          <w:p>
+            <w:pPr>
+              <w:jc w:val="center"/>
+            </w:pPr>
+          </w:p>
+        </w:tc>
+      </w:tr>
+    </w:tbl>
+    <w:p>
+      <w:pPr>
+        <w:jc w:val="both"/>
+      </w:pPr>
+    </w:p>
+    <w:p>
+      <w:pPr>
+        <w:jc w:val="both"/>
+      </w:pPr>
+    </w:p>
+    <w:p>
+      <w:pPr>
+        <w:ind w:firstLine="709"/>
+        <w:jc w:val="both"/>
+      </w:pPr>
+      <w:r>
+        <w:t>Выражение для результирующей интенсивности интерферирующих волн помимо суммы интенсивностей для каждой из волн содержит слагаемое 2</w:t>
+      </w:r>
+      <m:oMath>
+        <m:d>
+          <m:dPr>
+            <m:begChr m:val="〈"/>
+            <m:endChr m:val="〉"/>
+            <m:ctrlPr>
+              <w:rPr>
+                <w:rFonts w:ascii="Cambria Math" w:hAnsi="Cambria Math"/>
+                <w:i/>
+              </w:rPr>
+            </m:ctrlPr>
+          </m:dPr>
+          <m:e>
+            <m:sSub>
+              <m:sSubPr>
+                <m:ctrlPr>
+                  <w:rPr>
+                    <w:rFonts w:ascii="Cambria Math" w:hAnsi="Cambria Math"/>
+                    <w:i/>
+                  </w:rPr>
+                </m:ctrlPr>
+              </m:sSubPr>
+              <m:e>
+                <m:acc>
+                  <m:accPr>
+                    <m:chr m:val="̅"/>
+                    <m:ctrlPr>
+                      <w:rPr>
+                        <w:rFonts w:ascii="Cambria Math" w:hAnsi="Cambria Math"/>
+                        <w:i/>
+                      </w:rPr>
+                    </m:ctrlPr>
+                  </m:accPr>
+                  <m:e>
+                    <m:r>
+                      <w:rPr>
+                        <w:rFonts w:ascii="Cambria Math" w:hAnsi="Cambria Math"/>
+                      </w:rPr>
+                      <m:t>E</m:t>
+                    </m:r>
+                  </m:e>
+                </m:acc>
+              </m:e>
+              <m:sub>
+                <m:r>
+                  <w:rPr>
+                    <w:rFonts w:ascii="Cambria Math" w:hAnsi="Cambria Math"/>
+                    <w:lang w:val="en-US"/>
+                  </w:rPr>
+                  <m:t>p</m:t>
+                </m:r>
+              </m:sub>
+            </m:sSub>
+            <m:sSub>
+              <m:sSubPr>
+                <m:ctrlPr>
+                  <w:rPr>
+                    <w:rFonts w:ascii="Cambria Math" w:hAnsi="Cambria Math"/>
+                    <w:i/>
+                  </w:rPr>
+                </m:ctrlPr>
+              </m:sSubPr>
+              <m:e>
+                <m:acc>
+                  <m:accPr>
+                    <m:chr m:val="̅"/>
+                    <m:ctrlPr>
+                      <w:rPr>
+                        <w:rFonts w:ascii="Cambria Math" w:hAnsi="Cambria Math"/>
+                        <w:i/>
+                      </w:rPr>
+                    </m:ctrlPr>
+                  </m:accPr>
+                  <m:e>
+                    <m:r>
+                      <w:rPr>
+                        <w:rFonts w:ascii="Cambria Math" w:hAnsi="Cambria Math"/>
+                      </w:rPr>
+                      <m:t>E</m:t>
+                    </m:r>
+                  </m:e>
+                </m:acc>
+              </m:e>
+              <m:sub>
+                <m:r>
+                  <w:rPr>
+                    <w:rFonts w:ascii="Cambria Math" w:hAnsi="Cambria Math"/>
+                  </w:rPr>
+                  <m:t>r</m:t>
+                </m:r>
+              </m:sub>
+            </m:sSub>
+          </m:e>
+        </m:d>
+      </m:oMath>
+      <w:r>
+        <w:t xml:space="preserve">, называемое интерференционным членом. Скалярное произведение векторов </w:t>
+      </w:r>
+      <m:oMath>
+        <m:sSub>
+          <m:sSubPr>
+            <m:ctrlPr>
+              <w:rPr>
+                <w:rFonts w:ascii="Cambria Math" w:hAnsi="Cambria Math"/>
+                <w:i/>
+              </w:rPr>
+            </m:ctrlPr>
+          </m:sSubPr>
+          <m:e>
+            <m:acc>
+              <m:accPr>
+                <m:chr m:val="̅"/>
+                <m:ctrlPr>
+                  <w:rPr>
+                    <w:rFonts w:ascii="Cambria Math" w:hAnsi="Cambria Math"/>
+                    <w:i/>
+                  </w:rPr>
+                </m:ctrlPr>
+              </m:accPr>
+              <m:e>
+                <m:r>
+                  <w:rPr>
+                    <w:rFonts w:ascii="Cambria Math" w:hAnsi="Cambria Math"/>
+                  </w:rPr>
+                  <m:t>E</m:t>
+                </m:r>
+              </m:e>
+            </m:acc>
+          </m:e>
+          <m:sub>
+            <m:r>
+              <w:rPr>
+                <w:rFonts w:ascii="Cambria Math" w:hAnsi="Cambria Math"/>
+                <w:lang w:val="en-US"/>
+              </w:rPr>
+              <m:t>p</m:t>
+            </m:r>
+          </m:sub>
+        </m:sSub>
+        <m:sSub>
+          <m:sSubPr>
+            <m:ctrlPr>
+              <w:rPr>
+                <w:rFonts w:ascii="Cambria Math" w:hAnsi="Cambria Math"/>
+                <w:i/>
+              </w:rPr>
+            </m:ctrlPr>
+          </m:sSubPr>
+          <m:e>
+            <m:acc>
+              <m:accPr>
+                <m:chr m:val="̅"/>
+                <m:ctrlPr>
+                  <w:rPr>
+                    <w:rFonts w:ascii="Cambria Math" w:hAnsi="Cambria Math"/>
+                    <w:i/>
+                  </w:rPr>
+                </m:ctrlPr>
+              </m:accPr>
+              <m:e>
+                <m:r>
+                  <w:rPr>
+                    <w:rFonts w:ascii="Cambria Math" w:hAnsi="Cambria Math"/>
+                  </w:rPr>
+                  <m:t>E</m:t>
+                </m:r>
+              </m:e>
+            </m:acc>
+          </m:e>
+          <m:sub>
+            <m:r>
+              <w:rPr>
+                <w:rFonts w:ascii="Cambria Math" w:hAnsi="Cambria Math"/>
+              </w:rPr>
+              <m:t>r</m:t>
+            </m:r>
+          </m:sub>
+        </m:sSub>
+      </m:oMath>
+      <w:r>
+        <w:t xml:space="preserve"> всегда равно нулю (интерференция отсутствует), если складываемые волны линейно–поляризованы в ортогональных направлениях. Если интерферирующие волны одинаково поляризованы, то можно отвлечься от векторного характера этих величин. В этом случае выражение для интенсивности имеет вид</w:t>
+      </w:r>
+      <w:r>
+        <w:t>:</w:t>
+      </w:r>
+    </w:p>
+    <w:p>
+      <w:pPr>
+        <w:ind w:firstLine="709"/>
+        <w:jc w:val="both"/>
+      </w:pPr>
+    </w:p>
+    <w:tbl>
+      <w:tblPr>
+        <w:tblStyle w:val="a6"/>
+        <w:tblW w:w="0" w:type="auto"/>
+        <w:tblBorders>
+          <w:top w:val="dashed" w:sz="4" w:space="0" w:color="00B0F0"/>
+          <w:left w:val="dashed" w:sz="4" w:space="0" w:color="00B0F0"/>
+          <w:bottom w:val="dashed" w:sz="4" w:space="0" w:color="00B0F0"/>
+          <w:right w:val="dashed" w:sz="4" w:space="0" w:color="00B0F0"/>
+          <w:insideH w:val="dashed" w:sz="4" w:space="0" w:color="00B0F0"/>
+          <w:insideV w:val="dashed" w:sz="4" w:space="0" w:color="00B0F0"/>
+        </w:tblBorders>
+        <w:tblLook w:val="04A0" w:firstRow="1" w:lastRow="0" w:firstColumn="1" w:lastColumn="0" w:noHBand="0" w:noVBand="1"/>
+      </w:tblPr>
+      <w:tblGrid>
+        <w:gridCol w:w="885"/>
+        <w:gridCol w:w="7474"/>
+        <w:gridCol w:w="986"/>
+      </w:tblGrid>
+      <w:tr>
+        <w:tc>
+          <w:tcPr>
+            <w:tcW w:w="8359" w:type="dxa"/>
+            <w:gridSpan w:val="2"/>
+            <w:vAlign w:val="center"/>
+          </w:tcPr>
+          <w:p>
+            <w:pPr>
+              <w:jc w:val="center"/>
+            </w:pPr>
+            <m:oMathPara>
+              <m:oMath>
+                <m:r>
+                  <w:rPr>
+                    <w:rFonts w:ascii="Cambria Math" w:hAnsi="Cambria Math"/>
+                  </w:rPr>
+                  <m:t>I</m:t>
+                </m:r>
+                <m:d>
+                  <m:dPr>
+                    <m:ctrlPr>
+                      <w:rPr>
+                        <w:rFonts w:ascii="Cambria Math" w:hAnsi="Cambria Math"/>
+                        <w:i/>
+                      </w:rPr>
+                    </m:ctrlPr>
+                  </m:dPr>
+                  <m:e>
+                    <m:r>
+                      <w:rPr>
+                        <w:rFonts w:ascii="Cambria Math" w:hAnsi="Cambria Math"/>
+                      </w:rPr>
+                      <m:t>x,y</m:t>
+                    </m:r>
+                  </m:e>
+                </m:d>
+                <m:r>
+                  <w:rPr>
+                    <w:rFonts w:ascii="Cambria Math" w:hAnsi="Cambria Math"/>
+                  </w:rPr>
+                  <m:t>=</m:t>
+                </m:r>
+                <m:sSup>
+                  <m:sSupPr>
+                    <m:ctrlPr>
+                      <w:rPr>
+                        <w:rFonts w:ascii="Cambria Math" w:hAnsi="Cambria Math"/>
+                        <w:i/>
+                      </w:rPr>
+                    </m:ctrlPr>
+                  </m:sSupPr>
+                  <m:e>
+                    <m:d>
+                      <m:dPr>
+                        <m:begChr m:val="|"/>
+                        <m:endChr m:val="|"/>
+                        <m:ctrlPr>
+                          <w:rPr>
+                            <w:rFonts w:ascii="Cambria Math" w:hAnsi="Cambria Math"/>
+                            <w:i/>
+                          </w:rPr>
+                        </m:ctrlPr>
+                      </m:dPr>
+                      <m:e>
+                        <m:sSub>
+                          <m:sSubPr>
+                            <m:ctrlPr>
+                              <w:rPr>
+                                <w:rFonts w:ascii="Cambria Math" w:hAnsi="Cambria Math"/>
+                                <w:i/>
+                              </w:rPr>
+                            </m:ctrlPr>
+                          </m:sSubPr>
+                          <m:e>
+                            <m:acc>
+                              <m:accPr>
+                                <m:chr m:val="̅"/>
+                                <m:ctrlPr>
+                                  <w:rPr>
+                                    <w:rFonts w:ascii="Cambria Math" w:hAnsi="Cambria Math"/>
+                                    <w:i/>
+                                  </w:rPr>
+                                </m:ctrlPr>
+                              </m:accPr>
+                              <m:e>
+                                <m:r>
+                                  <w:rPr>
+                                    <w:rFonts w:ascii="Cambria Math" w:hAnsi="Cambria Math"/>
+                                  </w:rPr>
+                                  <m:t>E</m:t>
+                                </m:r>
+                              </m:e>
+                            </m:acc>
+                          </m:e>
+                          <m:sub>
+                            <m:r>
+                              <w:rPr>
+                                <w:rFonts w:ascii="Cambria Math" w:hAnsi="Cambria Math"/>
+                              </w:rPr>
+                              <m:t>p</m:t>
+                            </m:r>
+                          </m:sub>
+                        </m:sSub>
+                        <m:d>
+                          <m:dPr>
+                            <m:ctrlPr>
+                              <w:rPr>
+                                <w:rFonts w:ascii="Cambria Math" w:hAnsi="Cambria Math"/>
+                                <w:i/>
+                              </w:rPr>
+                            </m:ctrlPr>
+                          </m:dPr>
+                          <m:e>
+                            <m:r>
+                              <w:rPr>
+                                <w:rFonts w:ascii="Cambria Math" w:hAnsi="Cambria Math"/>
+                              </w:rPr>
+                              <m:t>x,y</m:t>
+                            </m:r>
+                          </m:e>
+                        </m:d>
+                        <m:r>
+                          <w:rPr>
+                            <w:rFonts w:ascii="Cambria Math" w:hAnsi="Cambria Math"/>
+                          </w:rPr>
+                          <m:t>+</m:t>
+                        </m:r>
+                        <m:sSub>
+                          <m:sSubPr>
+                            <m:ctrlPr>
+                              <w:rPr>
+                                <w:rFonts w:ascii="Cambria Math" w:hAnsi="Cambria Math"/>
+                                <w:i/>
+                              </w:rPr>
+                            </m:ctrlPr>
+                          </m:sSubPr>
+                          <m:e>
+                            <m:acc>
+                              <m:accPr>
+                                <m:chr m:val="̅"/>
+                                <m:ctrlPr>
+                                  <w:rPr>
+                                    <w:rFonts w:ascii="Cambria Math" w:hAnsi="Cambria Math"/>
+                                    <w:i/>
+                                  </w:rPr>
+                                </m:ctrlPr>
+                              </m:accPr>
+                              <m:e>
+                                <m:r>
+                                  <w:rPr>
+                                    <w:rFonts w:ascii="Cambria Math" w:hAnsi="Cambria Math"/>
+                                  </w:rPr>
+                                  <m:t>E</m:t>
+                                </m:r>
+                              </m:e>
+                            </m:acc>
+                          </m:e>
+                          <m:sub>
+                            <m:r>
+                              <w:rPr>
+                                <w:rFonts w:ascii="Cambria Math" w:hAnsi="Cambria Math"/>
+                              </w:rPr>
+                              <m:t>r</m:t>
+                            </m:r>
+                          </m:sub>
+                        </m:sSub>
+                        <m:d>
+                          <m:dPr>
+                            <m:ctrlPr>
+                              <w:rPr>
+                                <w:rFonts w:ascii="Cambria Math" w:hAnsi="Cambria Math"/>
+                                <w:i/>
+                              </w:rPr>
+                            </m:ctrlPr>
+                          </m:dPr>
+                          <m:e>
+                            <m:r>
+                              <w:rPr>
+                                <w:rFonts w:ascii="Cambria Math" w:hAnsi="Cambria Math"/>
+                              </w:rPr>
+                              <m:t>x,y</m:t>
+                            </m:r>
+                          </m:e>
+                        </m:d>
+                      </m:e>
+                    </m:d>
+                  </m:e>
+                  <m:sup>
+                    <m:r>
+                      <w:rPr>
+                        <w:rFonts w:ascii="Cambria Math" w:hAnsi="Cambria Math"/>
+                      </w:rPr>
+                      <m:t>2</m:t>
+                    </m:r>
+                  </m:sup>
+                </m:sSup>
+              </m:oMath>
+            </m:oMathPara>
+          </w:p>
+        </w:tc>
+        <w:tc>
+          <w:tcPr>
+            <w:tcW w:w="986" w:type="dxa"/>
+            <w:vAlign w:val="center"/>
+          </w:tcPr>
+          <w:p>
+            <w:pPr>
+              <w:jc w:val="center"/>
+            </w:pPr>
+            <w:r>
+              <w:t>(</w:t>
+            </w:r>
+            <w:r>
+              <w:t>6</w:t>
+            </w:r>
+            <w:r>
+              <w:t>)</w:t>
+            </w:r>
+          </w:p>
+        </w:tc>
+      </w:tr>
+      <w:tr>
+        <w:tc>
+          <w:tcPr>
+            <w:tcW w:w="8359" w:type="dxa"/>
+            <w:gridSpan w:val="2"/>
+            <w:vAlign w:val="center"/>
+          </w:tcPr>
+          <w:p>
+            <w:pPr>
+              <w:jc w:val="center"/>
+              <w:rPr>
+                <w:rFonts w:eastAsia="Calibri" w:cs="Times New Roman"/>
+              </w:rPr>
+            </w:pPr>
+            <m:oMathPara>
+              <m:oMath>
+                <m:r>
+                  <w:rPr>
+                    <w:rFonts w:ascii="Cambria Math" w:hAnsi="Cambria Math"/>
+                  </w:rPr>
+                  <m:t>I</m:t>
+                </m:r>
+                <m:d>
+                  <m:dPr>
+                    <m:ctrlPr>
+                      <w:rPr>
+                        <w:rFonts w:ascii="Cambria Math" w:hAnsi="Cambria Math"/>
+                        <w:i/>
+                      </w:rPr>
+                    </m:ctrlPr>
+                  </m:dPr>
+                  <m:e>
+                    <m:r>
+                      <w:rPr>
+                        <w:rFonts w:ascii="Cambria Math" w:hAnsi="Cambria Math"/>
+                      </w:rPr>
+                      <m:t>x,y</m:t>
+                    </m:r>
+                  </m:e>
+                </m:d>
+                <m:r>
+                  <w:rPr>
+                    <w:rFonts w:ascii="Cambria Math" w:hAnsi="Cambria Math"/>
+                  </w:rPr>
+                  <m:t>=</m:t>
+                </m:r>
+                <m:d>
+                  <m:dPr>
+                    <m:ctrlPr>
+                      <w:rPr>
+                        <w:rFonts w:ascii="Cambria Math" w:hAnsi="Cambria Math"/>
+                        <w:i/>
+                      </w:rPr>
+                    </m:ctrlPr>
+                  </m:dPr>
+                  <m:e>
+                    <m:sSub>
+                      <m:sSubPr>
+                        <m:ctrlPr>
+                          <w:rPr>
+                            <w:rFonts w:ascii="Cambria Math" w:hAnsi="Cambria Math"/>
+                            <w:i/>
+                          </w:rPr>
+                        </m:ctrlPr>
+                      </m:sSubPr>
+                      <m:e>
+                        <m:r>
+                          <w:rPr>
+                            <w:rFonts w:ascii="Cambria Math" w:hAnsi="Cambria Math"/>
+                          </w:rPr>
+                          <m:t>A</m:t>
+                        </m:r>
+                      </m:e>
+                      <m:sub>
+                        <m:r>
+                          <w:rPr>
+                            <w:rFonts w:ascii="Cambria Math" w:hAnsi="Cambria Math"/>
+                          </w:rPr>
+                          <m:t>p</m:t>
+                        </m:r>
+                      </m:sub>
+                    </m:sSub>
+                    <m:d>
+                      <m:dPr>
+                        <m:ctrlPr>
+                          <w:rPr>
+                            <w:rFonts w:ascii="Cambria Math" w:hAnsi="Cambria Math"/>
+                            <w:i/>
+                          </w:rPr>
+                        </m:ctrlPr>
+                      </m:dPr>
+                      <m:e>
+                        <m:r>
+                          <w:rPr>
+                            <w:rFonts w:ascii="Cambria Math" w:hAnsi="Cambria Math"/>
+                          </w:rPr>
+                          <m:t>x,y</m:t>
+                        </m:r>
+                      </m:e>
+                    </m:d>
+                    <m:sSup>
+                      <m:sSupPr>
+                        <m:ctrlPr>
+                          <w:rPr>
+                            <w:rFonts w:ascii="Cambria Math" w:hAnsi="Cambria Math"/>
+                            <w:i/>
+                          </w:rPr>
+                        </m:ctrlPr>
+                      </m:sSupPr>
+                      <m:e>
+                        <m:r>
+                          <w:rPr>
+                            <w:rFonts w:ascii="Cambria Math" w:hAnsi="Cambria Math"/>
+                          </w:rPr>
+                          <m:t>e</m:t>
+                        </m:r>
+                      </m:e>
+                      <m:sup>
+                        <m:r>
+                          <w:rPr>
+                            <w:rFonts w:ascii="Cambria Math" w:hAnsi="Cambria Math"/>
+                          </w:rPr>
+                          <m:t>i</m:t>
+                        </m:r>
+                        <m:sSub>
+                          <m:sSubPr>
+                            <m:ctrlPr>
+                              <w:rPr>
+                                <w:rFonts w:ascii="Cambria Math" w:hAnsi="Cambria Math"/>
+                                <w:i/>
+                              </w:rPr>
+                            </m:ctrlPr>
+                          </m:sSubPr>
+                          <m:e>
+                            <m:r>
+                              <w:rPr>
+                                <w:rFonts w:ascii="Cambria Math" w:hAnsi="Cambria Math"/>
+                              </w:rPr>
+                              <m:t>φ</m:t>
+                            </m:r>
+                          </m:e>
+                          <m:sub>
+                            <m:r>
+                              <w:rPr>
+                                <w:rFonts w:ascii="Cambria Math" w:hAnsi="Cambria Math"/>
+                              </w:rPr>
+                              <m:t>p</m:t>
+                            </m:r>
+                          </m:sub>
+                        </m:sSub>
+                        <m:d>
+                          <m:dPr>
+                            <m:ctrlPr>
+                              <w:rPr>
+                                <w:rFonts w:ascii="Cambria Math" w:hAnsi="Cambria Math"/>
+                                <w:i/>
+                              </w:rPr>
+                            </m:ctrlPr>
+                          </m:dPr>
+                          <m:e>
+                            <m:r>
+                              <w:rPr>
+                                <w:rFonts w:ascii="Cambria Math" w:hAnsi="Cambria Math"/>
+                              </w:rPr>
+                              <m:t>x,y</m:t>
+                            </m:r>
+                          </m:e>
+                        </m:d>
+                      </m:sup>
+                    </m:sSup>
+                    <m:r>
+                      <w:rPr>
+                        <w:rFonts w:ascii="Cambria Math" w:hAnsi="Cambria Math"/>
+                      </w:rPr>
+                      <m:t>+</m:t>
+                    </m:r>
+                    <m:sSub>
+                      <m:sSubPr>
+                        <m:ctrlPr>
+                          <w:rPr>
+                            <w:rFonts w:ascii="Cambria Math" w:hAnsi="Cambria Math"/>
+                            <w:i/>
+                          </w:rPr>
+                        </m:ctrlPr>
+                      </m:sSubPr>
+                      <m:e>
+                        <m:r>
+                          <w:rPr>
+                            <w:rFonts w:ascii="Cambria Math" w:hAnsi="Cambria Math"/>
+                          </w:rPr>
+                          <m:t>A</m:t>
+                        </m:r>
+                      </m:e>
+                      <m:sub>
+                        <m:r>
+                          <w:rPr>
+                            <w:rFonts w:ascii="Cambria Math" w:hAnsi="Cambria Math"/>
+                          </w:rPr>
+                          <m:t>r</m:t>
+                        </m:r>
+                      </m:sub>
+                    </m:sSub>
+                    <m:d>
+                      <m:dPr>
+                        <m:ctrlPr>
+                          <w:rPr>
+                            <w:rFonts w:ascii="Cambria Math" w:hAnsi="Cambria Math"/>
+                            <w:i/>
+                          </w:rPr>
+                        </m:ctrlPr>
+                      </m:dPr>
+                      <m:e>
+                        <m:r>
+                          <w:rPr>
+                            <w:rFonts w:ascii="Cambria Math" w:hAnsi="Cambria Math"/>
+                          </w:rPr>
+                          <m:t>x,y</m:t>
+                        </m:r>
+                      </m:e>
+                    </m:d>
+                    <m:sSup>
+                      <m:sSupPr>
+                        <m:ctrlPr>
+                          <w:rPr>
+                            <w:rFonts w:ascii="Cambria Math" w:hAnsi="Cambria Math"/>
+                            <w:i/>
+                          </w:rPr>
+                        </m:ctrlPr>
+                      </m:sSupPr>
+                      <m:e>
+                        <m:r>
+                          <w:rPr>
+                            <w:rFonts w:ascii="Cambria Math" w:hAnsi="Cambria Math"/>
+                          </w:rPr>
+                          <m:t>e</m:t>
+                        </m:r>
+                      </m:e>
+                      <m:sup>
+                        <m:r>
+                          <w:rPr>
+                            <w:rFonts w:ascii="Cambria Math" w:hAnsi="Cambria Math"/>
+                          </w:rPr>
+                          <m:t>i</m:t>
+                        </m:r>
+                        <m:sSub>
+                          <m:sSubPr>
+                            <m:ctrlPr>
+                              <w:rPr>
+                                <w:rFonts w:ascii="Cambria Math" w:hAnsi="Cambria Math"/>
+                                <w:i/>
+                              </w:rPr>
+                            </m:ctrlPr>
+                          </m:sSubPr>
+                          <m:e>
+                            <m:r>
+                              <w:rPr>
+                                <w:rFonts w:ascii="Cambria Math" w:hAnsi="Cambria Math"/>
+                              </w:rPr>
+                              <m:t>φ</m:t>
+                            </m:r>
+                          </m:e>
+                          <m:sub>
+                            <m:r>
+                              <w:rPr>
+                                <w:rFonts w:ascii="Cambria Math" w:hAnsi="Cambria Math"/>
+                              </w:rPr>
+                              <m:t>r</m:t>
+                            </m:r>
+                          </m:sub>
+                        </m:sSub>
+                        <m:d>
+                          <m:dPr>
+                            <m:ctrlPr>
+                              <w:rPr>
+                                <w:rFonts w:ascii="Cambria Math" w:hAnsi="Cambria Math"/>
+                                <w:i/>
+                              </w:rPr>
+                            </m:ctrlPr>
+                          </m:dPr>
+                          <m:e>
+                            <m:r>
+                              <w:rPr>
+                                <w:rFonts w:ascii="Cambria Math" w:hAnsi="Cambria Math"/>
+                              </w:rPr>
+                              <m:t>x,y</m:t>
+                            </m:r>
+                          </m:e>
+                        </m:d>
+                      </m:sup>
+                    </m:sSup>
+                  </m:e>
+                </m:d>
+                <m:r>
+                  <w:rPr>
+                    <w:rFonts w:ascii="Cambria Math" w:hAnsi="Cambria Math"/>
+                  </w:rPr>
+                  <m:t>∙</m:t>
+                </m:r>
+                <m:d>
+                  <m:dPr>
+                    <m:ctrlPr>
+                      <w:rPr>
+                        <w:rFonts w:ascii="Cambria Math" w:hAnsi="Cambria Math"/>
+                        <w:i/>
+                      </w:rPr>
+                    </m:ctrlPr>
+                  </m:dPr>
+                  <m:e>
+                    <m:sSub>
+                      <m:sSubPr>
+                        <m:ctrlPr>
+                          <w:rPr>
+                            <w:rFonts w:ascii="Cambria Math" w:hAnsi="Cambria Math"/>
+                            <w:i/>
+                          </w:rPr>
+                        </m:ctrlPr>
+                      </m:sSubPr>
+                      <m:e>
+                        <m:r>
+                          <w:rPr>
+                            <w:rFonts w:ascii="Cambria Math" w:hAnsi="Cambria Math"/>
+                          </w:rPr>
+                          <m:t>A</m:t>
+                        </m:r>
+                      </m:e>
+                      <m:sub>
+                        <m:r>
+                          <w:rPr>
+                            <w:rFonts w:ascii="Cambria Math" w:hAnsi="Cambria Math"/>
+                          </w:rPr>
+                          <m:t>p</m:t>
+                        </m:r>
+                      </m:sub>
+                    </m:sSub>
+                    <m:sSup>
+                      <m:sSupPr>
+                        <m:ctrlPr>
+                          <w:rPr>
+                            <w:rFonts w:ascii="Cambria Math" w:hAnsi="Cambria Math"/>
+                            <w:i/>
+                          </w:rPr>
+                        </m:ctrlPr>
+                      </m:sSupPr>
+                      <m:e>
+                        <m:r>
+                          <w:rPr>
+                            <w:rFonts w:ascii="Cambria Math" w:hAnsi="Cambria Math"/>
+                          </w:rPr>
+                          <m:t>e</m:t>
+                        </m:r>
+                      </m:e>
+                      <m:sup>
+                        <m:r>
+                          <w:rPr>
+                            <w:rFonts w:ascii="Cambria Math" w:hAnsi="Cambria Math"/>
+                          </w:rPr>
+                          <m:t>-i</m:t>
+                        </m:r>
+                        <m:sSub>
+                          <m:sSubPr>
+                            <m:ctrlPr>
+                              <w:rPr>
+                                <w:rFonts w:ascii="Cambria Math" w:hAnsi="Cambria Math"/>
+                                <w:i/>
+                              </w:rPr>
+                            </m:ctrlPr>
+                          </m:sSubPr>
+                          <m:e>
+                            <m:r>
+                              <w:rPr>
+                                <w:rFonts w:ascii="Cambria Math" w:hAnsi="Cambria Math"/>
+                              </w:rPr>
+                              <m:t>φ</m:t>
+                            </m:r>
+                          </m:e>
+                          <m:sub>
+                            <m:r>
+                              <w:rPr>
+                                <w:rFonts w:ascii="Cambria Math" w:hAnsi="Cambria Math"/>
+                              </w:rPr>
+                              <m:t>0</m:t>
+                            </m:r>
+                          </m:sub>
+                        </m:sSub>
+                        <m:d>
+                          <m:dPr>
+                            <m:ctrlPr>
+                              <w:rPr>
+                                <w:rFonts w:ascii="Cambria Math" w:hAnsi="Cambria Math"/>
+                                <w:i/>
+                              </w:rPr>
+                            </m:ctrlPr>
+                          </m:dPr>
+                          <m:e>
+                            <m:r>
+                              <w:rPr>
+                                <w:rFonts w:ascii="Cambria Math" w:hAnsi="Cambria Math"/>
+                              </w:rPr>
+                              <m:t>x,y</m:t>
+                            </m:r>
+                          </m:e>
+                        </m:d>
+                      </m:sup>
+                    </m:sSup>
+                    <m:r>
+                      <w:rPr>
+                        <w:rFonts w:ascii="Cambria Math" w:hAnsi="Cambria Math"/>
+                      </w:rPr>
+                      <m:t>+</m:t>
+                    </m:r>
+                    <m:sSub>
+                      <m:sSubPr>
+                        <m:ctrlPr>
+                          <w:rPr>
+                            <w:rFonts w:ascii="Cambria Math" w:hAnsi="Cambria Math"/>
+                            <w:i/>
+                          </w:rPr>
+                        </m:ctrlPr>
+                      </m:sSubPr>
+                      <m:e>
+                        <m:r>
+                          <w:rPr>
+                            <w:rFonts w:ascii="Cambria Math" w:hAnsi="Cambria Math"/>
+                          </w:rPr>
+                          <m:t>A</m:t>
+                        </m:r>
+                      </m:e>
+                      <m:sub>
+                        <m:r>
+                          <w:rPr>
+                            <w:rFonts w:ascii="Cambria Math" w:hAnsi="Cambria Math"/>
+                          </w:rPr>
+                          <m:t>r</m:t>
+                        </m:r>
+                      </m:sub>
+                    </m:sSub>
+                    <m:d>
+                      <m:dPr>
+                        <m:ctrlPr>
+                          <w:rPr>
+                            <w:rFonts w:ascii="Cambria Math" w:hAnsi="Cambria Math"/>
+                            <w:i/>
+                          </w:rPr>
+                        </m:ctrlPr>
+                      </m:dPr>
+                      <m:e>
+                        <m:r>
+                          <w:rPr>
+                            <w:rFonts w:ascii="Cambria Math" w:hAnsi="Cambria Math"/>
+                          </w:rPr>
+                          <m:t>x,y</m:t>
+                        </m:r>
+                      </m:e>
+                    </m:d>
+                    <m:sSup>
+                      <m:sSupPr>
+                        <m:ctrlPr>
+                          <w:rPr>
+                            <w:rFonts w:ascii="Cambria Math" w:hAnsi="Cambria Math"/>
+                            <w:i/>
+                          </w:rPr>
+                        </m:ctrlPr>
+                      </m:sSupPr>
+                      <m:e>
+                        <m:r>
+                          <w:rPr>
+                            <w:rFonts w:ascii="Cambria Math" w:hAnsi="Cambria Math"/>
+                          </w:rPr>
+                          <m:t>e</m:t>
+                        </m:r>
+                      </m:e>
+                      <m:sup>
+                        <m:r>
+                          <w:rPr>
+                            <w:rFonts w:ascii="Cambria Math" w:hAnsi="Cambria Math"/>
+                          </w:rPr>
+                          <m:t>-i</m:t>
+                        </m:r>
+                        <m:sSub>
+                          <m:sSubPr>
+                            <m:ctrlPr>
+                              <w:rPr>
+                                <w:rFonts w:ascii="Cambria Math" w:hAnsi="Cambria Math"/>
+                                <w:i/>
+                              </w:rPr>
+                            </m:ctrlPr>
+                          </m:sSubPr>
+                          <m:e>
+                            <m:r>
+                              <w:rPr>
+                                <w:rFonts w:ascii="Cambria Math" w:hAnsi="Cambria Math"/>
+                              </w:rPr>
+                              <m:t>φ</m:t>
+                            </m:r>
+                          </m:e>
+                          <m:sub>
+                            <m:r>
+                              <w:rPr>
+                                <w:rFonts w:ascii="Cambria Math" w:hAnsi="Cambria Math"/>
+                              </w:rPr>
+                              <m:t>r</m:t>
+                            </m:r>
+                          </m:sub>
+                        </m:sSub>
+                        <m:d>
+                          <m:dPr>
+                            <m:ctrlPr>
+                              <w:rPr>
+                                <w:rFonts w:ascii="Cambria Math" w:hAnsi="Cambria Math"/>
+                                <w:i/>
+                              </w:rPr>
+                            </m:ctrlPr>
+                          </m:dPr>
+                          <m:e>
+                            <m:r>
+                              <w:rPr>
+                                <w:rFonts w:ascii="Cambria Math" w:hAnsi="Cambria Math"/>
+                              </w:rPr>
+                              <m:t>x,y</m:t>
+                            </m:r>
+                          </m:e>
+                        </m:d>
+                      </m:sup>
+                    </m:sSup>
+                  </m:e>
+                </m:d>
+                <m:r>
+                  <m:rPr>
+                    <m:aln/>
+                  </m:rPr>
+                  <w:rPr>
+                    <w:rFonts w:ascii="Cambria Math" w:hAnsi="Cambria Math"/>
+                  </w:rPr>
+                  <m:t>=</m:t>
+                </m:r>
+                <m:sSubSup>
+                  <m:sSubSupPr>
+                    <m:ctrlPr>
+                      <w:rPr>
+                        <w:rFonts w:ascii="Cambria Math" w:hAnsi="Cambria Math"/>
+                        <w:i/>
+                      </w:rPr>
+                    </m:ctrlPr>
+                  </m:sSubSupPr>
+                  <m:e>
+                    <m:r>
+                      <w:rPr>
+                        <w:rFonts w:ascii="Cambria Math" w:hAnsi="Cambria Math"/>
+                      </w:rPr>
+                      <m:t>A</m:t>
+                    </m:r>
+                  </m:e>
+                  <m:sub>
+                    <m:r>
+                      <w:rPr>
+                        <w:rFonts w:ascii="Cambria Math" w:hAnsi="Cambria Math"/>
+                      </w:rPr>
+                      <m:t>p</m:t>
+                    </m:r>
+                  </m:sub>
+                  <m:sup>
+                    <m:r>
+                      <w:rPr>
+                        <w:rFonts w:ascii="Cambria Math" w:hAnsi="Cambria Math"/>
+                      </w:rPr>
+                      <m:t>2</m:t>
+                    </m:r>
+                  </m:sup>
+                </m:sSubSup>
+                <m:d>
+                  <m:dPr>
+                    <m:ctrlPr>
+                      <w:rPr>
+                        <w:rFonts w:ascii="Cambria Math" w:hAnsi="Cambria Math"/>
+                        <w:i/>
+                      </w:rPr>
+                    </m:ctrlPr>
+                  </m:dPr>
+                  <m:e>
+                    <m:r>
+                      <w:rPr>
+                        <w:rFonts w:ascii="Cambria Math" w:hAnsi="Cambria Math"/>
+                      </w:rPr>
+                      <m:t>x,y</m:t>
+                    </m:r>
+                  </m:e>
+                </m:d>
+                <m:r>
+                  <w:rPr>
+                    <w:rFonts w:ascii="Cambria Math" w:hAnsi="Cambria Math"/>
+                  </w:rPr>
+                  <m:t>+</m:t>
+                </m:r>
+                <m:sSub>
+                  <m:sSubPr>
+                    <m:ctrlPr>
+                      <w:rPr>
+                        <w:rFonts w:ascii="Cambria Math" w:hAnsi="Cambria Math"/>
+                        <w:i/>
+                      </w:rPr>
+                    </m:ctrlPr>
+                  </m:sSubPr>
+                  <m:e>
+                    <m:r>
+                      <w:rPr>
+                        <w:rFonts w:ascii="Cambria Math" w:hAnsi="Cambria Math"/>
+                      </w:rPr>
+                      <m:t>A</m:t>
+                    </m:r>
+                  </m:e>
+                  <m:sub>
+                    <m:r>
+                      <w:rPr>
+                        <w:rFonts w:ascii="Cambria Math" w:hAnsi="Cambria Math"/>
+                      </w:rPr>
+                      <m:t>p</m:t>
+                    </m:r>
+                  </m:sub>
+                </m:sSub>
+                <m:sSub>
+                  <m:sSubPr>
+                    <m:ctrlPr>
+                      <w:rPr>
+                        <w:rFonts w:ascii="Cambria Math" w:hAnsi="Cambria Math"/>
+                        <w:i/>
+                      </w:rPr>
+                    </m:ctrlPr>
+                  </m:sSubPr>
+                  <m:e>
+                    <m:r>
+                      <w:rPr>
+                        <w:rFonts w:ascii="Cambria Math" w:hAnsi="Cambria Math"/>
+                      </w:rPr>
+                      <m:t>A</m:t>
+                    </m:r>
+                  </m:e>
+                  <m:sub>
+                    <m:r>
+                      <w:rPr>
+                        <w:rFonts w:ascii="Cambria Math" w:hAnsi="Cambria Math"/>
+                      </w:rPr>
+                      <m:t>r</m:t>
+                    </m:r>
+                  </m:sub>
+                </m:sSub>
+                <m:d>
+                  <m:dPr>
+                    <m:ctrlPr>
+                      <w:rPr>
+                        <w:rFonts w:ascii="Cambria Math" w:hAnsi="Cambria Math"/>
+                        <w:i/>
+                      </w:rPr>
+                    </m:ctrlPr>
+                  </m:dPr>
+                  <m:e>
+                    <m:r>
+                      <w:rPr>
+                        <w:rFonts w:ascii="Cambria Math" w:hAnsi="Cambria Math"/>
+                      </w:rPr>
+                      <m:t>x,y</m:t>
+                    </m:r>
+                  </m:e>
+                </m:d>
+                <m:sSup>
+                  <m:sSupPr>
+                    <m:ctrlPr>
+                      <w:rPr>
+                        <w:rFonts w:ascii="Cambria Math" w:hAnsi="Cambria Math"/>
+                        <w:i/>
+                      </w:rPr>
+                    </m:ctrlPr>
+                  </m:sSupPr>
+                  <m:e>
+                    <m:r>
+                      <w:rPr>
+                        <w:rFonts w:ascii="Cambria Math" w:hAnsi="Cambria Math"/>
+                      </w:rPr>
+                      <m:t>e</m:t>
+                    </m:r>
+                  </m:e>
+                  <m:sup>
+                    <m:r>
+                      <w:rPr>
+                        <w:rFonts w:ascii="Cambria Math" w:hAnsi="Cambria Math"/>
+                      </w:rPr>
+                      <m:t>i</m:t>
+                    </m:r>
+                    <m:sSub>
+                      <m:sSubPr>
+                        <m:ctrlPr>
+                          <w:rPr>
+                            <w:rFonts w:ascii="Cambria Math" w:hAnsi="Cambria Math"/>
+                            <w:i/>
+                          </w:rPr>
+                        </m:ctrlPr>
+                      </m:sSubPr>
+                      <m:e>
+                        <m:r>
+                          <w:rPr>
+                            <w:rFonts w:ascii="Cambria Math" w:hAnsi="Cambria Math"/>
+                          </w:rPr>
+                          <m:t>(φ</m:t>
+                        </m:r>
+                      </m:e>
+                      <m:sub>
+                        <m:r>
+                          <w:rPr>
+                            <w:rFonts w:ascii="Cambria Math" w:hAnsi="Cambria Math"/>
+                          </w:rPr>
+                          <m:t>p</m:t>
+                        </m:r>
+                      </m:sub>
+                    </m:sSub>
+                    <m:d>
+                      <m:dPr>
+                        <m:ctrlPr>
+                          <w:rPr>
+                            <w:rFonts w:ascii="Cambria Math" w:hAnsi="Cambria Math"/>
+                            <w:i/>
+                          </w:rPr>
+                        </m:ctrlPr>
+                      </m:dPr>
+                      <m:e>
+                        <m:r>
+                          <w:rPr>
+                            <w:rFonts w:ascii="Cambria Math" w:hAnsi="Cambria Math"/>
+                          </w:rPr>
+                          <m:t>x,y</m:t>
+                        </m:r>
+                      </m:e>
+                    </m:d>
+                    <m:r>
+                      <w:rPr>
+                        <w:rFonts w:ascii="Cambria Math" w:hAnsi="Cambria Math"/>
+                      </w:rPr>
+                      <m:t>-</m:t>
+                    </m:r>
+                    <m:sSub>
+                      <m:sSubPr>
+                        <m:ctrlPr>
+                          <w:rPr>
+                            <w:rFonts w:ascii="Cambria Math" w:hAnsi="Cambria Math"/>
+                            <w:i/>
+                          </w:rPr>
+                        </m:ctrlPr>
+                      </m:sSubPr>
+                      <m:e>
+                        <m:r>
+                          <w:rPr>
+                            <w:rFonts w:ascii="Cambria Math" w:hAnsi="Cambria Math"/>
+                          </w:rPr>
+                          <m:t>φ</m:t>
+                        </m:r>
+                      </m:e>
+                      <m:sub>
+                        <m:r>
+                          <w:rPr>
+                            <w:rFonts w:ascii="Cambria Math" w:hAnsi="Cambria Math"/>
+                          </w:rPr>
+                          <m:t>r</m:t>
+                        </m:r>
+                      </m:sub>
+                    </m:sSub>
+                    <m:r>
+                      <w:rPr>
+                        <w:rFonts w:ascii="Cambria Math" w:hAnsi="Cambria Math"/>
+                      </w:rPr>
+                      <m:t>(x,y))</m:t>
+                    </m:r>
+                  </m:sup>
+                </m:sSup>
+                <m:r>
+                  <w:rPr>
+                    <w:rFonts w:ascii="Cambria Math" w:hAnsi="Cambria Math"/>
+                  </w:rPr>
+                  <m:t>+</m:t>
+                </m:r>
+                <m:sSub>
+                  <m:sSubPr>
+                    <m:ctrlPr>
+                      <w:rPr>
+                        <w:rFonts w:ascii="Cambria Math" w:hAnsi="Cambria Math"/>
+                        <w:i/>
+                      </w:rPr>
+                    </m:ctrlPr>
+                  </m:sSubPr>
+                  <m:e>
+                    <m:r>
+                      <w:rPr>
+                        <w:rFonts w:ascii="Cambria Math" w:hAnsi="Cambria Math"/>
+                      </w:rPr>
+                      <m:t>A</m:t>
+                    </m:r>
+                  </m:e>
+                  <m:sub>
+                    <m:r>
+                      <w:rPr>
+                        <w:rFonts w:ascii="Cambria Math" w:hAnsi="Cambria Math"/>
+                      </w:rPr>
+                      <m:t>p</m:t>
+                    </m:r>
+                  </m:sub>
+                </m:sSub>
+                <m:sSub>
+                  <m:sSubPr>
+                    <m:ctrlPr>
+                      <w:rPr>
+                        <w:rFonts w:ascii="Cambria Math" w:hAnsi="Cambria Math"/>
+                        <w:i/>
+                      </w:rPr>
+                    </m:ctrlPr>
+                  </m:sSubPr>
+                  <m:e>
+                    <m:r>
+                      <w:rPr>
+                        <w:rFonts w:ascii="Cambria Math" w:hAnsi="Cambria Math"/>
+                      </w:rPr>
+                      <m:t>A</m:t>
+                    </m:r>
+                  </m:e>
+                  <m:sub>
+                    <m:r>
+                      <w:rPr>
+                        <w:rFonts w:ascii="Cambria Math" w:hAnsi="Cambria Math"/>
+                      </w:rPr>
+                      <m:t>r</m:t>
+                    </m:r>
+                  </m:sub>
+                </m:sSub>
+                <m:d>
+                  <m:dPr>
+                    <m:ctrlPr>
+                      <w:rPr>
+                        <w:rFonts w:ascii="Cambria Math" w:hAnsi="Cambria Math"/>
+                        <w:i/>
+                      </w:rPr>
+                    </m:ctrlPr>
+                  </m:dPr>
+                  <m:e>
+                    <m:r>
+                      <w:rPr>
+                        <w:rFonts w:ascii="Cambria Math" w:hAnsi="Cambria Math"/>
+                      </w:rPr>
+                      <m:t>x,y</m:t>
+                    </m:r>
+                  </m:e>
+                </m:d>
+                <m:sSup>
+                  <m:sSupPr>
+                    <m:ctrlPr>
+                      <w:rPr>
+                        <w:rFonts w:ascii="Cambria Math" w:hAnsi="Cambria Math"/>
+                        <w:i/>
+                      </w:rPr>
+                    </m:ctrlPr>
+                  </m:sSupPr>
+                  <m:e>
+                    <m:r>
+                      <w:rPr>
+                        <w:rFonts w:ascii="Cambria Math" w:hAnsi="Cambria Math"/>
+                      </w:rPr>
+                      <m:t>e</m:t>
+                    </m:r>
+                  </m:e>
+                  <m:sup>
+                    <m:r>
+                      <w:rPr>
+                        <w:rFonts w:ascii="Cambria Math" w:hAnsi="Cambria Math"/>
+                      </w:rPr>
+                      <m:t>-i</m:t>
+                    </m:r>
+                    <m:sSub>
+                      <m:sSubPr>
+                        <m:ctrlPr>
+                          <w:rPr>
+                            <w:rFonts w:ascii="Cambria Math" w:hAnsi="Cambria Math"/>
+                            <w:i/>
+                          </w:rPr>
+                        </m:ctrlPr>
+                      </m:sSubPr>
+                      <m:e>
+                        <m:r>
+                          <w:rPr>
+                            <w:rFonts w:ascii="Cambria Math" w:hAnsi="Cambria Math"/>
+                          </w:rPr>
+                          <m:t>(φ</m:t>
+                        </m:r>
+                      </m:e>
+                      <m:sub>
+                        <m:r>
+                          <w:rPr>
+                            <w:rFonts w:ascii="Cambria Math" w:hAnsi="Cambria Math"/>
+                          </w:rPr>
+                          <m:t>p</m:t>
+                        </m:r>
+                      </m:sub>
+                    </m:sSub>
+                    <m:d>
+                      <m:dPr>
+                        <m:ctrlPr>
+                          <w:rPr>
+                            <w:rFonts w:ascii="Cambria Math" w:hAnsi="Cambria Math"/>
+                            <w:i/>
+                          </w:rPr>
+                        </m:ctrlPr>
+                      </m:dPr>
+                      <m:e>
+                        <m:r>
+                          <w:rPr>
+                            <w:rFonts w:ascii="Cambria Math" w:hAnsi="Cambria Math"/>
+                          </w:rPr>
+                          <m:t>x,y</m:t>
+                        </m:r>
+                      </m:e>
+                    </m:d>
+                    <m:r>
+                      <w:rPr>
+                        <w:rFonts w:ascii="Cambria Math" w:hAnsi="Cambria Math"/>
+                      </w:rPr>
+                      <m:t>-</m:t>
+                    </m:r>
+                    <m:sSub>
+                      <m:sSubPr>
+                        <m:ctrlPr>
+                          <w:rPr>
+                            <w:rFonts w:ascii="Cambria Math" w:hAnsi="Cambria Math"/>
+                            <w:i/>
+                          </w:rPr>
+                        </m:ctrlPr>
+                      </m:sSubPr>
+                      <m:e>
+                        <m:r>
+                          <w:rPr>
+                            <w:rFonts w:ascii="Cambria Math" w:hAnsi="Cambria Math"/>
+                          </w:rPr>
+                          <m:t>φ</m:t>
+                        </m:r>
+                      </m:e>
+                      <m:sub>
+                        <m:r>
+                          <w:rPr>
+                            <w:rFonts w:ascii="Cambria Math" w:hAnsi="Cambria Math"/>
+                          </w:rPr>
+                          <m:t>r</m:t>
+                        </m:r>
+                      </m:sub>
+                    </m:sSub>
+                    <m:r>
+                      <w:rPr>
+                        <w:rFonts w:ascii="Cambria Math" w:hAnsi="Cambria Math"/>
+                      </w:rPr>
+                      <m:t>(x,y))</m:t>
+                    </m:r>
+                  </m:sup>
+                </m:sSup>
+                <m:r>
+                  <w:rPr>
+                    <w:rFonts w:ascii="Cambria Math" w:hAnsi="Cambria Math"/>
+                  </w:rPr>
+                  <m:t>+</m:t>
+                </m:r>
+                <m:sSubSup>
+                  <m:sSubSupPr>
+                    <m:ctrlPr>
+                      <w:rPr>
+                        <w:rFonts w:ascii="Cambria Math" w:hAnsi="Cambria Math"/>
+                        <w:i/>
+                      </w:rPr>
+                    </m:ctrlPr>
+                  </m:sSubSupPr>
+                  <m:e>
+                    <m:r>
+                      <w:rPr>
+                        <w:rFonts w:ascii="Cambria Math" w:hAnsi="Cambria Math"/>
+                      </w:rPr>
+                      <m:t>A</m:t>
+                    </m:r>
+                  </m:e>
+                  <m:sub>
+                    <m:r>
+                      <w:rPr>
+                        <w:rFonts w:ascii="Cambria Math" w:hAnsi="Cambria Math"/>
+                      </w:rPr>
+                      <m:t>r</m:t>
+                    </m:r>
+                  </m:sub>
+                  <m:sup>
+                    <m:r>
+                      <w:rPr>
+                        <w:rFonts w:ascii="Cambria Math" w:hAnsi="Cambria Math"/>
+                      </w:rPr>
+                      <m:t>2</m:t>
+                    </m:r>
+                  </m:sup>
+                </m:sSubSup>
+                <m:d>
+                  <m:dPr>
+                    <m:ctrlPr>
+                      <w:rPr>
+                        <w:rFonts w:ascii="Cambria Math" w:hAnsi="Cambria Math"/>
+                        <w:i/>
+                      </w:rPr>
+                    </m:ctrlPr>
+                  </m:dPr>
+                  <m:e>
+                    <m:r>
+                      <w:rPr>
+                        <w:rFonts w:ascii="Cambria Math" w:hAnsi="Cambria Math"/>
+                      </w:rPr>
+                      <m:t>x,y</m:t>
+                    </m:r>
+                  </m:e>
+                </m:d>
+              </m:oMath>
+            </m:oMathPara>
+          </w:p>
+        </w:tc>
+        <w:tc>
+          <w:tcPr>
+            <w:tcW w:w="986" w:type="dxa"/>
+            <w:vAlign w:val="center"/>
+          </w:tcPr>
+          <w:p>
+            <w:pPr>
+              <w:jc w:val="center"/>
+            </w:pPr>
+            <w:r>
+              <w:t>(7)</w:t>
+            </w:r>
+          </w:p>
+        </w:tc>
+      </w:tr>
+      <w:tr>
+        <w:tc>
+          <w:tcPr>
+            <w:tcW w:w="885" w:type="dxa"/>
+            <w:vAlign w:val="center"/>
+          </w:tcPr>
+          <w:p>
+            <w:pPr>
+              <w:jc w:val="center"/>
+            </w:pPr>
+          </w:p>
+        </w:tc>
+        <w:tc>
+          <w:tcPr>
+            <w:tcW w:w="8460" w:type="dxa"/>
+            <w:gridSpan w:val="2"/>
+            <w:vAlign w:val="center"/>
+          </w:tcPr>
+          <w:p>
+            <w:pPr>
+              <w:jc w:val="center"/>
+            </w:pPr>
+          </w:p>
+        </w:tc>
+      </w:tr>
+    </w:tbl>
+    <w:p>
+      <w:pPr>
+        <w:ind w:firstLine="709"/>
+        <w:jc w:val="both"/>
+      </w:pPr>
+      <w:r>
+        <w:t>В результате</w:t>
+      </w:r>
+      <w:r>
+        <w:t>:</w:t>
+      </w:r>
+    </w:p>
+    <w:tbl>
+      <w:tblPr>
+        <w:tblStyle w:val="a6"/>
+        <w:tblW w:w="0" w:type="auto"/>
+        <w:tblBorders>
+          <w:top w:val="dashed" w:sz="4" w:space="0" w:color="00B0F0"/>
+          <w:left w:val="dashed" w:sz="4" w:space="0" w:color="00B0F0"/>
+          <w:bottom w:val="dashed" w:sz="4" w:space="0" w:color="00B0F0"/>
+          <w:right w:val="dashed" w:sz="4" w:space="0" w:color="00B0F0"/>
+          <w:insideH w:val="dashed" w:sz="4" w:space="0" w:color="00B0F0"/>
+          <w:insideV w:val="dashed" w:sz="4" w:space="0" w:color="00B0F0"/>
+        </w:tblBorders>
+        <w:tblLook w:val="04A0" w:firstRow="1" w:lastRow="0" w:firstColumn="1" w:lastColumn="0" w:noHBand="0" w:noVBand="1"/>
+      </w:tblPr>
+      <w:tblGrid>
+        <w:gridCol w:w="885"/>
+        <w:gridCol w:w="7474"/>
+        <w:gridCol w:w="986"/>
+      </w:tblGrid>
+      <w:tr>
+        <w:tc>
+          <w:tcPr>
+            <w:tcW w:w="8359" w:type="dxa"/>
+            <w:gridSpan w:val="2"/>
+            <w:vAlign w:val="center"/>
+          </w:tcPr>
+          <w:p>
+            <w:pPr>
+              <w:jc w:val="center"/>
+            </w:pPr>
+            <m:oMathPara>
+              <m:oMath>
+                <m:r>
+                  <w:rPr>
+                    <w:rFonts w:ascii="Cambria Math" w:hAnsi="Cambria Math"/>
+                  </w:rPr>
+                  <m:t>I</m:t>
+                </m:r>
+                <m:d>
+                  <m:dPr>
+                    <m:ctrlPr>
+                      <w:rPr>
+                        <w:rFonts w:ascii="Cambria Math" w:hAnsi="Cambria Math"/>
+                        <w:i/>
+                      </w:rPr>
+                    </m:ctrlPr>
+                  </m:dPr>
+                  <m:e>
+                    <m:r>
+                      <w:rPr>
+                        <w:rFonts w:ascii="Cambria Math" w:hAnsi="Cambria Math"/>
+                      </w:rPr>
+                      <m:t>x,y</m:t>
+                    </m:r>
+                  </m:e>
+                </m:d>
+                <m:r>
+                  <w:rPr>
+                    <w:rFonts w:ascii="Cambria Math" w:hAnsi="Cambria Math"/>
+                  </w:rPr>
+                  <m:t>=</m:t>
+                </m:r>
+                <m:sSubSup>
+                  <m:sSubSupPr>
+                    <m:ctrlPr>
+                      <w:rPr>
+                        <w:rFonts w:ascii="Cambria Math" w:hAnsi="Cambria Math"/>
+                        <w:i/>
+                      </w:rPr>
+                    </m:ctrlPr>
+                  </m:sSubSupPr>
+                  <m:e>
+                    <m:r>
+                      <w:rPr>
+                        <w:rFonts w:ascii="Cambria Math" w:hAnsi="Cambria Math"/>
+                      </w:rPr>
+                      <m:t>A</m:t>
+                    </m:r>
+                  </m:e>
+                  <m:sub>
+                    <m:r>
+                      <w:rPr>
+                        <w:rFonts w:ascii="Cambria Math" w:hAnsi="Cambria Math"/>
+                      </w:rPr>
+                      <m:t>p</m:t>
+                    </m:r>
+                  </m:sub>
+                  <m:sup>
+                    <m:r>
+                      <w:rPr>
+                        <w:rFonts w:ascii="Cambria Math" w:hAnsi="Cambria Math"/>
+                      </w:rPr>
+                      <m:t>2</m:t>
+                    </m:r>
+                  </m:sup>
+                </m:sSubSup>
+                <m:r>
+                  <w:rPr>
+                    <w:rFonts w:ascii="Cambria Math" w:hAnsi="Cambria Math"/>
+                  </w:rPr>
+                  <m:t>+</m:t>
+                </m:r>
+                <m:sSubSup>
+                  <m:sSubSupPr>
+                    <m:ctrlPr>
+                      <w:rPr>
+                        <w:rFonts w:ascii="Cambria Math" w:hAnsi="Cambria Math"/>
+                        <w:i/>
+                      </w:rPr>
+                    </m:ctrlPr>
+                  </m:sSubSupPr>
+                  <m:e>
+                    <m:r>
+                      <w:rPr>
+                        <w:rFonts w:ascii="Cambria Math" w:hAnsi="Cambria Math"/>
+                      </w:rPr>
+                      <m:t>A</m:t>
+                    </m:r>
+                  </m:e>
+                  <m:sub>
+                    <m:r>
+                      <w:rPr>
+                        <w:rFonts w:ascii="Cambria Math" w:hAnsi="Cambria Math"/>
+                      </w:rPr>
+                      <m:t>r</m:t>
+                    </m:r>
+                  </m:sub>
+                  <m:sup>
+                    <m:r>
+                      <w:rPr>
+                        <w:rFonts w:ascii="Cambria Math" w:hAnsi="Cambria Math"/>
+                      </w:rPr>
+                      <m:t>2</m:t>
+                    </m:r>
+                  </m:sup>
+                </m:sSubSup>
+                <m:r>
+                  <w:rPr>
+                    <w:rFonts w:ascii="Cambria Math" w:hAnsi="Cambria Math"/>
+                  </w:rPr>
+                  <m:t>+2</m:t>
+                </m:r>
+                <m:sSub>
+                  <m:sSubPr>
+                    <m:ctrlPr>
+                      <w:rPr>
+                        <w:rFonts w:ascii="Cambria Math" w:hAnsi="Cambria Math"/>
+                        <w:i/>
+                      </w:rPr>
+                    </m:ctrlPr>
+                  </m:sSubPr>
+                  <m:e>
+                    <m:r>
+                      <w:rPr>
+                        <w:rFonts w:ascii="Cambria Math" w:hAnsi="Cambria Math"/>
+                      </w:rPr>
+                      <m:t>A</m:t>
+                    </m:r>
+                  </m:e>
+                  <m:sub>
+                    <m:r>
+                      <w:rPr>
+                        <w:rFonts w:ascii="Cambria Math" w:hAnsi="Cambria Math"/>
+                      </w:rPr>
+                      <m:t>p</m:t>
+                    </m:r>
+                  </m:sub>
+                </m:sSub>
+                <m:sSub>
+                  <m:sSubPr>
+                    <m:ctrlPr>
+                      <w:rPr>
+                        <w:rFonts w:ascii="Cambria Math" w:hAnsi="Cambria Math"/>
+                        <w:i/>
+                      </w:rPr>
+                    </m:ctrlPr>
+                  </m:sSubPr>
+                  <m:e>
+                    <m:r>
+                      <w:rPr>
+                        <w:rFonts w:ascii="Cambria Math" w:hAnsi="Cambria Math"/>
+                      </w:rPr>
+                      <m:t>A</m:t>
+                    </m:r>
+                  </m:e>
+                  <m:sub>
+                    <m:r>
+                      <w:rPr>
+                        <w:rFonts w:ascii="Cambria Math" w:hAnsi="Cambria Math"/>
+                      </w:rPr>
+                      <m:t>r</m:t>
+                    </m:r>
+                  </m:sub>
+                </m:sSub>
+                <m:func>
+                  <m:funcPr>
+                    <m:ctrlPr>
+                      <w:rPr>
+                        <w:rFonts w:ascii="Cambria Math" w:hAnsi="Cambria Math"/>
+                        <w:i/>
+                      </w:rPr>
+                    </m:ctrlPr>
+                  </m:funcPr>
+                  <m:fName>
+                    <m:r>
+                      <m:rPr>
+                        <m:sty m:val="p"/>
+                      </m:rPr>
+                      <w:rPr>
+                        <w:rFonts w:ascii="Cambria Math" w:hAnsi="Cambria Math"/>
+                      </w:rPr>
+                      <m:t>cos</m:t>
+                    </m:r>
+                  </m:fName>
+                  <m:e>
+                    <m:d>
+                      <m:dPr>
+                        <m:ctrlPr>
+                          <w:rPr>
+                            <w:rFonts w:ascii="Cambria Math" w:hAnsi="Cambria Math"/>
+                            <w:i/>
+                          </w:rPr>
+                        </m:ctrlPr>
+                      </m:dPr>
+                      <m:e>
+                        <m:sSub>
+                          <m:sSubPr>
+                            <m:ctrlPr>
+                              <w:rPr>
+                                <w:rFonts w:ascii="Cambria Math" w:hAnsi="Cambria Math"/>
+                                <w:i/>
+                              </w:rPr>
+                            </m:ctrlPr>
+                          </m:sSubPr>
+                          <m:e>
+                            <m:r>
+                              <w:rPr>
+                                <w:rFonts w:ascii="Cambria Math" w:hAnsi="Cambria Math"/>
+                              </w:rPr>
+                              <m:t>φ</m:t>
+                            </m:r>
+                          </m:e>
+                          <m:sub>
+                            <m:r>
+                              <w:rPr>
+                                <w:rFonts w:ascii="Cambria Math" w:hAnsi="Cambria Math"/>
+                              </w:rPr>
+                              <m:t>p</m:t>
+                            </m:r>
+                          </m:sub>
+                        </m:sSub>
+                        <m:r>
+                          <w:rPr>
+                            <w:rFonts w:ascii="Cambria Math" w:hAnsi="Cambria Math"/>
+                          </w:rPr>
+                          <m:t>-</m:t>
+                        </m:r>
+                        <m:sSub>
+                          <m:sSubPr>
+                            <m:ctrlPr>
+                              <w:rPr>
+                                <w:rFonts w:ascii="Cambria Math" w:hAnsi="Cambria Math"/>
+                                <w:i/>
+                              </w:rPr>
+                            </m:ctrlPr>
+                          </m:sSubPr>
+                          <m:e>
+                            <m:r>
+                              <w:rPr>
+                                <w:rFonts w:ascii="Cambria Math" w:hAnsi="Cambria Math"/>
+                              </w:rPr>
+                              <m:t>φ</m:t>
+                            </m:r>
+                          </m:e>
+                          <m:sub>
+                            <m:r>
+                              <w:rPr>
+                                <w:rFonts w:ascii="Cambria Math" w:hAnsi="Cambria Math"/>
+                              </w:rPr>
+                              <m:t>r</m:t>
+                            </m:r>
+                          </m:sub>
+                        </m:sSub>
+                      </m:e>
+                    </m:d>
+                  </m:e>
+                </m:func>
+              </m:oMath>
+            </m:oMathPara>
+          </w:p>
+        </w:tc>
+        <w:tc>
+          <w:tcPr>
+            <w:tcW w:w="986" w:type="dxa"/>
+            <w:vAlign w:val="center"/>
+          </w:tcPr>
+          <w:p>
+            <w:pPr>
+              <w:jc w:val="center"/>
+            </w:pPr>
+            <w:r>
+              <w:t>(</w:t>
+            </w:r>
+            <w:r>
+              <w:t>8</w:t>
+            </w:r>
+            <w:r>
+              <w:t>)</w:t>
+            </w:r>
+          </w:p>
+        </w:tc>
+      </w:tr>
+      <w:tr>
+        <w:tc>
+          <w:tcPr>
+            <w:tcW w:w="885" w:type="dxa"/>
+            <w:vAlign w:val="center"/>
+          </w:tcPr>
+          <w:p>
+            <w:pPr>
+              <w:jc w:val="center"/>
+            </w:pPr>
+          </w:p>
+        </w:tc>
+        <w:tc>
+          <w:tcPr>
+            <w:tcW w:w="8460" w:type="dxa"/>
+            <w:gridSpan w:val="2"/>
+            <w:vAlign w:val="center"/>
+          </w:tcPr>
+          <w:p>
+            <w:pPr>
+              <w:jc w:val="center"/>
+            </w:pPr>
+          </w:p>
+        </w:tc>
+      </w:tr>
+    </w:tbl>
+    <w:p>
+      <w:pPr>
+        <w:jc w:val="both"/>
+        <w:rPr>
+          <w:i/>
+        </w:rPr>
+      </w:pPr>
+    </w:p>
+    <w:p>
+      <w:pPr>
+        <w:ind w:firstLine="709"/>
+        <w:jc w:val="both"/>
+      </w:pPr>
+      <w:r>
+        <w:t xml:space="preserve">Из выражения </w:t>
+      </w:r>
+      <w:r>
+        <w:t>(</w:t>
+      </w:r>
+      <w:r>
+        <w:t>8</w:t>
+      </w:r>
+      <w:r>
+        <w:t>)</w:t>
+      </w:r>
+      <w:r>
+        <w:t xml:space="preserve"> видно</w:t>
+      </w:r>
+      <w:r>
+        <w:t>, что благодаря введению опорного пучка возникает интерференционная картина, в которой содержится информация как об амплитуде, так и о фазе рассеянной волны</w:t>
+      </w:r>
+      <w:r>
+        <w:t xml:space="preserve">. </w:t>
+      </w:r>
+      <w:r>
+        <w:t>Метод выделения сигнала, содержащего информации о фазе</w:t>
+      </w:r>
+      <w:r>
+        <w:t>, с использованием преобразовании Фурье</w:t>
+      </w:r>
+      <w:r>
+        <w:t xml:space="preserve"> будет рассмотрен</w:t>
+      </w:r>
+      <w:r>
+        <w:t xml:space="preserve"> в следующем разделе.</w:t>
+      </w:r>
+    </w:p>
+    <w:p/>
+    <w:p>
+      <w:pPr>
+        <w:ind w:firstLine="709"/>
+        <w:jc w:val="both"/>
       </w:pPr>
       <w:r>
         <w:br w:type="page"/>
@@ -484,12 +4504,25 @@
           <w:numId w:val="2"/>
         </w:numPr>
         <w:jc w:val="both"/>
-        <w:rPr>
-          <w:lang w:val="en-US"/>
-        </w:rPr>
-      </w:pPr>
-      <w:r>
-        <w:t>М.М. Барышева, Ю.А. Вайнер и др. Особенности изучения шероховатости подложек для многослойной рентгеновской оптики методами малоугловой рентгеновской рефлектометрии, атомно-силовой и интерференционной микроскопии: Известия РАН. Серия физическая, 2011, том 75, № 1, с. 71–76</w:t>
+      </w:pPr>
+      <w:r>
+        <w:t xml:space="preserve">М.М. Барышева, Ю.А. Вайнер и др. Особенности изучения шероховатости подложек для многослойной рентгеновской оптики методами </w:t>
+      </w:r>
+      <w:proofErr w:type="spellStart"/>
+      <w:r>
+        <w:t>малоугловой</w:t>
+      </w:r>
+      <w:proofErr w:type="spellEnd"/>
+      <w:r>
+        <w:t xml:space="preserve"> рентгеновской </w:t>
+      </w:r>
+      <w:proofErr w:type="spellStart"/>
+      <w:r>
+        <w:t>рефлектометрии</w:t>
+      </w:r>
+      <w:proofErr w:type="spellEnd"/>
+      <w:r>
+        <w:t>, атомно-силовой и интерференционной микроскопии: Известия РАН. Серия физическая, 2011, том 75, № 1, с. 71–76</w:t>
       </w:r>
     </w:p>
     <w:p>
@@ -539,8 +4572,13 @@
           <w:lang w:val="en-US"/>
         </w:rPr>
       </w:pPr>
-      <w:r>
-        <w:t>Крайнюков Н. Л., Храмов А. Г. Выделение центров полос на интерферограмме // КО. 1992. №10-11.</w:t>
+      <w:proofErr w:type="spellStart"/>
+      <w:r>
+        <w:t>Крайнюков</w:t>
+      </w:r>
+      <w:proofErr w:type="spellEnd"/>
+      <w:r>
+        <w:t xml:space="preserve"> Н. Л., Храмов А. Г. Выделение центров полос на интерферограмме // КО. 1992. №10-11.</w:t>
       </w:r>
     </w:p>
     <w:p>
@@ -602,11 +4640,33 @@
           <w:lang w:val="en-US"/>
         </w:rPr>
       </w:pPr>
+      <w:proofErr w:type="spellStart"/>
       <w:r>
         <w:rPr>
           <w:lang w:val="en-US"/>
         </w:rPr>
-        <w:t>Trusiak, Maciej &amp; Patorski, Krzysztof &amp; Wielgus, Maciek. Hilbert-Huang processing and analysis of complex fringe patterns</w:t>
+        <w:t>Trusiak</w:t>
+      </w:r>
+      <w:proofErr w:type="spellEnd"/>
+      <w:r>
+        <w:rPr>
+          <w:lang w:val="en-US"/>
+        </w:rPr>
+        <w:t xml:space="preserve">, Maciej &amp; </w:t>
+      </w:r>
+      <w:proofErr w:type="spellStart"/>
+      <w:r>
+        <w:rPr>
+          <w:lang w:val="en-US"/>
+        </w:rPr>
+        <w:t>Patorski</w:t>
+      </w:r>
+      <w:proofErr w:type="spellEnd"/>
+      <w:r>
+        <w:rPr>
+          <w:lang w:val="en-US"/>
+        </w:rPr>
+        <w:t>, Krzysztof &amp; Wielgus, Maciek. Hilbert-Huang processing and analysis of complex fringe patterns</w:t>
       </w:r>
       <w:r>
         <w:rPr>
@@ -678,7 +4738,10 @@
         <w:rPr>
           <w:lang w:val="en-US"/>
         </w:rPr>
-        <w:t xml:space="preserve">URL: </w:t>
+        <w:t>URL</w:t>
+      </w:r>
+      <w:r>
+        <w:t xml:space="preserve">: </w:t>
       </w:r>
       <w:hyperlink r:id="rId6" w:history="1">
         <w:r>
@@ -686,7 +4749,164 @@
             <w:rStyle w:val="a4"/>
             <w:lang w:val="en-US"/>
           </w:rPr>
-          <w:t>https://www.lomo.ru/production/grazhdanskogo-naznacheniya/mikroskopy/mikroskopy-tekhnicheskie/mii-4m</w:t>
+          <w:t>https</w:t>
+        </w:r>
+        <w:r>
+          <w:rPr>
+            <w:rStyle w:val="a4"/>
+          </w:rPr>
+          <w:t>://</w:t>
+        </w:r>
+        <w:r>
+          <w:rPr>
+            <w:rStyle w:val="a4"/>
+            <w:lang w:val="en-US"/>
+          </w:rPr>
+          <w:t>www</w:t>
+        </w:r>
+        <w:r>
+          <w:rPr>
+            <w:rStyle w:val="a4"/>
+          </w:rPr>
+          <w:t>.</w:t>
+        </w:r>
+        <w:proofErr w:type="spellStart"/>
+        <w:r>
+          <w:rPr>
+            <w:rStyle w:val="a4"/>
+            <w:lang w:val="en-US"/>
+          </w:rPr>
+          <w:t>lomo</w:t>
+        </w:r>
+        <w:proofErr w:type="spellEnd"/>
+        <w:r>
+          <w:rPr>
+            <w:rStyle w:val="a4"/>
+          </w:rPr>
+          <w:t>.</w:t>
+        </w:r>
+        <w:proofErr w:type="spellStart"/>
+        <w:r>
+          <w:rPr>
+            <w:rStyle w:val="a4"/>
+            <w:lang w:val="en-US"/>
+          </w:rPr>
+          <w:t>ru</w:t>
+        </w:r>
+        <w:proofErr w:type="spellEnd"/>
+        <w:r>
+          <w:rPr>
+            <w:rStyle w:val="a4"/>
+          </w:rPr>
+          <w:t>/</w:t>
+        </w:r>
+        <w:r>
+          <w:rPr>
+            <w:rStyle w:val="a4"/>
+            <w:lang w:val="en-US"/>
+          </w:rPr>
+          <w:t>production</w:t>
+        </w:r>
+        <w:r>
+          <w:rPr>
+            <w:rStyle w:val="a4"/>
+          </w:rPr>
+          <w:t>/</w:t>
+        </w:r>
+        <w:proofErr w:type="spellStart"/>
+        <w:r>
+          <w:rPr>
+            <w:rStyle w:val="a4"/>
+            <w:lang w:val="en-US"/>
+          </w:rPr>
+          <w:t>grazhdanskogo</w:t>
+        </w:r>
+        <w:proofErr w:type="spellEnd"/>
+        <w:r>
+          <w:rPr>
+            <w:rStyle w:val="a4"/>
+          </w:rPr>
+          <w:t>-</w:t>
+        </w:r>
+        <w:proofErr w:type="spellStart"/>
+        <w:r>
+          <w:rPr>
+            <w:rStyle w:val="a4"/>
+            <w:lang w:val="en-US"/>
+          </w:rPr>
+          <w:t>naznacheniya</w:t>
+        </w:r>
+        <w:proofErr w:type="spellEnd"/>
+        <w:r>
+          <w:rPr>
+            <w:rStyle w:val="a4"/>
+          </w:rPr>
+          <w:t>/</w:t>
+        </w:r>
+        <w:proofErr w:type="spellStart"/>
+        <w:r>
+          <w:rPr>
+            <w:rStyle w:val="a4"/>
+            <w:lang w:val="en-US"/>
+          </w:rPr>
+          <w:t>mikroskopy</w:t>
+        </w:r>
+        <w:proofErr w:type="spellEnd"/>
+        <w:r>
+          <w:rPr>
+            <w:rStyle w:val="a4"/>
+          </w:rPr>
+          <w:t>/</w:t>
+        </w:r>
+        <w:proofErr w:type="spellStart"/>
+        <w:r>
+          <w:rPr>
+            <w:rStyle w:val="a4"/>
+            <w:lang w:val="en-US"/>
+          </w:rPr>
+          <w:t>mikroskopy</w:t>
+        </w:r>
+        <w:proofErr w:type="spellEnd"/>
+        <w:r>
+          <w:rPr>
+            <w:rStyle w:val="a4"/>
+          </w:rPr>
+          <w:t>-</w:t>
+        </w:r>
+        <w:proofErr w:type="spellStart"/>
+        <w:r>
+          <w:rPr>
+            <w:rStyle w:val="a4"/>
+            <w:lang w:val="en-US"/>
+          </w:rPr>
+          <w:t>tekhnicheskie</w:t>
+        </w:r>
+        <w:proofErr w:type="spellEnd"/>
+        <w:r>
+          <w:rPr>
+            <w:rStyle w:val="a4"/>
+          </w:rPr>
+          <w:t>/</w:t>
+        </w:r>
+        <w:r>
+          <w:rPr>
+            <w:rStyle w:val="a4"/>
+            <w:lang w:val="en-US"/>
+          </w:rPr>
+          <w:t>mii</w:t>
+        </w:r>
+        <w:r>
+          <w:rPr>
+            <w:rStyle w:val="a4"/>
+          </w:rPr>
+          <w:t>-4</w:t>
+        </w:r>
+        <w:r>
+          <w:rPr>
+            <w:rStyle w:val="a4"/>
+            <w:lang w:val="en-US"/>
+          </w:rPr>
+          <w:t>m</w:t>
         </w:r>
       </w:hyperlink>
     </w:p>
@@ -697,21 +4917,51 @@
           <w:numId w:val="2"/>
         </w:numPr>
         <w:jc w:val="both"/>
-      </w:pPr>
-      <w:r>
-        <w:t>Makosch G., Prein F. Phase-locked interferometry for automatic mask alignment in projection</w:t>
-      </w:r>
-      <w:r>
-        <w:t xml:space="preserve"> </w:t>
-      </w:r>
-      <w:r>
-        <w:t>printers</w:t>
-      </w:r>
-      <w:r>
-        <w:t xml:space="preserve"> </w:t>
-      </w:r>
-      <w:r>
-        <w:t>// Appl.Opt.- 1987. -No.26.- P.2828.</w:t>
+        <w:rPr>
+          <w:lang w:val="en-US"/>
+        </w:rPr>
+      </w:pPr>
+      <w:proofErr w:type="spellStart"/>
+      <w:r>
+        <w:rPr>
+          <w:lang w:val="en-US"/>
+        </w:rPr>
+        <w:t>Makosch</w:t>
+      </w:r>
+      <w:proofErr w:type="spellEnd"/>
+      <w:r>
+        <w:rPr>
+          <w:lang w:val="en-US"/>
+        </w:rPr>
+        <w:t xml:space="preserve"> G., </w:t>
+      </w:r>
+      <w:proofErr w:type="spellStart"/>
+      <w:r>
+        <w:rPr>
+          <w:lang w:val="en-US"/>
+        </w:rPr>
+        <w:t>Prein</w:t>
+      </w:r>
+      <w:proofErr w:type="spellEnd"/>
+      <w:r>
+        <w:rPr>
+          <w:lang w:val="en-US"/>
+        </w:rPr>
+        <w:t xml:space="preserve"> F. Phase-locked interferometry for automatic mask alignment in projection printers // </w:t>
+      </w:r>
+      <w:proofErr w:type="spellStart"/>
+      <w:r>
+        <w:rPr>
+          <w:lang w:val="en-US"/>
+        </w:rPr>
+        <w:t>Appl.Opt</w:t>
+      </w:r>
+      <w:proofErr w:type="spellEnd"/>
+      <w:r>
+        <w:rPr>
+          <w:lang w:val="en-US"/>
+        </w:rPr>
+        <w:t>.- 1987. -No.26.- P.2828.</w:t>
       </w:r>
     </w:p>
     <w:p>
@@ -723,19 +4973,55 @@
         <w:jc w:val="both"/>
       </w:pPr>
       <w:r>
-        <w:t>Moran S.E., Law R.L., Craid P.N., Golberg W.M. Optically phase-locked elktronic speckle</w:t>
-      </w:r>
-      <w:r>
-        <w:t xml:space="preserve"> </w:t>
-      </w:r>
-      <w:r>
-        <w:t>pattern interferometer</w:t>
-      </w:r>
-      <w:r>
-        <w:t xml:space="preserve"> </w:t>
-      </w:r>
-      <w:r>
-        <w:t>// Appl.Opt.- 1987.- V.26.- No.3.- P.475-491.</w:t>
+        <w:rPr>
+          <w:lang w:val="en-US"/>
+        </w:rPr>
+        <w:t xml:space="preserve">Moran S.E., Law R.L., </w:t>
+      </w:r>
+      <w:proofErr w:type="spellStart"/>
+      <w:r>
+        <w:rPr>
+          <w:lang w:val="en-US"/>
+        </w:rPr>
+        <w:t>Craid</w:t>
+      </w:r>
+      <w:proofErr w:type="spellEnd"/>
+      <w:r>
+        <w:rPr>
+          <w:lang w:val="en-US"/>
+        </w:rPr>
+        <w:t xml:space="preserve"> P.N., Golberg W.M. Optically phase-locked </w:t>
+      </w:r>
+      <w:proofErr w:type="spellStart"/>
+      <w:r>
+        <w:rPr>
+          <w:lang w:val="en-US"/>
+        </w:rPr>
+        <w:t>elktronic</w:t>
+      </w:r>
+      <w:proofErr w:type="spellEnd"/>
+      <w:r>
+        <w:rPr>
+          <w:lang w:val="en-US"/>
+        </w:rPr>
+        <w:t xml:space="preserve"> speckle pattern interferometer // </w:t>
+      </w:r>
+      <w:proofErr w:type="spellStart"/>
+      <w:r>
+        <w:rPr>
+          <w:lang w:val="en-US"/>
+        </w:rPr>
+        <w:t>Appl.Opt</w:t>
+      </w:r>
+      <w:proofErr w:type="spellEnd"/>
+      <w:r>
+        <w:rPr>
+          <w:lang w:val="en-US"/>
+        </w:rPr>
+        <w:t xml:space="preserve">.- 1987.- </w:t>
+      </w:r>
+      <w:r>
+        <w:t>V.26.- No.3.- P.475-491.</w:t>
       </w:r>
     </w:p>
     <w:p>
@@ -760,16 +5046,18 @@
         <w:t>Губский</w:t>
       </w:r>
       <w:r>
-        <w:rPr>
-          <w:lang w:val="en-US"/>
-        </w:rPr>
         <w:t xml:space="preserve">. </w:t>
       </w:r>
       <w:r>
         <w:t xml:space="preserve">А.А. </w:t>
       </w:r>
-      <w:r>
-        <w:t xml:space="preserve">Ястребцев, </w:t>
+      <w:proofErr w:type="spellStart"/>
+      <w:r>
+        <w:t>Ястребцев</w:t>
+      </w:r>
+      <w:proofErr w:type="spellEnd"/>
+      <w:r>
+        <w:t xml:space="preserve">, </w:t>
       </w:r>
       <w:r>
         <w:t xml:space="preserve">И.Ю. </w:t>
@@ -787,9 +5075,6 @@
         <w:t xml:space="preserve"> </w:t>
       </w:r>
       <w:r>
-        <w:rPr>
-          <w:lang w:val="en-US"/>
-        </w:rPr>
         <w:t>//</w:t>
       </w:r>
       <w:r>
@@ -817,12 +5102,25 @@
         <w:jc w:val="both"/>
       </w:pPr>
       <w:r>
-        <w:t xml:space="preserve">В.И. Телешевский, А.А. Скрынник, С.Г. Гришин. Гетеродинная лазерная интерферометрия для измерений наноперемещений </w:t>
-      </w:r>
-      <w:r>
-        <w:rPr>
-          <w:lang w:val="en-US"/>
-        </w:rPr>
+        <w:t xml:space="preserve">В.И. </w:t>
+      </w:r>
+      <w:proofErr w:type="spellStart"/>
+      <w:r>
+        <w:t>Телешевский</w:t>
+      </w:r>
+      <w:proofErr w:type="spellEnd"/>
+      <w:r>
+        <w:t xml:space="preserve">, А.А. Скрынник, С.Г. Гришин. Гетеродинная лазерная интерферометрия для измерений </w:t>
+      </w:r>
+      <w:proofErr w:type="spellStart"/>
+      <w:r>
+        <w:t>наноперемещений</w:t>
+      </w:r>
+      <w:proofErr w:type="spellEnd"/>
+      <w:r>
+        <w:t xml:space="preserve"> </w:t>
+      </w:r>
+      <w:r>
         <w:t xml:space="preserve">// </w:t>
       </w:r>
       <w:r>
@@ -841,9 +5139,6 @@
         <w:t xml:space="preserve">М.А. Парпин, Д.А. Серегин. Алгоритм калибровки и расчета фазы при работе на интерферометре фазового сдвига </w:t>
       </w:r>
       <w:r>
-        <w:rPr>
-          <w:lang w:val="en-US"/>
-        </w:rPr>
         <w:t xml:space="preserve">// </w:t>
       </w:r>
       <w:r>
@@ -883,9 +5178,6 @@
         <w:t>фазового сдвига</w:t>
       </w:r>
       <w:r>
-        <w:rPr>
-          <w:lang w:val="en-US"/>
-        </w:rPr>
         <w:t xml:space="preserve"> // </w:t>
       </w:r>
       <w:r>
@@ -900,6 +5192,9 @@
         </w:numPr>
         <w:jc w:val="both"/>
       </w:pPr>
+      <w:r>
+        <w:t xml:space="preserve"> Борн М., Вольф Э. Основы оптики. – М.: Наука, 1973, – 719с.</w:t>
+      </w:r>
     </w:p>
     <w:sectPr>
       <w:pgSz w:w="11906" w:h="16838"/>
@@ -1667,6 +5962,35 @@
       <w14:ligatures w14:val="none"/>
     </w:rPr>
   </w:style>
+  <w:style w:type="table" w:styleId="a6">
+    <w:name w:val="Table Grid"/>
+    <w:basedOn w:val="a1"/>
+    <w:uiPriority w:val="39"/>
+    <w:rsid w:val="00FF01AE"/>
+    <w:pPr>
+      <w:spacing w:after="0" w:line="240" w:lineRule="auto"/>
+    </w:pPr>
+    <w:tblPr>
+      <w:tblBorders>
+        <w:top w:val="single" w:sz="4" w:space="0" w:color="auto"/>
+        <w:left w:val="single" w:sz="4" w:space="0" w:color="auto"/>
+        <w:bottom w:val="single" w:sz="4" w:space="0" w:color="auto"/>
+        <w:right w:val="single" w:sz="4" w:space="0" w:color="auto"/>
+        <w:insideH w:val="single" w:sz="4" w:space="0" w:color="auto"/>
+        <w:insideV w:val="single" w:sz="4" w:space="0" w:color="auto"/>
+      </w:tblBorders>
+    </w:tblPr>
+  </w:style>
+  <w:style w:type="character" w:styleId="a7">
+    <w:name w:val="Placeholder Text"/>
+    <w:basedOn w:val="a0"/>
+    <w:uiPriority w:val="99"/>
+    <w:semiHidden/>
+    <w:rsid w:val="00C43DF5"/>
+    <w:rPr>
+      <w:color w:val="666666"/>
+    </w:rPr>
+  </w:style>
 </w:styles>
 </file>
 

--- a/Paper/Методы восстановления фазы.docx
+++ b/Paper/Методы восстановления фазы.docx
@@ -657,13 +657,7 @@
                   <w:rPr>
                     <w:rFonts w:ascii="Cambria Math" w:hAnsi="Cambria Math"/>
                   </w:rPr>
-                  <m:t>)</m:t>
-                </m:r>
-                <m:r>
-                  <w:rPr>
-                    <w:rFonts w:ascii="Cambria Math" w:hAnsi="Cambria Math"/>
-                  </w:rPr>
-                  <m:t>∙</m:t>
+                  <m:t>)∙</m:t>
                 </m:r>
                 <m:r>
                   <w:rPr>
@@ -1021,13 +1015,7 @@
               <w:jc w:val="center"/>
             </w:pPr>
             <w:r>
-              <w:t>(</w:t>
-            </w:r>
-            <w:r>
-              <w:t>2</w:t>
-            </w:r>
-            <w:r>
-              <w:t>)</w:t>
+              <w:t>(2)</w:t>
             </w:r>
           </w:p>
         </w:tc>
@@ -1359,12 +1347,12 @@
         <w:tblStyle w:val="a6"/>
         <w:tblW w:w="0" w:type="auto"/>
         <w:tblBorders>
-          <w:top w:val="dashed" w:sz="4" w:space="0" w:color="00B0F0"/>
-          <w:left w:val="dashed" w:sz="4" w:space="0" w:color="00B0F0"/>
-          <w:bottom w:val="dashed" w:sz="4" w:space="0" w:color="00B0F0"/>
-          <w:right w:val="dashed" w:sz="4" w:space="0" w:color="00B0F0"/>
-          <w:insideH w:val="dashed" w:sz="4" w:space="0" w:color="00B0F0"/>
-          <w:insideV w:val="dashed" w:sz="4" w:space="0" w:color="00B0F0"/>
+          <w:top w:val="single" w:sz="4" w:space="0" w:color="FFFFFF" w:themeColor="background1"/>
+          <w:left w:val="single" w:sz="4" w:space="0" w:color="FFFFFF" w:themeColor="background1"/>
+          <w:bottom w:val="single" w:sz="4" w:space="0" w:color="FFFFFF" w:themeColor="background1"/>
+          <w:right w:val="single" w:sz="4" w:space="0" w:color="FFFFFF" w:themeColor="background1"/>
+          <w:insideH w:val="single" w:sz="4" w:space="0" w:color="FFFFFF" w:themeColor="background1"/>
+          <w:insideV w:val="single" w:sz="4" w:space="0" w:color="FFFFFF" w:themeColor="background1"/>
         </w:tblBorders>
         <w:tblLook w:val="04A0" w:firstRow="1" w:lastRow="0" w:firstColumn="1" w:lastColumn="0" w:noHBand="0" w:noVBand="1"/>
       </w:tblPr>
@@ -1544,13 +1532,7 @@
               <w:jc w:val="center"/>
             </w:pPr>
             <w:r>
-              <w:t>(</w:t>
-            </w:r>
-            <w:r>
-              <w:t>3</w:t>
-            </w:r>
-            <w:r>
-              <w:t>)</w:t>
+              <w:t>(3)</w:t>
             </w:r>
           </w:p>
         </w:tc>
@@ -1583,11 +1565,7 @@
     </w:tbl>
     <w:p>
       <w:pPr>
-        <w:jc w:val="both"/>
-      </w:pPr>
-    </w:p>
-    <w:p>
-      <w:pPr>
+        <w:ind w:firstLine="709"/>
         <w:jc w:val="both"/>
       </w:pPr>
       <w:r>
@@ -1923,13 +1901,7 @@
               <w:jc w:val="center"/>
             </w:pPr>
             <w:r>
-              <w:t>(</w:t>
-            </w:r>
-            <w:r>
-              <w:t>4</w:t>
-            </w:r>
-            <w:r>
-              <w:t>)</w:t>
+              <w:t>(4)</w:t>
             </w:r>
           </w:p>
         </w:tc>
@@ -2524,13 +2496,7 @@
               <w:jc w:val="center"/>
             </w:pPr>
             <w:r>
-              <w:t>(</w:t>
-            </w:r>
-            <w:r>
-              <w:t>5</w:t>
-            </w:r>
-            <w:r>
-              <w:t>)</w:t>
+              <w:t>(5)</w:t>
             </w:r>
           </w:p>
         </w:tc>
@@ -2563,21 +2529,15 @@
     </w:tbl>
     <w:p>
       <w:pPr>
-        <w:jc w:val="both"/>
-      </w:pPr>
-    </w:p>
-    <w:p>
-      <w:pPr>
-        <w:jc w:val="both"/>
-      </w:pPr>
-    </w:p>
-    <w:p>
-      <w:pPr>
         <w:ind w:firstLine="709"/>
         <w:jc w:val="both"/>
       </w:pPr>
       <w:r>
-        <w:t>Выражение для результирующей интенсивности интерферирующих волн помимо суммы интенсивностей для каждой из волн содержит слагаемое 2</w:t>
+        <w:t xml:space="preserve">Выражение для результирующей интенсивности интерферирующих волн помимо суммы интенсивностей для каждой из волн содержит слагаемое </w:t>
+      </w:r>
+      <w:r>
+        <w:lastRenderedPageBreak/>
+        <w:t>2</w:t>
       </w:r>
       <m:oMath>
         <m:d>
@@ -3001,13 +2961,7 @@
               <w:jc w:val="center"/>
             </w:pPr>
             <w:r>
-              <w:t>(</w:t>
-            </w:r>
-            <w:r>
-              <w:t>6</w:t>
-            </w:r>
-            <w:r>
-              <w:t>)</w:t>
+              <w:t>(6)</w:t>
             </w:r>
           </w:p>
         </w:tc>
@@ -4383,13 +4337,7 @@
               <w:jc w:val="center"/>
             </w:pPr>
             <w:r>
-              <w:t>(</w:t>
-            </w:r>
-            <w:r>
-              <w:t>8</w:t>
-            </w:r>
-            <w:r>
-              <w:t>)</w:t>
+              <w:t>(8)</w:t>
             </w:r>
           </w:p>
         </w:tc>
@@ -4422,16 +4370,11 @@
     </w:tbl>
     <w:p>
       <w:pPr>
-        <w:jc w:val="both"/>
-        <w:rPr>
-          <w:i/>
-        </w:rPr>
-      </w:pPr>
-    </w:p>
-    <w:p>
-      <w:pPr>
         <w:ind w:firstLine="709"/>
         <w:jc w:val="both"/>
+        <w:rPr>
+          <w:lang w:val="en-US"/>
+        </w:rPr>
       </w:pPr>
       <w:r>
         <w:t xml:space="preserve">Из выражения </w:t>
@@ -4455,27 +4398,2386 @@
         <w:t xml:space="preserve">. </w:t>
       </w:r>
       <w:r>
-        <w:t>Метод выделения сигнала, содержащего информации о фазе</w:t>
-      </w:r>
-      <w:r>
-        <w:t>, с использованием преобразовании Фурье</w:t>
-      </w:r>
-      <w:r>
-        <w:t xml:space="preserve"> будет рассмотрен</w:t>
-      </w:r>
-      <w:r>
-        <w:t xml:space="preserve"> в следующем разделе.</w:t>
-      </w:r>
-    </w:p>
-    <w:p/>
+        <w:t>Метод выделения сигнала, содержащего информации о фазе, с использованием преобразовании Фурье будет рассмотрен в следующем разделе.</w:t>
+      </w:r>
+    </w:p>
+    <w:p>
+      <w:pPr>
+        <w:pStyle w:val="1"/>
+        <w:rPr>
+          <w:sz w:val="24"/>
+          <w:szCs w:val="20"/>
+        </w:rPr>
+      </w:pPr>
+      <w:r>
+        <w:rPr>
+          <w:sz w:val="24"/>
+          <w:szCs w:val="20"/>
+        </w:rPr>
+        <w:t>5</w:t>
+      </w:r>
+      <w:r>
+        <w:rPr>
+          <w:sz w:val="24"/>
+          <w:szCs w:val="20"/>
+        </w:rPr>
+        <w:t xml:space="preserve"> </w:t>
+      </w:r>
+      <w:r>
+        <w:rPr>
+          <w:sz w:val="24"/>
+          <w:szCs w:val="20"/>
+        </w:rPr>
+        <w:t>Метод восстановления фазы по одной интерферограмме</w:t>
+      </w:r>
+      <w:r>
+        <w:rPr>
+          <w:sz w:val="24"/>
+          <w:szCs w:val="20"/>
+        </w:rPr>
+        <w:t xml:space="preserve"> контролируемого объекта</w:t>
+      </w:r>
+      <w:r>
+        <w:rPr>
+          <w:sz w:val="24"/>
+          <w:szCs w:val="20"/>
+        </w:rPr>
+        <w:t xml:space="preserve"> с использованием Фурье преобразования</w:t>
+      </w:r>
+    </w:p>
     <w:p>
       <w:pPr>
         <w:ind w:firstLine="709"/>
         <w:jc w:val="both"/>
-      </w:pPr>
+        <w:rPr>
+          <w:rFonts w:cs="Times New Roman"/>
+          <w:szCs w:val="28"/>
+        </w:rPr>
+      </w:pPr>
+      <w:r>
+        <w:rPr>
+          <w:rFonts w:cs="Times New Roman"/>
+          <w:szCs w:val="28"/>
+        </w:rPr>
+        <w:t xml:space="preserve">В данном разделе приводится описание </w:t>
+      </w:r>
+      <w:r>
+        <w:rPr>
+          <w:rFonts w:cs="Times New Roman"/>
+          <w:szCs w:val="28"/>
+        </w:rPr>
+        <w:t>метода</w:t>
+      </w:r>
+      <w:r>
+        <w:rPr>
+          <w:rFonts w:cs="Times New Roman"/>
+          <w:szCs w:val="28"/>
+        </w:rPr>
+        <w:t xml:space="preserve"> </w:t>
+      </w:r>
+      <w:r>
+        <w:rPr>
+          <w:rFonts w:cs="Times New Roman"/>
+          <w:szCs w:val="28"/>
+        </w:rPr>
+        <w:t>реконструкции фаз</w:t>
+      </w:r>
+      <w:r>
+        <w:rPr>
+          <w:rFonts w:cs="Times New Roman"/>
+          <w:szCs w:val="28"/>
+        </w:rPr>
+        <w:t>ового распределения</w:t>
+      </w:r>
+      <w:r>
+        <w:rPr>
+          <w:rFonts w:cs="Times New Roman"/>
+          <w:szCs w:val="28"/>
+        </w:rPr>
+        <w:t xml:space="preserve"> </w:t>
+      </w:r>
+      <w:r>
+        <w:rPr>
+          <w:rFonts w:cs="Times New Roman"/>
+          <w:szCs w:val="28"/>
+        </w:rPr>
+        <w:t>[17]</w:t>
+      </w:r>
+      <w:r>
+        <w:rPr>
+          <w:rFonts w:cs="Times New Roman"/>
+          <w:szCs w:val="28"/>
+        </w:rPr>
+        <w:t xml:space="preserve"> </w:t>
+      </w:r>
+      <w:r>
+        <w:rPr>
+          <w:rFonts w:cs="Times New Roman"/>
+          <w:szCs w:val="28"/>
+        </w:rPr>
+        <w:t xml:space="preserve">по одной интерферограмме </w:t>
+      </w:r>
+      <w:r>
+        <w:rPr>
+          <w:rFonts w:cs="Times New Roman"/>
+          <w:szCs w:val="28"/>
+        </w:rPr>
+        <w:t xml:space="preserve">контролируемого объекта </w:t>
+      </w:r>
+      <w:r>
+        <w:rPr>
+          <w:rFonts w:cs="Times New Roman"/>
+          <w:szCs w:val="28"/>
+        </w:rPr>
+        <w:t xml:space="preserve">с помощью </w:t>
+      </w:r>
+      <w:r>
+        <w:rPr>
+          <w:rFonts w:cs="Times New Roman"/>
+          <w:szCs w:val="28"/>
+        </w:rPr>
+        <w:t>преобразования Фурье</w:t>
+      </w:r>
+      <w:r>
+        <w:rPr>
+          <w:rFonts w:cs="Times New Roman"/>
+          <w:szCs w:val="28"/>
+        </w:rPr>
+        <w:t>.</w:t>
+      </w:r>
+      <w:r>
+        <w:rPr>
+          <w:rFonts w:cs="Times New Roman"/>
+          <w:szCs w:val="28"/>
+        </w:rPr>
+        <w:t xml:space="preserve"> </w:t>
+      </w:r>
+      <w:r>
+        <w:rPr>
+          <w:rFonts w:cs="Times New Roman"/>
+          <w:szCs w:val="28"/>
+        </w:rPr>
+        <w:t>Алгоритм</w:t>
+      </w:r>
+      <w:r>
+        <w:rPr>
+          <w:rFonts w:cs="Times New Roman"/>
+          <w:szCs w:val="28"/>
+        </w:rPr>
+        <w:t xml:space="preserve"> восстановления фазы с помощью данного метода</w:t>
+      </w:r>
+      <w:r>
+        <w:rPr>
+          <w:rFonts w:cs="Times New Roman"/>
+          <w:szCs w:val="28"/>
+        </w:rPr>
+        <w:t xml:space="preserve"> </w:t>
+      </w:r>
+      <w:r>
+        <w:rPr>
+          <w:rFonts w:cs="Times New Roman"/>
+          <w:szCs w:val="28"/>
+        </w:rPr>
+        <w:t>включ</w:t>
+      </w:r>
+      <w:r>
+        <w:rPr>
+          <w:rFonts w:cs="Times New Roman"/>
+          <w:szCs w:val="28"/>
+        </w:rPr>
+        <w:t>ает в себя следующие операции [18</w:t>
+      </w:r>
+      <w:r>
+        <w:rPr>
+          <w:rFonts w:cs="Times New Roman"/>
+          <w:szCs w:val="28"/>
+        </w:rPr>
+        <w:t xml:space="preserve">]: </w:t>
+      </w:r>
+    </w:p>
+    <w:p>
+      <w:pPr>
+        <w:ind w:firstLine="709"/>
+        <w:jc w:val="both"/>
+        <w:rPr>
+          <w:rFonts w:cs="Times New Roman"/>
+          <w:szCs w:val="28"/>
+        </w:rPr>
+      </w:pPr>
+      <w:r>
+        <w:rPr>
+          <w:rFonts w:cs="Times New Roman"/>
+          <w:szCs w:val="28"/>
+        </w:rPr>
+        <w:lastRenderedPageBreak/>
+        <w:t>1. Предобработка интерферограмм</w:t>
+      </w:r>
+      <w:r>
+        <w:rPr>
+          <w:rFonts w:cs="Times New Roman"/>
+          <w:szCs w:val="28"/>
+        </w:rPr>
+        <w:t>ы</w:t>
+      </w:r>
+      <w:r>
+        <w:rPr>
+          <w:rFonts w:cs="Times New Roman"/>
+          <w:szCs w:val="28"/>
+        </w:rPr>
+        <w:t xml:space="preserve"> (изменение контраста, фильтрация шумов, </w:t>
+      </w:r>
+      <w:r>
+        <w:rPr>
+          <w:rFonts w:cs="Times New Roman"/>
+          <w:szCs w:val="28"/>
+        </w:rPr>
+        <w:t>аподизация</w:t>
+      </w:r>
+      <w:r>
+        <w:rPr>
+          <w:rFonts w:cs="Times New Roman"/>
+          <w:szCs w:val="28"/>
+        </w:rPr>
+        <w:t xml:space="preserve"> и т.д</w:t>
+      </w:r>
+      <w:r>
+        <w:rPr>
+          <w:rFonts w:cs="Times New Roman"/>
+          <w:szCs w:val="28"/>
+        </w:rPr>
+        <w:t>.</w:t>
+      </w:r>
+      <w:r>
+        <w:rPr>
+          <w:rFonts w:cs="Times New Roman"/>
+          <w:szCs w:val="28"/>
+        </w:rPr>
+        <w:t>)</w:t>
+      </w:r>
+      <w:r>
+        <w:rPr>
+          <w:rFonts w:cs="Times New Roman"/>
+          <w:szCs w:val="28"/>
+        </w:rPr>
+        <w:t>;</w:t>
+      </w:r>
+    </w:p>
+    <w:p>
+      <w:pPr>
+        <w:ind w:firstLine="709"/>
+        <w:jc w:val="both"/>
+        <w:rPr>
+          <w:rFonts w:cs="Times New Roman"/>
+          <w:szCs w:val="28"/>
+        </w:rPr>
+      </w:pPr>
+      <w:r>
+        <w:rPr>
+          <w:rFonts w:cs="Times New Roman"/>
+          <w:szCs w:val="28"/>
+        </w:rPr>
+        <w:t>2. Прямое преобразование Фурье интерферограмм</w:t>
+      </w:r>
+      <w:r>
+        <w:rPr>
+          <w:rFonts w:cs="Times New Roman"/>
+          <w:szCs w:val="28"/>
+        </w:rPr>
+        <w:t>ы</w:t>
+      </w:r>
+      <w:r>
+        <w:rPr>
+          <w:rFonts w:cs="Times New Roman"/>
+          <w:szCs w:val="28"/>
+        </w:rPr>
+        <w:t xml:space="preserve"> объекта и опорной плоскости</w:t>
+      </w:r>
+      <w:r>
+        <w:rPr>
+          <w:rFonts w:cs="Times New Roman"/>
+          <w:szCs w:val="28"/>
+        </w:rPr>
+        <w:t>;</w:t>
+      </w:r>
+    </w:p>
+    <w:p>
+      <w:pPr>
+        <w:ind w:firstLine="709"/>
+        <w:jc w:val="both"/>
+        <w:rPr>
+          <w:rFonts w:cs="Times New Roman"/>
+          <w:szCs w:val="28"/>
+        </w:rPr>
+      </w:pPr>
+      <w:r>
+        <w:rPr>
+          <w:rFonts w:cs="Times New Roman"/>
+          <w:szCs w:val="28"/>
+        </w:rPr>
+        <w:t xml:space="preserve">3. Полосовая частотная фильтрация с выделением +1 порядка </w:t>
+      </w:r>
+      <w:r>
+        <w:rPr>
+          <w:rFonts w:cs="Times New Roman"/>
+          <w:szCs w:val="28"/>
+        </w:rPr>
+        <w:t>Ф</w:t>
+      </w:r>
+      <w:r>
+        <w:rPr>
+          <w:rFonts w:cs="Times New Roman"/>
+          <w:szCs w:val="28"/>
+        </w:rPr>
+        <w:t>урье-образа объекта и опорной плоскости</w:t>
+      </w:r>
+      <w:r>
+        <w:rPr>
+          <w:rFonts w:cs="Times New Roman"/>
+          <w:szCs w:val="28"/>
+        </w:rPr>
+        <w:t>;</w:t>
+      </w:r>
+    </w:p>
+    <w:p>
+      <w:pPr>
+        <w:ind w:firstLine="709"/>
+        <w:jc w:val="both"/>
+        <w:rPr>
+          <w:rFonts w:cs="Times New Roman"/>
+          <w:szCs w:val="28"/>
+        </w:rPr>
+      </w:pPr>
+      <w:r>
+        <w:rPr>
+          <w:rFonts w:cs="Times New Roman"/>
+          <w:szCs w:val="28"/>
+        </w:rPr>
+        <w:t>4. Обратное преобразование Фурье спектров объекта и опорной плоскости</w:t>
+      </w:r>
+      <w:r>
+        <w:rPr>
+          <w:rFonts w:cs="Times New Roman"/>
+          <w:szCs w:val="28"/>
+        </w:rPr>
+        <w:t>;</w:t>
+      </w:r>
+    </w:p>
+    <w:p>
+      <w:pPr>
+        <w:ind w:firstLine="709"/>
+        <w:jc w:val="both"/>
+        <w:rPr>
+          <w:rFonts w:cs="Times New Roman"/>
+          <w:szCs w:val="28"/>
+        </w:rPr>
+      </w:pPr>
+      <w:r>
+        <w:rPr>
+          <w:rFonts w:cs="Times New Roman"/>
+          <w:szCs w:val="28"/>
+        </w:rPr>
+        <w:t>5. Перемножение комплексных составляющих спектров объекта и опорной плоскости, получившихся в результате фильтрации</w:t>
+      </w:r>
+      <w:r>
+        <w:rPr>
+          <w:rFonts w:cs="Times New Roman"/>
+          <w:szCs w:val="28"/>
+        </w:rPr>
+        <w:t>;</w:t>
+      </w:r>
+    </w:p>
+    <w:p>
+      <w:pPr>
+        <w:ind w:firstLine="709"/>
+        <w:jc w:val="both"/>
+        <w:rPr>
+          <w:rFonts w:cs="Times New Roman"/>
+          <w:szCs w:val="28"/>
+          <w:lang w:val="en-US"/>
+        </w:rPr>
+      </w:pPr>
+      <w:r>
+        <w:rPr>
+          <w:rFonts w:cs="Times New Roman"/>
+          <w:szCs w:val="28"/>
+        </w:rPr>
+        <w:t xml:space="preserve"> 6. Вычисление распределения фазы как аргумента комплексного изображения.</w:t>
+      </w:r>
+    </w:p>
+    <w:p>
+      <w:pPr>
+        <w:ind w:firstLine="709"/>
+        <w:jc w:val="both"/>
+        <w:rPr>
+          <w:rFonts w:cs="Times New Roman"/>
+          <w:szCs w:val="28"/>
+        </w:rPr>
+      </w:pPr>
+      <w:r>
+        <w:rPr>
+          <w:rFonts w:cs="Times New Roman"/>
+          <w:szCs w:val="28"/>
+        </w:rPr>
+        <w:t xml:space="preserve">Для </w:t>
+      </w:r>
+      <w:r>
+        <w:rPr>
+          <w:rFonts w:cs="Times New Roman"/>
+          <w:szCs w:val="28"/>
+        </w:rPr>
+        <w:t>восстановления фазы используются</w:t>
+      </w:r>
+      <w:r>
+        <w:rPr>
+          <w:rFonts w:cs="Times New Roman"/>
+          <w:szCs w:val="28"/>
+        </w:rPr>
+        <w:t xml:space="preserve"> две интерференционны</w:t>
+      </w:r>
+      <w:r>
+        <w:rPr>
+          <w:rFonts w:cs="Times New Roman"/>
+          <w:szCs w:val="28"/>
+        </w:rPr>
+        <w:t>е</w:t>
+      </w:r>
+      <w:r>
+        <w:rPr>
+          <w:rFonts w:cs="Times New Roman"/>
+          <w:szCs w:val="28"/>
+        </w:rPr>
+        <w:t xml:space="preserve"> картины – контролируемого объекта и опорной поверхности сравнения (плоскости). Опорная плоскость используется для устранения аберраций оптической системы, а также для определения значения несущей частоты. Интерференционн</w:t>
+      </w:r>
+      <w:r>
+        <w:rPr>
+          <w:rFonts w:cs="Times New Roman"/>
+          <w:szCs w:val="28"/>
+        </w:rPr>
+        <w:t>ая</w:t>
+      </w:r>
+      <w:r>
+        <w:rPr>
+          <w:rFonts w:cs="Times New Roman"/>
+          <w:szCs w:val="28"/>
+        </w:rPr>
+        <w:t xml:space="preserve"> картин</w:t>
+      </w:r>
+      <w:r>
+        <w:rPr>
+          <w:rFonts w:cs="Times New Roman"/>
+          <w:szCs w:val="28"/>
+        </w:rPr>
+        <w:t>а</w:t>
+      </w:r>
+      <w:r>
+        <w:rPr>
+          <w:rFonts w:cs="Times New Roman"/>
+          <w:szCs w:val="28"/>
+        </w:rPr>
+        <w:t xml:space="preserve"> мож</w:t>
+      </w:r>
+      <w:r>
+        <w:rPr>
+          <w:rFonts w:cs="Times New Roman"/>
+          <w:szCs w:val="28"/>
+        </w:rPr>
+        <w:t>ет быть</w:t>
+      </w:r>
+      <w:r>
+        <w:rPr>
+          <w:rFonts w:cs="Times New Roman"/>
+          <w:szCs w:val="28"/>
+        </w:rPr>
+        <w:t xml:space="preserve"> представ</w:t>
+      </w:r>
+      <w:r>
+        <w:rPr>
+          <w:rFonts w:cs="Times New Roman"/>
+          <w:szCs w:val="28"/>
+        </w:rPr>
+        <w:t xml:space="preserve">лена </w:t>
+      </w:r>
+      <w:r>
+        <w:rPr>
+          <w:rFonts w:cs="Times New Roman"/>
+          <w:szCs w:val="28"/>
+        </w:rPr>
+        <w:t xml:space="preserve">в виде дифракционной решетки. Спектр интерферограмм в полосах конечной ширины имеет три ярко выраженных пика, которые в оптике называют порядками дифракции. Используя эту терминологию, можно сказать, что полезная информация содержится в +1 и –1 порядках дифракции. Эти порядки отстоят от нулевого на значение, которое равно несущей частоте полос в интерферограммах (количество полос в поле интерференции). </w:t>
+      </w:r>
+      <w:r>
+        <w:rPr>
+          <w:rFonts w:cs="Times New Roman"/>
+          <w:szCs w:val="28"/>
+        </w:rPr>
+        <w:t xml:space="preserve">Примеры спектров </w:t>
+      </w:r>
+      <w:r>
+        <w:rPr>
+          <w:rFonts w:cs="Times New Roman"/>
+          <w:szCs w:val="28"/>
+        </w:rPr>
+        <w:t>интерференционных картин</w:t>
+      </w:r>
+      <w:r>
+        <w:rPr>
+          <w:rFonts w:cs="Times New Roman"/>
+          <w:szCs w:val="28"/>
+        </w:rPr>
+        <w:t xml:space="preserve"> [18]</w:t>
+      </w:r>
+      <w:r>
+        <w:rPr>
+          <w:rFonts w:cs="Times New Roman"/>
+          <w:szCs w:val="28"/>
+        </w:rPr>
+        <w:t xml:space="preserve"> </w:t>
+      </w:r>
+      <w:r>
+        <w:rPr>
+          <w:rFonts w:cs="Times New Roman"/>
+          <w:szCs w:val="28"/>
+        </w:rPr>
+        <w:t xml:space="preserve">приведены </w:t>
+      </w:r>
+      <w:r>
+        <w:rPr>
+          <w:rFonts w:cs="Times New Roman"/>
+          <w:szCs w:val="28"/>
+        </w:rPr>
+        <w:t>н</w:t>
+      </w:r>
+      <w:r>
+        <w:rPr>
+          <w:rFonts w:cs="Times New Roman"/>
+          <w:szCs w:val="28"/>
+        </w:rPr>
+        <w:t>а рис</w:t>
+      </w:r>
+      <w:r>
+        <w:rPr>
+          <w:rFonts w:cs="Times New Roman"/>
+          <w:szCs w:val="28"/>
+        </w:rPr>
+        <w:t>унках</w:t>
+      </w:r>
+      <w:r>
+        <w:rPr>
+          <w:rFonts w:cs="Times New Roman"/>
+          <w:szCs w:val="28"/>
+        </w:rPr>
+        <w:t xml:space="preserve"> 1 и 2</w:t>
+      </w:r>
+      <w:r>
+        <w:rPr>
+          <w:rFonts w:cs="Times New Roman"/>
+          <w:szCs w:val="28"/>
+        </w:rPr>
+        <w:t>, соответственно</w:t>
+      </w:r>
+      <w:r>
+        <w:rPr>
+          <w:rFonts w:cs="Times New Roman"/>
+          <w:szCs w:val="28"/>
+        </w:rPr>
+        <w:t>. Из-за нелинейности регистратора спектр этих решеток содержит более высокие порядки дифракции, что хорошо видно на представленных рисунках.</w:t>
+      </w:r>
+    </w:p>
+    <w:p>
+      <w:pPr>
+        <w:ind w:firstLine="709"/>
+        <w:rPr>
+          <w:rFonts w:cs="Times New Roman"/>
+          <w:noProof/>
+          <w:szCs w:val="28"/>
+          <w:lang w:eastAsia="ru-RU"/>
+          <w14:ligatures w14:val="standardContextual"/>
+        </w:rPr>
+      </w:pPr>
+    </w:p>
+    <w:p>
+      <w:pPr>
+        <w:ind w:firstLine="709"/>
+        <w:rPr>
+          <w:rFonts w:cs="Times New Roman"/>
+          <w:noProof/>
+          <w:szCs w:val="28"/>
+          <w:lang w:eastAsia="ru-RU"/>
+          <w14:ligatures w14:val="standardContextual"/>
+        </w:rPr>
+      </w:pPr>
+    </w:p>
+    <w:p>
+      <w:pPr>
+        <w:ind w:firstLine="709"/>
+        <w:jc w:val="center"/>
+        <w:rPr>
+          <w:rFonts w:cs="Times New Roman"/>
+          <w:szCs w:val="28"/>
+        </w:rPr>
+      </w:pPr>
+      <w:r>
+        <w:rPr>
+          <w:rFonts w:cs="Times New Roman"/>
+          <w:noProof/>
+          <w:szCs w:val="28"/>
+          <w:lang w:eastAsia="ru-RU"/>
+          <w14:ligatures w14:val="standardContextual"/>
+        </w:rPr>
+        <w:lastRenderedPageBreak/>
+        <w:drawing>
+          <wp:inline distT="0" distB="0" distL="0" distR="0" wp14:anchorId="281267FD" wp14:editId="652C0A42">
+            <wp:extent cx="2171700" cy="2560661"/>
+            <wp:effectExtent l="0" t="0" r="0" b="0"/>
+            <wp:docPr id="1" name="Рисунок 1"/>
+            <wp:cNvGraphicFramePr>
+              <a:graphicFrameLocks xmlns:a="http://schemas.openxmlformats.org/drawingml/2006/main" noChangeAspect="1"/>
+            </wp:cNvGraphicFramePr>
+            <a:graphic xmlns:a="http://schemas.openxmlformats.org/drawingml/2006/main">
+              <a:graphicData uri="http://schemas.openxmlformats.org/drawingml/2006/picture">
+                <pic:pic xmlns:pic="http://schemas.openxmlformats.org/drawingml/2006/picture">
+                  <pic:nvPicPr>
+                    <pic:cNvPr id="1" name=""/>
+                    <pic:cNvPicPr/>
+                  </pic:nvPicPr>
+                  <pic:blipFill rotWithShape="1">
+                    <a:blip r:embed="rId6"/>
+                    <a:srcRect l="37039" t="31654" r="41476" b="23288"/>
+                    <a:stretch/>
+                  </pic:blipFill>
+                  <pic:spPr bwMode="auto">
+                    <a:xfrm>
+                      <a:off x="0" y="0"/>
+                      <a:ext cx="2182642" cy="2573563"/>
+                    </a:xfrm>
+                    <a:prstGeom prst="rect">
+                      <a:avLst/>
+                    </a:prstGeom>
+                    <a:ln>
+                      <a:noFill/>
+                    </a:ln>
+                    <a:extLst>
+                      <a:ext uri="{53640926-AAD7-44D8-BBD7-CCE9431645EC}">
+                        <a14:shadowObscured xmlns:a14="http://schemas.microsoft.com/office/drawing/2010/main"/>
+                      </a:ext>
+                    </a:extLst>
+                  </pic:spPr>
+                </pic:pic>
+              </a:graphicData>
+            </a:graphic>
+          </wp:inline>
+        </w:drawing>
+      </w:r>
+    </w:p>
+    <w:p>
+      <w:pPr>
+        <w:ind w:firstLine="709"/>
+        <w:jc w:val="center"/>
+        <w:rPr>
+          <w:rFonts w:cs="Times New Roman"/>
+          <w:szCs w:val="28"/>
+        </w:rPr>
+      </w:pPr>
+    </w:p>
+    <w:p>
+      <w:pPr>
+        <w:ind w:firstLine="709"/>
+        <w:jc w:val="center"/>
+        <w:rPr>
+          <w:rFonts w:cs="Times New Roman"/>
+          <w:szCs w:val="28"/>
+        </w:rPr>
+      </w:pPr>
+      <w:r>
+        <w:rPr>
+          <w:rFonts w:cs="Times New Roman"/>
+          <w:szCs w:val="28"/>
+        </w:rPr>
+        <w:t>Рис. 1. Спектр Фурье интерференционного изображения опорной плоскости. A</w:t>
+      </w:r>
+      <w:r>
+        <w:rPr>
+          <w:rFonts w:cs="Times New Roman"/>
+          <w:szCs w:val="28"/>
+        </w:rPr>
+        <w:t>)</w:t>
+      </w:r>
+      <w:r>
+        <w:rPr>
+          <w:rFonts w:cs="Times New Roman"/>
+          <w:szCs w:val="28"/>
+        </w:rPr>
+        <w:t xml:space="preserve"> +1 порядок, B</w:t>
+      </w:r>
+      <w:r>
+        <w:rPr>
+          <w:rFonts w:cs="Times New Roman"/>
+          <w:szCs w:val="28"/>
+        </w:rPr>
+        <w:t>)</w:t>
+      </w:r>
+      <w:r>
+        <w:rPr>
+          <w:rFonts w:cs="Times New Roman"/>
+          <w:szCs w:val="28"/>
+        </w:rPr>
+        <w:t xml:space="preserve"> нулевой порядок, С</w:t>
+      </w:r>
+      <w:r>
+        <w:rPr>
+          <w:rFonts w:cs="Times New Roman"/>
+          <w:szCs w:val="28"/>
+        </w:rPr>
+        <w:t>)</w:t>
+      </w:r>
+      <w:r>
+        <w:rPr>
+          <w:rFonts w:cs="Times New Roman"/>
+          <w:szCs w:val="28"/>
+        </w:rPr>
+        <w:t xml:space="preserve"> –1 порядок.</w:t>
+      </w:r>
+    </w:p>
+    <w:p>
+      <w:pPr>
+        <w:ind w:firstLine="709"/>
+        <w:rPr>
+          <w:rFonts w:cs="Times New Roman"/>
+          <w:noProof/>
+          <w:szCs w:val="28"/>
+          <w:lang w:eastAsia="ru-RU"/>
+          <w14:ligatures w14:val="standardContextual"/>
+        </w:rPr>
+      </w:pPr>
+    </w:p>
+    <w:p>
+      <w:pPr>
+        <w:ind w:firstLine="709"/>
+        <w:jc w:val="center"/>
+        <w:rPr>
+          <w:rFonts w:cs="Times New Roman"/>
+          <w:szCs w:val="28"/>
+        </w:rPr>
+      </w:pPr>
+      <w:r>
+        <w:rPr>
+          <w:rFonts w:cs="Times New Roman"/>
+          <w:noProof/>
+          <w:szCs w:val="28"/>
+          <w:lang w:eastAsia="ru-RU"/>
+          <w14:ligatures w14:val="standardContextual"/>
+        </w:rPr>
+        <w:drawing>
+          <wp:inline distT="0" distB="0" distL="0" distR="0" wp14:anchorId="65926C67" wp14:editId="3D5590DF">
+            <wp:extent cx="2638425" cy="2873353"/>
+            <wp:effectExtent l="0" t="0" r="0" b="3810"/>
+            <wp:docPr id="2" name="Рисунок 2"/>
+            <wp:cNvGraphicFramePr>
+              <a:graphicFrameLocks xmlns:a="http://schemas.openxmlformats.org/drawingml/2006/main" noChangeAspect="1"/>
+            </wp:cNvGraphicFramePr>
+            <a:graphic xmlns:a="http://schemas.openxmlformats.org/drawingml/2006/main">
+              <a:graphicData uri="http://schemas.openxmlformats.org/drawingml/2006/picture">
+                <pic:pic xmlns:pic="http://schemas.openxmlformats.org/drawingml/2006/picture">
+                  <pic:nvPicPr>
+                    <pic:cNvPr id="1" name=""/>
+                    <pic:cNvPicPr/>
+                  </pic:nvPicPr>
+                  <pic:blipFill rotWithShape="1">
+                    <a:blip r:embed="rId7"/>
+                    <a:srcRect l="60930" t="31654" r="15660" b="23004"/>
+                    <a:stretch/>
+                  </pic:blipFill>
+                  <pic:spPr bwMode="auto">
+                    <a:xfrm>
+                      <a:off x="0" y="0"/>
+                      <a:ext cx="2645606" cy="2881174"/>
+                    </a:xfrm>
+                    <a:prstGeom prst="rect">
+                      <a:avLst/>
+                    </a:prstGeom>
+                    <a:ln>
+                      <a:noFill/>
+                    </a:ln>
+                    <a:extLst>
+                      <a:ext uri="{53640926-AAD7-44D8-BBD7-CCE9431645EC}">
+                        <a14:shadowObscured xmlns:a14="http://schemas.microsoft.com/office/drawing/2010/main"/>
+                      </a:ext>
+                    </a:extLst>
+                  </pic:spPr>
+                </pic:pic>
+              </a:graphicData>
+            </a:graphic>
+          </wp:inline>
+        </w:drawing>
+      </w:r>
+    </w:p>
+    <w:p>
+      <w:pPr>
+        <w:ind w:firstLine="709"/>
+        <w:jc w:val="center"/>
+        <w:rPr>
+          <w:rFonts w:cs="Times New Roman"/>
+          <w:szCs w:val="28"/>
+        </w:rPr>
+      </w:pPr>
+    </w:p>
+    <w:p>
+      <w:pPr>
+        <w:ind w:firstLine="709"/>
+        <w:jc w:val="center"/>
+        <w:rPr>
+          <w:rFonts w:cs="Times New Roman"/>
+          <w:szCs w:val="28"/>
+        </w:rPr>
+      </w:pPr>
+      <w:r>
+        <w:rPr>
+          <w:rFonts w:cs="Times New Roman"/>
+          <w:szCs w:val="28"/>
+        </w:rPr>
+        <w:t>Рис. 2. Спектр Фурье интерференционного изображения объекта.</w:t>
+      </w:r>
+      <w:r>
+        <w:rPr>
+          <w:rFonts w:cs="Times New Roman"/>
+          <w:szCs w:val="28"/>
+        </w:rPr>
+        <w:br/>
+      </w:r>
+      <w:r>
+        <w:rPr>
+          <w:rFonts w:cs="Times New Roman"/>
+          <w:szCs w:val="28"/>
+        </w:rPr>
+        <w:t>A</w:t>
+      </w:r>
+      <w:r>
+        <w:rPr>
+          <w:rFonts w:cs="Times New Roman"/>
+          <w:szCs w:val="28"/>
+        </w:rPr>
+        <w:t>)</w:t>
+      </w:r>
+      <w:r>
+        <w:rPr>
+          <w:rFonts w:cs="Times New Roman"/>
+          <w:szCs w:val="28"/>
+        </w:rPr>
+        <w:t xml:space="preserve"> +1 порядок, B</w:t>
+      </w:r>
+      <w:r>
+        <w:rPr>
+          <w:rFonts w:cs="Times New Roman"/>
+          <w:szCs w:val="28"/>
+        </w:rPr>
+        <w:t xml:space="preserve">) </w:t>
+      </w:r>
+      <w:r>
+        <w:rPr>
+          <w:rFonts w:cs="Times New Roman"/>
+          <w:szCs w:val="28"/>
+        </w:rPr>
+        <w:t>нулевой порядок, С</w:t>
+      </w:r>
+      <w:r>
+        <w:rPr>
+          <w:rFonts w:cs="Times New Roman"/>
+          <w:szCs w:val="28"/>
+        </w:rPr>
+        <w:t>)</w:t>
+      </w:r>
+      <w:r>
+        <w:rPr>
+          <w:rFonts w:cs="Times New Roman"/>
+          <w:szCs w:val="28"/>
+        </w:rPr>
+        <w:t xml:space="preserve"> –1 порядок.</w:t>
+      </w:r>
+    </w:p>
+    <w:p>
+      <w:pPr>
+        <w:ind w:firstLine="709"/>
+        <w:jc w:val="center"/>
+        <w:rPr>
+          <w:rFonts w:cs="Times New Roman"/>
+          <w:szCs w:val="28"/>
+        </w:rPr>
+      </w:pPr>
+    </w:p>
+    <w:p>
+      <w:pPr>
+        <w:ind w:firstLine="709"/>
+        <w:jc w:val="both"/>
+        <w:rPr>
+          <w:rFonts w:cs="Times New Roman"/>
+          <w:szCs w:val="28"/>
+        </w:rPr>
+      </w:pPr>
+      <w:bookmarkStart w:id="0" w:name="_Hlk180612797"/>
+      <w:bookmarkStart w:id="1" w:name="_Hlk180612851"/>
+      <w:r>
+        <w:rPr>
+          <w:rFonts w:cs="Times New Roman"/>
+          <w:szCs w:val="28"/>
+        </w:rPr>
+        <w:t xml:space="preserve">В ходе данной работы на высокоуровневом языке </w:t>
+      </w:r>
+      <w:r>
+        <w:rPr>
+          <w:rFonts w:cs="Times New Roman"/>
+          <w:szCs w:val="28"/>
+          <w:lang w:val="en-US"/>
+        </w:rPr>
+        <w:t>Python</w:t>
+      </w:r>
+      <w:r>
+        <w:rPr>
+          <w:rFonts w:cs="Times New Roman"/>
+          <w:szCs w:val="28"/>
+        </w:rPr>
+        <w:t xml:space="preserve"> был написан программный модуль, </w:t>
+      </w:r>
+      <w:bookmarkEnd w:id="0"/>
+      <w:r>
+        <w:rPr>
+          <w:rFonts w:cs="Times New Roman"/>
+          <w:szCs w:val="28"/>
+        </w:rPr>
+        <w:t xml:space="preserve">содержащий реализацию </w:t>
+      </w:r>
+      <w:r>
+        <w:rPr>
+          <w:rFonts w:cs="Times New Roman"/>
+          <w:szCs w:val="28"/>
+        </w:rPr>
+        <w:t>опис</w:t>
+      </w:r>
+      <w:r>
+        <w:rPr>
+          <w:rFonts w:cs="Times New Roman"/>
+          <w:szCs w:val="28"/>
+        </w:rPr>
+        <w:t>анного</w:t>
+      </w:r>
+      <w:r>
+        <w:rPr>
+          <w:rFonts w:cs="Times New Roman"/>
+          <w:szCs w:val="28"/>
+        </w:rPr>
+        <w:t xml:space="preserve"> алгоритма восстановления фазы с использованием </w:t>
+      </w:r>
+      <w:bookmarkEnd w:id="1"/>
+      <w:r>
+        <w:rPr>
+          <w:rFonts w:cs="Times New Roman"/>
+          <w:szCs w:val="28"/>
+        </w:rPr>
+        <w:t>Фурье-преобразования.</w:t>
+      </w:r>
+      <w:r>
+        <w:rPr>
+          <w:rFonts w:cs="Times New Roman"/>
+          <w:szCs w:val="28"/>
+        </w:rPr>
+        <w:t xml:space="preserve"> </w:t>
+      </w:r>
+      <w:r>
+        <w:rPr>
+          <w:rFonts w:cs="Times New Roman"/>
+          <w:szCs w:val="28"/>
+        </w:rPr>
+        <w:t xml:space="preserve">Для проверки </w:t>
+      </w:r>
+      <w:r>
+        <w:rPr>
+          <w:rFonts w:cs="Times New Roman"/>
+          <w:szCs w:val="28"/>
+        </w:rPr>
+        <w:lastRenderedPageBreak/>
+        <w:t>работоспособности алгоритма производился вычислительный эксперимент, включающий в себя:</w:t>
+      </w:r>
+    </w:p>
+    <w:p>
+      <w:pPr>
+        <w:ind w:firstLine="709"/>
+        <w:jc w:val="both"/>
+        <w:rPr>
+          <w:rFonts w:cs="Times New Roman"/>
+          <w:szCs w:val="28"/>
+          <w:lang w:val="en-US"/>
+        </w:rPr>
+      </w:pPr>
+      <w:r>
+        <w:rPr>
+          <w:rFonts w:cs="Times New Roman"/>
+          <w:szCs w:val="28"/>
+        </w:rPr>
+        <w:t xml:space="preserve">1. </w:t>
+      </w:r>
+      <w:r>
+        <w:rPr>
+          <w:rFonts w:cs="Times New Roman"/>
+          <w:szCs w:val="28"/>
+        </w:rPr>
+        <w:t>Математическое моделирование оптической поверхности</w:t>
+      </w:r>
+      <w:r>
+        <w:rPr>
+          <w:rFonts w:cs="Times New Roman"/>
+          <w:szCs w:val="28"/>
+        </w:rPr>
+        <w:t xml:space="preserve"> </w:t>
+      </w:r>
+      <w:r>
+        <w:rPr>
+          <w:rFonts w:cs="Times New Roman"/>
+          <w:szCs w:val="28"/>
+        </w:rPr>
+        <w:t>контролируемого объекта</w:t>
+      </w:r>
+      <w:r>
+        <w:rPr>
+          <w:rFonts w:cs="Times New Roman"/>
+          <w:szCs w:val="28"/>
+        </w:rPr>
+        <w:t>;</w:t>
+      </w:r>
+    </w:p>
+    <w:p>
+      <w:pPr>
+        <w:ind w:firstLine="709"/>
+        <w:jc w:val="both"/>
+        <w:rPr>
+          <w:rFonts w:cs="Times New Roman"/>
+          <w:szCs w:val="28"/>
+        </w:rPr>
+      </w:pPr>
+      <w:r>
+        <w:rPr>
+          <w:rFonts w:cs="Times New Roman"/>
+          <w:szCs w:val="28"/>
+        </w:rPr>
+        <w:t xml:space="preserve">2. </w:t>
+      </w:r>
+      <w:r>
+        <w:rPr>
+          <w:rFonts w:cs="Times New Roman"/>
+          <w:szCs w:val="28"/>
+        </w:rPr>
+        <w:t xml:space="preserve">Моделирование </w:t>
+      </w:r>
+      <w:r>
+        <w:rPr>
+          <w:rFonts w:cs="Times New Roman"/>
+          <w:szCs w:val="28"/>
+        </w:rPr>
+        <w:t>двухлучевого интерферометра</w:t>
+      </w:r>
+      <w:r>
+        <w:rPr>
+          <w:rFonts w:cs="Times New Roman"/>
+          <w:szCs w:val="28"/>
+        </w:rPr>
+        <w:t xml:space="preserve"> и</w:t>
+      </w:r>
+      <w:r>
+        <w:rPr>
+          <w:rFonts w:cs="Times New Roman"/>
+          <w:szCs w:val="28"/>
+        </w:rPr>
+        <w:t xml:space="preserve"> итоговой</w:t>
+      </w:r>
+      <w:r>
+        <w:rPr>
+          <w:rFonts w:cs="Times New Roman"/>
+          <w:szCs w:val="28"/>
+        </w:rPr>
+        <w:t xml:space="preserve"> </w:t>
+      </w:r>
+      <w:r>
+        <w:rPr>
+          <w:rFonts w:cs="Times New Roman"/>
+          <w:szCs w:val="28"/>
+        </w:rPr>
+        <w:t xml:space="preserve">интерференционной картины </w:t>
+      </w:r>
+      <w:r>
+        <w:rPr>
+          <w:rFonts w:cs="Times New Roman"/>
+          <w:szCs w:val="28"/>
+        </w:rPr>
+        <w:t>исследуемого объекта</w:t>
+      </w:r>
+      <w:r>
+        <w:rPr>
+          <w:rFonts w:cs="Times New Roman"/>
+          <w:szCs w:val="28"/>
+        </w:rPr>
+        <w:t>;</w:t>
+      </w:r>
+    </w:p>
+    <w:p>
+      <w:pPr>
+        <w:ind w:firstLine="709"/>
+        <w:jc w:val="both"/>
+        <w:rPr>
+          <w:rFonts w:cs="Times New Roman"/>
+          <w:szCs w:val="28"/>
+        </w:rPr>
+      </w:pPr>
+      <w:r>
+        <w:rPr>
+          <w:rFonts w:cs="Times New Roman"/>
+          <w:szCs w:val="28"/>
+        </w:rPr>
+        <w:t xml:space="preserve">3. </w:t>
+      </w:r>
+      <w:r>
+        <w:rPr>
+          <w:rFonts w:cs="Times New Roman"/>
+          <w:szCs w:val="28"/>
+        </w:rPr>
+        <w:t>В</w:t>
+      </w:r>
+      <w:r>
+        <w:rPr>
+          <w:rFonts w:cs="Times New Roman"/>
+          <w:szCs w:val="28"/>
+        </w:rPr>
+        <w:t>осстановление фаз</w:t>
+      </w:r>
+      <w:r>
+        <w:rPr>
+          <w:rFonts w:cs="Times New Roman"/>
+          <w:szCs w:val="28"/>
+        </w:rPr>
+        <w:t xml:space="preserve">ового распределения </w:t>
+      </w:r>
+      <w:r>
+        <w:rPr>
+          <w:rFonts w:cs="Times New Roman"/>
+          <w:szCs w:val="28"/>
+        </w:rPr>
+        <w:t>на основании</w:t>
+      </w:r>
+      <w:r>
+        <w:rPr>
+          <w:rFonts w:cs="Times New Roman"/>
+          <w:szCs w:val="28"/>
+        </w:rPr>
+        <w:t xml:space="preserve"> полученной </w:t>
+      </w:r>
+      <w:r>
+        <w:rPr>
+          <w:rFonts w:cs="Times New Roman"/>
+          <w:szCs w:val="28"/>
+        </w:rPr>
+        <w:t>интерференционной картины</w:t>
+      </w:r>
+      <w:r>
+        <w:rPr>
+          <w:rFonts w:cs="Times New Roman"/>
+          <w:szCs w:val="28"/>
+        </w:rPr>
+        <w:t xml:space="preserve">. </w:t>
+      </w:r>
+    </w:p>
+    <w:p>
+      <w:pPr>
+        <w:jc w:val="both"/>
+      </w:pPr>
+      <w:r>
+        <w:tab/>
+      </w:r>
+      <w:r>
+        <w:t>В качестве контролируемого объекта была выбрана полусфера</w:t>
+      </w:r>
+      <w:r>
+        <w:t xml:space="preserve">, уравнение поверхности которой </w:t>
+      </w:r>
+      <w:r>
+        <w:t>может быть описано соотношением:</w:t>
+      </w:r>
+    </w:p>
+    <w:p>
+      <w:pPr>
+        <w:jc w:val="both"/>
+      </w:pPr>
+    </w:p>
+    <w:tbl>
+      <w:tblPr>
+        <w:tblStyle w:val="a6"/>
+        <w:tblW w:w="0" w:type="auto"/>
+        <w:tblBorders>
+          <w:top w:val="dashed" w:sz="4" w:space="0" w:color="00B0F0"/>
+          <w:left w:val="dashed" w:sz="4" w:space="0" w:color="00B0F0"/>
+          <w:bottom w:val="dashed" w:sz="4" w:space="0" w:color="00B0F0"/>
+          <w:right w:val="dashed" w:sz="4" w:space="0" w:color="00B0F0"/>
+          <w:insideH w:val="dashed" w:sz="4" w:space="0" w:color="00B0F0"/>
+          <w:insideV w:val="dashed" w:sz="4" w:space="0" w:color="00B0F0"/>
+        </w:tblBorders>
+        <w:tblLook w:val="04A0" w:firstRow="1" w:lastRow="0" w:firstColumn="1" w:lastColumn="0" w:noHBand="0" w:noVBand="1"/>
+      </w:tblPr>
+      <w:tblGrid>
+        <w:gridCol w:w="885"/>
+        <w:gridCol w:w="7474"/>
+        <w:gridCol w:w="986"/>
+      </w:tblGrid>
+      <w:tr>
+        <w:tc>
+          <w:tcPr>
+            <w:tcW w:w="8359" w:type="dxa"/>
+            <w:gridSpan w:val="2"/>
+            <w:vAlign w:val="center"/>
+          </w:tcPr>
+          <w:p>
+            <w:pPr>
+              <w:jc w:val="center"/>
+              <w:rPr>
+                <w:rFonts w:ascii="Cambria Math" w:hAnsi="Cambria Math"/>
+                <w:i/>
+              </w:rPr>
+            </w:pPr>
+            <m:oMath>
+              <m:r>
+                <w:rPr>
+                  <w:rFonts w:ascii="Cambria Math" w:hAnsi="Cambria Math"/>
+                  <w:lang w:val="en-US"/>
+                </w:rPr>
+                <m:t>z</m:t>
+              </m:r>
+              <m:d>
+                <m:dPr>
+                  <m:ctrlPr>
+                    <w:rPr>
+                      <w:rFonts w:ascii="Cambria Math" w:hAnsi="Cambria Math"/>
+                      <w:i/>
+                    </w:rPr>
+                  </m:ctrlPr>
+                </m:dPr>
+                <m:e>
+                  <m:r>
+                    <w:rPr>
+                      <w:rFonts w:ascii="Cambria Math" w:hAnsi="Cambria Math"/>
+                    </w:rPr>
+                    <m:t>x,y</m:t>
+                  </m:r>
+                </m:e>
+              </m:d>
+              <m:r>
+                <w:rPr>
+                  <w:rFonts w:ascii="Cambria Math" w:hAnsi="Cambria Math"/>
+                </w:rPr>
+                <m:t>=</m:t>
+              </m:r>
+              <m:r>
+                <w:rPr>
+                  <w:rFonts w:ascii="Cambria Math" w:eastAsiaTheme="minorEastAsia" w:hAnsi="Cambria Math"/>
+                </w:rPr>
+                <m:t xml:space="preserve"> </m:t>
+              </m:r>
+              <m:rad>
+                <m:radPr>
+                  <m:degHide m:val="1"/>
+                  <m:ctrlPr>
+                    <w:rPr>
+                      <w:rFonts w:ascii="Cambria Math" w:eastAsiaTheme="minorEastAsia" w:hAnsi="Cambria Math"/>
+                      <w:i/>
+                      <w:lang w:val="en-US"/>
+                    </w:rPr>
+                  </m:ctrlPr>
+                </m:radPr>
+                <m:deg/>
+                <m:e>
+                  <m:sSup>
+                    <m:sSupPr>
+                      <m:ctrlPr>
+                        <w:rPr>
+                          <w:rFonts w:ascii="Cambria Math" w:eastAsiaTheme="minorEastAsia" w:hAnsi="Cambria Math"/>
+                          <w:i/>
+                          <w:lang w:val="en-US"/>
+                        </w:rPr>
+                      </m:ctrlPr>
+                    </m:sSupPr>
+                    <m:e>
+                      <m:r>
+                        <w:rPr>
+                          <w:rFonts w:ascii="Cambria Math" w:eastAsiaTheme="minorEastAsia" w:hAnsi="Cambria Math"/>
+                          <w:lang w:val="en-US"/>
+                        </w:rPr>
+                        <m:t>R</m:t>
+                      </m:r>
+                    </m:e>
+                    <m:sup>
+                      <m:r>
+                        <w:rPr>
+                          <w:rFonts w:ascii="Cambria Math" w:eastAsiaTheme="minorEastAsia" w:hAnsi="Cambria Math"/>
+                          <w:lang w:val="en-US"/>
+                        </w:rPr>
+                        <m:t>2</m:t>
+                      </m:r>
+                    </m:sup>
+                  </m:sSup>
+                  <m:r>
+                    <w:rPr>
+                      <w:rFonts w:ascii="Cambria Math" w:eastAsiaTheme="minorEastAsia" w:hAnsi="Cambria Math"/>
+                      <w:lang w:val="en-US"/>
+                    </w:rPr>
+                    <m:t>-</m:t>
+                  </m:r>
+                  <m:sSup>
+                    <m:sSupPr>
+                      <m:ctrlPr>
+                        <w:rPr>
+                          <w:rFonts w:ascii="Cambria Math" w:eastAsiaTheme="minorEastAsia" w:hAnsi="Cambria Math"/>
+                          <w:i/>
+                          <w:lang w:val="en-US"/>
+                        </w:rPr>
+                      </m:ctrlPr>
+                    </m:sSupPr>
+                    <m:e>
+                      <m:r>
+                        <w:rPr>
+                          <w:rFonts w:ascii="Cambria Math" w:eastAsiaTheme="minorEastAsia" w:hAnsi="Cambria Math"/>
+                          <w:lang w:val="en-US"/>
+                        </w:rPr>
+                        <m:t>x</m:t>
+                      </m:r>
+                    </m:e>
+                    <m:sup>
+                      <m:r>
+                        <w:rPr>
+                          <w:rFonts w:ascii="Cambria Math" w:eastAsiaTheme="minorEastAsia" w:hAnsi="Cambria Math"/>
+                          <w:lang w:val="en-US"/>
+                        </w:rPr>
+                        <m:t>2</m:t>
+                      </m:r>
+                    </m:sup>
+                  </m:sSup>
+                  <m:r>
+                    <w:rPr>
+                      <w:rFonts w:ascii="Cambria Math" w:eastAsiaTheme="minorEastAsia" w:hAnsi="Cambria Math"/>
+                      <w:lang w:val="en-US"/>
+                    </w:rPr>
+                    <m:t>-</m:t>
+                  </m:r>
+                  <m:sSup>
+                    <m:sSupPr>
+                      <m:ctrlPr>
+                        <w:rPr>
+                          <w:rFonts w:ascii="Cambria Math" w:eastAsiaTheme="minorEastAsia" w:hAnsi="Cambria Math"/>
+                          <w:i/>
+                          <w:lang w:val="en-US"/>
+                        </w:rPr>
+                      </m:ctrlPr>
+                    </m:sSupPr>
+                    <m:e>
+                      <m:r>
+                        <w:rPr>
+                          <w:rFonts w:ascii="Cambria Math" w:eastAsiaTheme="minorEastAsia" w:hAnsi="Cambria Math"/>
+                          <w:lang w:val="en-US"/>
+                        </w:rPr>
+                        <m:t>y</m:t>
+                      </m:r>
+                    </m:e>
+                    <m:sup>
+                      <m:r>
+                        <w:rPr>
+                          <w:rFonts w:ascii="Cambria Math" w:eastAsiaTheme="minorEastAsia" w:hAnsi="Cambria Math"/>
+                          <w:lang w:val="en-US"/>
+                        </w:rPr>
+                        <m:t>2</m:t>
+                      </m:r>
+                    </m:sup>
+                  </m:sSup>
+                </m:e>
+              </m:rad>
+            </m:oMath>
+            <w:r>
+              <w:rPr>
+                <w:rFonts w:ascii="Cambria Math" w:eastAsiaTheme="minorEastAsia" w:hAnsi="Cambria Math"/>
+                <w:i/>
+              </w:rPr>
+              <w:t xml:space="preserve">, </w:t>
+            </w:r>
+            <m:oMath>
+              <m:r>
+                <w:rPr>
+                  <w:rFonts w:ascii="Cambria Math" w:hAnsi="Cambria Math"/>
+                  <w:lang w:val="en-US"/>
+                </w:rPr>
+                <m:t>z≥0</m:t>
+              </m:r>
+            </m:oMath>
+          </w:p>
+        </w:tc>
+        <w:tc>
+          <w:tcPr>
+            <w:tcW w:w="986" w:type="dxa"/>
+            <w:vAlign w:val="center"/>
+          </w:tcPr>
+          <w:p>
+            <w:pPr>
+              <w:jc w:val="center"/>
+            </w:pPr>
+            <w:r>
+              <w:t>(</w:t>
+            </w:r>
+            <w:r>
+              <w:t>9</w:t>
+            </w:r>
+            <w:r>
+              <w:t>)</w:t>
+            </w:r>
+          </w:p>
+        </w:tc>
+      </w:tr>
+      <w:tr>
+        <w:tc>
+          <w:tcPr>
+            <w:tcW w:w="885" w:type="dxa"/>
+            <w:vAlign w:val="center"/>
+          </w:tcPr>
+          <w:p>
+            <w:pPr>
+              <w:jc w:val="center"/>
+            </w:pPr>
+            <w:r>
+              <w:t>где</w:t>
+            </w:r>
+          </w:p>
+        </w:tc>
+        <w:tc>
+          <w:tcPr>
+            <w:tcW w:w="8460" w:type="dxa"/>
+            <w:gridSpan w:val="2"/>
+            <w:vAlign w:val="center"/>
+          </w:tcPr>
+          <w:p>
+            <w:r>
+              <w:rPr>
+                <w:lang w:val="en-US"/>
+              </w:rPr>
+              <w:t xml:space="preserve">R – </w:t>
+            </w:r>
+            <w:r>
+              <w:t>радиус сферы.</w:t>
+            </w:r>
+          </w:p>
+        </w:tc>
+      </w:tr>
+    </w:tbl>
+    <w:p>
+      <w:pPr>
+        <w:ind w:firstLine="709"/>
+        <w:jc w:val="both"/>
+      </w:pPr>
+    </w:p>
+    <w:p>
+      <w:pPr>
+        <w:ind w:firstLine="709"/>
+        <w:jc w:val="both"/>
+      </w:pPr>
+      <w:r>
+        <w:t xml:space="preserve">Проекция исследуемого объекта приведена на рисунке </w:t>
+      </w:r>
+      <w:r>
+        <w:t>3</w:t>
+      </w:r>
+      <w:r>
+        <w:t>:</w:t>
+      </w:r>
+    </w:p>
+    <w:p>
+      <w:pPr>
+        <w:jc w:val="center"/>
+        <w:rPr>
+          <w:lang w:val="en-US"/>
+        </w:rPr>
+      </w:pPr>
+      <w:r>
+        <w:rPr>
+          <w:lang w:val="en-US"/>
+        </w:rPr>
+        <w:pict w14:anchorId="5721A24A">
+          <v:shapetype id="_x0000_t75" coordsize="21600,21600" o:spt="75" o:preferrelative="t" path="m@4@5l@4@11@9@11@9@5xe" filled="f" stroked="f">
+            <v:stroke joinstyle="miter"/>
+            <v:formulas>
+              <v:f eqn="if lineDrawn pixelLineWidth 0"/>
+              <v:f eqn="sum @0 1 0"/>
+              <v:f eqn="sum 0 0 @1"/>
+              <v:f eqn="prod @2 1 2"/>
+              <v:f eqn="prod @3 21600 pixelWidth"/>
+              <v:f eqn="prod @3 21600 pixelHeight"/>
+              <v:f eqn="sum @0 0 1"/>
+              <v:f eqn="prod @6 1 2"/>
+              <v:f eqn="prod @7 21600 pixelWidth"/>
+              <v:f eqn="sum @8 21600 0"/>
+              <v:f eqn="prod @7 21600 pixelHeight"/>
+              <v:f eqn="sum @10 21600 0"/>
+            </v:formulas>
+            <v:path o:extrusionok="f" gradientshapeok="t" o:connecttype="rect"/>
+            <o:lock v:ext="edit" aspectratio="t"/>
+          </v:shapetype>
+          <v:shape id="_x0000_i1025" type="#_x0000_t75" style="width:324.75pt;height:324.75pt">
+            <v:imagedata r:id="rId8" o:title="Сфера"/>
+          </v:shape>
+        </w:pict>
+      </w:r>
+    </w:p>
+    <w:p>
+      <w:pPr>
+        <w:jc w:val="center"/>
+      </w:pPr>
+      <w:r>
+        <w:t>Рис</w:t>
+      </w:r>
+      <w:r>
+        <w:t>.</w:t>
+      </w:r>
+      <w:r>
+        <w:t xml:space="preserve"> 3. Проекция исследуемого объекта</w:t>
+      </w:r>
+    </w:p>
+    <w:p>
+      <w:pPr>
+        <w:ind w:firstLine="709"/>
+        <w:jc w:val="center"/>
+        <w:rPr>
+          <w:rFonts w:cs="Times New Roman"/>
+          <w:szCs w:val="28"/>
+        </w:rPr>
+      </w:pPr>
+      <w:r>
+        <w:rPr>
+          <w:rFonts w:cs="Times New Roman"/>
+          <w:szCs w:val="28"/>
+        </w:rPr>
+        <w:lastRenderedPageBreak/>
+        <w:t>Расчет интенсивности в каждой точке интерферограммы</w:t>
+      </w:r>
+      <w:r>
+        <w:rPr>
+          <w:rFonts w:cs="Times New Roman"/>
+          <w:szCs w:val="28"/>
+        </w:rPr>
+        <w:t xml:space="preserve"> </w:t>
+      </w:r>
+      <w:r>
+        <w:rPr>
+          <w:rFonts w:cs="Times New Roman"/>
+          <w:szCs w:val="28"/>
+        </w:rPr>
+        <w:t>производился в соответствии с выражением (8)</w:t>
+      </w:r>
+      <w:r>
+        <w:rPr>
+          <w:rFonts w:cs="Times New Roman"/>
+          <w:szCs w:val="28"/>
+        </w:rPr>
+        <w:t xml:space="preserve">. </w:t>
+      </w:r>
+      <w:r>
+        <w:rPr>
+          <w:rFonts w:cs="Times New Roman"/>
+          <w:szCs w:val="28"/>
+        </w:rPr>
+        <w:t xml:space="preserve">При моделировании работы интерферометра использовались значения параметров λ и </w:t>
+      </w:r>
+      <w:r>
+        <w:rPr>
+          <w:rFonts w:cs="Times New Roman"/>
+          <w:szCs w:val="28"/>
+        </w:rPr>
+        <w:t>Λ</w:t>
+      </w:r>
+      <w:r>
+        <w:rPr>
+          <w:rFonts w:cs="Times New Roman"/>
+          <w:szCs w:val="28"/>
+          <w:vertAlign w:val="subscript"/>
+        </w:rPr>
+        <w:t>ког.</w:t>
+      </w:r>
+      <w:r>
+        <w:rPr>
+          <w:rFonts w:cs="Times New Roman"/>
+          <w:szCs w:val="28"/>
+        </w:rPr>
+        <w:t xml:space="preserve"> равные 610 нм и </w:t>
+      </w:r>
+      <w:r>
+        <w:rPr>
+          <w:rFonts w:cs="Times New Roman"/>
+          <w:szCs w:val="28"/>
+        </w:rPr>
+        <w:t>2300000</w:t>
+      </w:r>
+      <w:r>
+        <w:rPr>
+          <w:rFonts w:cs="Times New Roman"/>
+          <w:szCs w:val="28"/>
+        </w:rPr>
+        <w:t xml:space="preserve"> м, соответственно.</w:t>
+      </w:r>
+      <w:r>
+        <w:rPr>
+          <w:rFonts w:cs="Times New Roman"/>
+          <w:szCs w:val="28"/>
+        </w:rPr>
+        <w:t xml:space="preserve"> </w:t>
+      </w:r>
+      <w:r>
+        <w:rPr>
+          <w:rFonts w:cs="Times New Roman"/>
+          <w:szCs w:val="28"/>
+        </w:rPr>
+        <w:t xml:space="preserve"> </w:t>
+      </w:r>
+      <w:r>
+        <w:rPr>
+          <w:rFonts w:cs="Times New Roman"/>
+          <w:szCs w:val="28"/>
+        </w:rPr>
+        <w:t>Полученная интерференционная картина исследуемого объекта приведена на рисунке 4</w:t>
+      </w:r>
+      <w:r>
+        <w:rPr>
+          <w:rFonts w:cs="Times New Roman"/>
+          <w:szCs w:val="28"/>
+        </w:rPr>
+        <w:t>:</w:t>
+      </w:r>
+      <w:r>
+        <w:rPr>
+          <w:noProof/>
+        </w:rPr>
+        <w:drawing>
+          <wp:inline distT="0" distB="0" distL="0" distR="0" wp14:anchorId="7C8CE1D9" wp14:editId="015CAB04">
+            <wp:extent cx="4125600" cy="4125600"/>
+            <wp:effectExtent l="0" t="0" r="8255" b="8255"/>
+            <wp:docPr id="323407023" name="Рисунок 2"/>
+            <wp:cNvGraphicFramePr>
+              <a:graphicFrameLocks xmlns:a="http://schemas.openxmlformats.org/drawingml/2006/main" noChangeAspect="1"/>
+            </wp:cNvGraphicFramePr>
+            <a:graphic xmlns:a="http://schemas.openxmlformats.org/drawingml/2006/main">
+              <a:graphicData uri="http://schemas.openxmlformats.org/drawingml/2006/picture">
+                <pic:pic xmlns:pic="http://schemas.openxmlformats.org/drawingml/2006/picture">
+                  <pic:nvPicPr>
+                    <pic:cNvPr id="0" name="Picture 10"/>
+                    <pic:cNvPicPr>
+                      <a:picLocks noChangeAspect="1" noChangeArrowheads="1"/>
+                    </pic:cNvPicPr>
+                  </pic:nvPicPr>
+                  <pic:blipFill>
+                    <a:blip r:embed="rId9" cstate="print">
+                      <a:extLst>
+                        <a:ext uri="{28A0092B-C50C-407E-A947-70E740481C1C}">
+                          <a14:useLocalDpi xmlns:a14="http://schemas.microsoft.com/office/drawing/2010/main" val="0"/>
+                        </a:ext>
+                      </a:extLst>
+                    </a:blip>
+                    <a:srcRect/>
+                    <a:stretch>
+                      <a:fillRect/>
+                    </a:stretch>
+                  </pic:blipFill>
+                  <pic:spPr bwMode="auto">
+                    <a:xfrm>
+                      <a:off x="0" y="0"/>
+                      <a:ext cx="4125600" cy="4125600"/>
+                    </a:xfrm>
+                    <a:prstGeom prst="rect">
+                      <a:avLst/>
+                    </a:prstGeom>
+                    <a:noFill/>
+                    <a:ln>
+                      <a:noFill/>
+                    </a:ln>
+                  </pic:spPr>
+                </pic:pic>
+              </a:graphicData>
+            </a:graphic>
+          </wp:inline>
+        </w:drawing>
+      </w:r>
+    </w:p>
+    <w:p>
+      <w:pPr>
+        <w:jc w:val="center"/>
+      </w:pPr>
+      <w:r>
+        <w:t>Рис</w:t>
+      </w:r>
+      <w:r>
+        <w:t>.</w:t>
+      </w:r>
+      <w:r>
+        <w:t xml:space="preserve"> </w:t>
+      </w:r>
+      <w:r>
+        <w:t>4</w:t>
+      </w:r>
+      <w:r>
+        <w:t>. Интерференционная картина исследуемого объекта</w:t>
+      </w:r>
+    </w:p>
+    <w:p>
+      <w:pPr>
+        <w:rPr>
+          <w:rFonts w:cs="Times New Roman"/>
+          <w:szCs w:val="28"/>
+        </w:rPr>
+      </w:pPr>
+    </w:p>
+    <w:p>
+      <w:pPr>
+        <w:ind w:firstLine="709"/>
+        <w:jc w:val="both"/>
+        <w:rPr>
+          <w:rFonts w:cs="Times New Roman"/>
+          <w:szCs w:val="28"/>
+        </w:rPr>
+      </w:pPr>
+      <w:r>
+        <w:rPr>
+          <w:rFonts w:cs="Times New Roman"/>
+          <w:szCs w:val="28"/>
+        </w:rPr>
+        <w:t>Амплитуда комплексного</w:t>
+      </w:r>
+      <w:r>
+        <w:rPr>
+          <w:rFonts w:cs="Times New Roman"/>
+          <w:szCs w:val="28"/>
+        </w:rPr>
+        <w:t xml:space="preserve"> спектра, получаемого в результате Фурье-преобразования интерферограммы, на фазовой плоскости приведена на рисунке 5:</w:t>
+      </w:r>
+    </w:p>
+    <w:p>
+      <w:pPr>
+        <w:jc w:val="center"/>
+        <w:rPr>
+          <w:rFonts w:cs="Times New Roman"/>
+          <w:szCs w:val="28"/>
+        </w:rPr>
+      </w:pPr>
+      <w:r>
+        <w:rPr>
+          <w:rFonts w:cs="Times New Roman"/>
+          <w:szCs w:val="28"/>
+        </w:rPr>
+        <w:lastRenderedPageBreak/>
+        <w:pict w14:anchorId="0099EA14">
+          <v:shape id="_x0000_i1026" type="#_x0000_t75" style="width:324.75pt;height:324.75pt">
+            <v:imagedata r:id="rId10" o:title="Амплитуда комплексного спектра сигнала на фазовой плоскости"/>
+          </v:shape>
+        </w:pict>
+      </w:r>
+    </w:p>
+    <w:p>
+      <w:pPr>
+        <w:ind w:firstLine="709"/>
+        <w:jc w:val="center"/>
+        <w:rPr>
+          <w:rFonts w:cs="Times New Roman"/>
+          <w:szCs w:val="28"/>
+        </w:rPr>
+      </w:pPr>
+      <w:r>
+        <w:rPr>
+          <w:rFonts w:cs="Times New Roman"/>
+          <w:szCs w:val="28"/>
+        </w:rPr>
+        <w:t xml:space="preserve">Рис. 5. </w:t>
+      </w:r>
+      <w:r>
+        <w:rPr>
+          <w:rFonts w:cs="Times New Roman"/>
+          <w:szCs w:val="28"/>
+        </w:rPr>
+        <w:t>Амплитуда комплексного</w:t>
+      </w:r>
+      <w:r>
+        <w:rPr>
+          <w:rFonts w:cs="Times New Roman"/>
+          <w:szCs w:val="28"/>
+        </w:rPr>
+        <w:t xml:space="preserve"> спектра, получаемого в результате Фурье-преобразования интерферограммы, на фазовой плоскости</w:t>
+      </w:r>
+    </w:p>
+    <w:p>
+      <w:pPr>
+        <w:rPr>
+          <w:lang w:val="en-US"/>
+        </w:rPr>
+      </w:pPr>
+    </w:p>
+    <w:p>
+      <w:pPr>
+        <w:ind w:firstLine="709"/>
+        <w:jc w:val="both"/>
+      </w:pPr>
+      <w:r>
+        <w:t>О</w:t>
+      </w:r>
+      <w:r>
+        <w:t>бласть фазовой плоскости,</w:t>
+      </w:r>
+      <w:r>
+        <w:t xml:space="preserve"> полученная в результате выделения</w:t>
+      </w:r>
+      <w:r>
+        <w:t xml:space="preserve"> +1</w:t>
+      </w:r>
+      <w:r>
+        <w:t>-</w:t>
+      </w:r>
+      <w:r>
+        <w:rPr>
+          <w:i/>
+          <w:iCs/>
+        </w:rPr>
+        <w:t>го</w:t>
+      </w:r>
+      <w:r>
+        <w:t xml:space="preserve"> порядк</w:t>
+      </w:r>
+      <w:r>
+        <w:t>а</w:t>
+      </w:r>
+      <w:r>
+        <w:t xml:space="preserve"> дифракции</w:t>
+      </w:r>
+      <w:r>
+        <w:t xml:space="preserve"> </w:t>
+      </w:r>
+      <w:r>
+        <w:t>Фурье образа объекта</w:t>
+      </w:r>
+      <w:r>
+        <w:t>,</w:t>
+      </w:r>
+      <w:r>
+        <w:t xml:space="preserve"> изображена на рисунке 6.</w:t>
+      </w:r>
+      <w:r>
+        <w:t xml:space="preserve"> После</w:t>
+      </w:r>
+      <w:r>
+        <w:t xml:space="preserve"> </w:t>
+      </w:r>
+      <w:r>
+        <w:rPr>
+          <w:rFonts w:cs="Times New Roman"/>
+          <w:szCs w:val="28"/>
+        </w:rPr>
+        <w:t>о</w:t>
+      </w:r>
+      <w:r>
+        <w:rPr>
+          <w:rFonts w:cs="Times New Roman"/>
+          <w:szCs w:val="28"/>
+        </w:rPr>
+        <w:t>братно</w:t>
+      </w:r>
+      <w:r>
+        <w:rPr>
+          <w:rFonts w:cs="Times New Roman"/>
+          <w:szCs w:val="28"/>
+        </w:rPr>
+        <w:t>го</w:t>
+      </w:r>
+      <w:r>
+        <w:rPr>
+          <w:rFonts w:cs="Times New Roman"/>
+          <w:szCs w:val="28"/>
+        </w:rPr>
+        <w:t xml:space="preserve"> преобразовани</w:t>
+      </w:r>
+      <w:r>
+        <w:rPr>
+          <w:rFonts w:cs="Times New Roman"/>
+          <w:szCs w:val="28"/>
+        </w:rPr>
+        <w:t>я</w:t>
+      </w:r>
+      <w:r>
+        <w:rPr>
+          <w:rFonts w:cs="Times New Roman"/>
+          <w:szCs w:val="28"/>
+        </w:rPr>
+        <w:t xml:space="preserve"> Фурье спектр</w:t>
+      </w:r>
+      <w:r>
+        <w:rPr>
+          <w:rFonts w:cs="Times New Roman"/>
+          <w:szCs w:val="28"/>
+        </w:rPr>
+        <w:t>а</w:t>
+      </w:r>
+      <w:r>
+        <w:rPr>
+          <w:rFonts w:cs="Times New Roman"/>
+          <w:szCs w:val="28"/>
+        </w:rPr>
+        <w:t xml:space="preserve"> объекта</w:t>
+      </w:r>
+      <w:r>
+        <w:rPr>
+          <w:rFonts w:cs="Times New Roman"/>
+          <w:szCs w:val="28"/>
+        </w:rPr>
+        <w:t xml:space="preserve"> в данной области</w:t>
+      </w:r>
+      <w:r>
+        <w:rPr>
+          <w:rFonts w:cs="Times New Roman"/>
+          <w:szCs w:val="28"/>
+        </w:rPr>
+        <w:t xml:space="preserve"> </w:t>
+      </w:r>
+      <w:r>
+        <w:t>получается</w:t>
+      </w:r>
+      <w:r>
+        <w:t xml:space="preserve"> комплексное изображение. </w:t>
+      </w:r>
+      <w:r>
+        <w:t>Р</w:t>
+      </w:r>
+      <w:r>
+        <w:t>аспределени</w:t>
+      </w:r>
+      <w:r>
+        <w:t xml:space="preserve">е </w:t>
+      </w:r>
+      <w:r>
+        <w:t>фазы</w:t>
+      </w:r>
+      <w:r>
+        <w:t xml:space="preserve">, полученное в результате вычисления </w:t>
+      </w:r>
+      <w:r>
+        <w:t xml:space="preserve">аргумента комплексного </w:t>
+      </w:r>
+      <w:r>
+        <w:t>спектра, изображено на рисунке 7</w:t>
+      </w:r>
+      <w:r>
+        <w:t>.</w:t>
+      </w:r>
+    </w:p>
+    <w:p>
+      <w:pPr>
+        <w:ind w:firstLine="709"/>
+        <w:jc w:val="center"/>
+      </w:pPr>
+      <w:r>
+        <w:lastRenderedPageBreak/>
+        <w:pict w14:anchorId="5D922E13">
+          <v:shape id="_x0000_i1027" type="#_x0000_t75" style="width:305.25pt;height:305.25pt">
+            <v:imagedata r:id="rId11" o:title="+1-ый порядок дифракции"/>
+          </v:shape>
+        </w:pict>
+      </w:r>
+    </w:p>
+    <w:p>
+      <w:pPr>
+        <w:ind w:firstLine="709"/>
+        <w:jc w:val="center"/>
+      </w:pPr>
+      <w:r>
+        <w:t>Рис. 6. +1-</w:t>
+      </w:r>
+      <w:r>
+        <w:rPr>
+          <w:i/>
+          <w:iCs/>
+        </w:rPr>
+        <w:t>ый</w:t>
+      </w:r>
+      <w:r>
+        <w:t xml:space="preserve"> поряд</w:t>
+      </w:r>
+      <w:r>
+        <w:t>ок</w:t>
+      </w:r>
+      <w:r>
+        <w:t xml:space="preserve"> дифракции</w:t>
+      </w:r>
+      <w:r>
+        <w:t xml:space="preserve"> </w:t>
+      </w:r>
+      <w:r>
+        <w:t xml:space="preserve">Фурье образа объекта </w:t>
+      </w:r>
+      <w:r>
+        <w:t>на фазовой плоскости</w:t>
+      </w:r>
+    </w:p>
+    <w:p>
+      <w:pPr>
+        <w:ind w:firstLine="709"/>
+        <w:jc w:val="center"/>
+      </w:pPr>
+      <w:r>
+        <w:rPr>
+          <w:noProof/>
+        </w:rPr>
+        <w:drawing>
+          <wp:inline distT="0" distB="0" distL="0" distR="0" wp14:anchorId="711EBBF3" wp14:editId="09E32131">
+            <wp:extent cx="3877200" cy="3877200"/>
+            <wp:effectExtent l="0" t="0" r="9525" b="9525"/>
+            <wp:docPr id="325257263" name="Рисунок 4"/>
+            <wp:cNvGraphicFramePr>
+              <a:graphicFrameLocks xmlns:a="http://schemas.openxmlformats.org/drawingml/2006/main" noChangeAspect="1"/>
+            </wp:cNvGraphicFramePr>
+            <a:graphic xmlns:a="http://schemas.openxmlformats.org/drawingml/2006/main">
+              <a:graphicData uri="http://schemas.openxmlformats.org/drawingml/2006/picture">
+                <pic:pic xmlns:pic="http://schemas.openxmlformats.org/drawingml/2006/picture">
+                  <pic:nvPicPr>
+                    <pic:cNvPr id="0" name="Picture 20"/>
+                    <pic:cNvPicPr>
+                      <a:picLocks noChangeAspect="1" noChangeArrowheads="1"/>
+                    </pic:cNvPicPr>
+                  </pic:nvPicPr>
+                  <pic:blipFill>
+                    <a:blip r:embed="rId12" cstate="print">
+                      <a:extLst>
+                        <a:ext uri="{28A0092B-C50C-407E-A947-70E740481C1C}">
+                          <a14:useLocalDpi xmlns:a14="http://schemas.microsoft.com/office/drawing/2010/main" val="0"/>
+                        </a:ext>
+                      </a:extLst>
+                    </a:blip>
+                    <a:srcRect/>
+                    <a:stretch>
+                      <a:fillRect/>
+                    </a:stretch>
+                  </pic:blipFill>
+                  <pic:spPr bwMode="auto">
+                    <a:xfrm>
+                      <a:off x="0" y="0"/>
+                      <a:ext cx="3877200" cy="3877200"/>
+                    </a:xfrm>
+                    <a:prstGeom prst="rect">
+                      <a:avLst/>
+                    </a:prstGeom>
+                    <a:noFill/>
+                    <a:ln>
+                      <a:noFill/>
+                    </a:ln>
+                  </pic:spPr>
+                </pic:pic>
+              </a:graphicData>
+            </a:graphic>
+          </wp:inline>
+        </w:drawing>
+      </w:r>
+    </w:p>
+    <w:p>
+      <w:pPr>
+        <w:ind w:firstLine="709"/>
+        <w:jc w:val="center"/>
+      </w:pPr>
+      <w:r>
+        <w:t>Рис. 7. Р</w:t>
+      </w:r>
+      <w:r>
+        <w:t>аспределени</w:t>
+      </w:r>
+      <w:r>
+        <w:t xml:space="preserve">е </w:t>
+      </w:r>
+      <w:r>
+        <w:t>фазы</w:t>
+      </w:r>
+      <w:r>
+        <w:t xml:space="preserve">, полученное в результате вычисления </w:t>
+      </w:r>
+      <w:r>
+        <w:t xml:space="preserve">аргумента комплексного </w:t>
+      </w:r>
+      <w:r>
+        <w:t>спектра</w:t>
+      </w:r>
+    </w:p>
+    <w:p>
+      <w:pPr>
+        <w:ind w:firstLine="709"/>
+        <w:jc w:val="both"/>
+        <w:rPr>
+          <w:rFonts w:cs="Times New Roman"/>
+          <w:lang w:val="en-US"/>
+        </w:rPr>
+      </w:pPr>
+      <w:r>
+        <w:lastRenderedPageBreak/>
+        <w:t>Распределение фазы, приведенное на рисунке 7, подвергнуто неоднозначности в 2</w:t>
+      </w:r>
+      <w:r>
+        <w:rPr>
+          <w:rFonts w:cs="Times New Roman"/>
+        </w:rPr>
+        <w:t xml:space="preserve">π. Для устранения </w:t>
+      </w:r>
+      <w:r>
+        <w:rPr>
+          <w:rFonts w:cs="Times New Roman"/>
+        </w:rPr>
+        <w:t xml:space="preserve">данной </w:t>
+      </w:r>
+      <w:r>
+        <w:rPr>
+          <w:rFonts w:cs="Times New Roman"/>
+        </w:rPr>
+        <w:t xml:space="preserve">неоднозначности осуществлялась процедура развертки фазы. </w:t>
+      </w:r>
+      <w:r>
+        <w:rPr>
+          <w:rFonts w:cs="Times New Roman"/>
+        </w:rPr>
+        <w:t>Фазовое распределение, полученное в результате развертки приведено на рисунке 8</w:t>
+      </w:r>
+      <w:r>
+        <w:rPr>
+          <w:rFonts w:cs="Times New Roman"/>
+          <w:lang w:val="en-US"/>
+        </w:rPr>
+        <w:t>:</w:t>
+      </w:r>
+    </w:p>
+    <w:p>
+      <w:pPr>
+        <w:jc w:val="center"/>
+        <w:rPr>
+          <w:lang w:val="en-US"/>
+        </w:rPr>
+      </w:pPr>
+      <w:r>
+        <w:rPr>
+          <w:noProof/>
+        </w:rPr>
+        <w:drawing>
+          <wp:inline distT="0" distB="0" distL="0" distR="0" wp14:anchorId="52C854B0" wp14:editId="1A05344F">
+            <wp:extent cx="4125600" cy="4125600"/>
+            <wp:effectExtent l="0" t="0" r="8255" b="8255"/>
+            <wp:docPr id="1363318613" name="Рисунок 7"/>
+            <wp:cNvGraphicFramePr>
+              <a:graphicFrameLocks xmlns:a="http://schemas.openxmlformats.org/drawingml/2006/main" noChangeAspect="1"/>
+            </wp:cNvGraphicFramePr>
+            <a:graphic xmlns:a="http://schemas.openxmlformats.org/drawingml/2006/main">
+              <a:graphicData uri="http://schemas.openxmlformats.org/drawingml/2006/picture">
+                <pic:pic xmlns:pic="http://schemas.openxmlformats.org/drawingml/2006/picture">
+                  <pic:nvPicPr>
+                    <pic:cNvPr id="0" name="Picture 34"/>
+                    <pic:cNvPicPr>
+                      <a:picLocks noChangeAspect="1" noChangeArrowheads="1"/>
+                    </pic:cNvPicPr>
+                  </pic:nvPicPr>
+                  <pic:blipFill>
+                    <a:blip r:embed="rId13" cstate="print">
+                      <a:extLst>
+                        <a:ext uri="{28A0092B-C50C-407E-A947-70E740481C1C}">
+                          <a14:useLocalDpi xmlns:a14="http://schemas.microsoft.com/office/drawing/2010/main" val="0"/>
+                        </a:ext>
+                      </a:extLst>
+                    </a:blip>
+                    <a:srcRect/>
+                    <a:stretch>
+                      <a:fillRect/>
+                    </a:stretch>
+                  </pic:blipFill>
+                  <pic:spPr bwMode="auto">
+                    <a:xfrm>
+                      <a:off x="0" y="0"/>
+                      <a:ext cx="4125600" cy="4125600"/>
+                    </a:xfrm>
+                    <a:prstGeom prst="rect">
+                      <a:avLst/>
+                    </a:prstGeom>
+                    <a:noFill/>
+                    <a:ln>
+                      <a:noFill/>
+                    </a:ln>
+                  </pic:spPr>
+                </pic:pic>
+              </a:graphicData>
+            </a:graphic>
+          </wp:inline>
+        </w:drawing>
+      </w:r>
+    </w:p>
+    <w:p>
+      <w:pPr>
+        <w:jc w:val="center"/>
+      </w:pPr>
+      <w:r>
+        <w:t>Рис. 8. Фазовое распределение исследуемого объекта</w:t>
+      </w:r>
+    </w:p>
+    <w:p/>
+    <w:p>
+      <w:pPr>
+        <w:ind w:firstLine="709"/>
+        <w:jc w:val="both"/>
+      </w:pPr>
+      <w:r>
+        <w:t>Оптическая разность хода и ее проекция, полученн</w:t>
+      </w:r>
+      <w:r>
+        <w:t>ые</w:t>
+      </w:r>
+      <w:r>
+        <w:t xml:space="preserve"> в результате применения метода восстановления фазы с использованием преобразования Фурье, </w:t>
+      </w:r>
+      <w:r>
+        <w:t xml:space="preserve">рассмотренного в данном разделе, </w:t>
+      </w:r>
+      <w:r>
+        <w:t>приведены на рисунках 9 и 10, соответственно</w:t>
+      </w:r>
+      <w:r>
+        <w:t>:</w:t>
+      </w:r>
+    </w:p>
+    <w:p>
+      <w:pPr>
+        <w:jc w:val="center"/>
+        <w:rPr>
+          <w:lang w:val="en-US"/>
+        </w:rPr>
+      </w:pPr>
+      <w:r>
+        <w:rPr>
+          <w:noProof/>
+        </w:rPr>
+        <w:lastRenderedPageBreak/>
+        <w:drawing>
+          <wp:inline distT="0" distB="0" distL="0" distR="0" wp14:anchorId="37316686" wp14:editId="17187AA9">
+            <wp:extent cx="3877200" cy="3877200"/>
+            <wp:effectExtent l="0" t="0" r="9525" b="9525"/>
+            <wp:docPr id="2019355135" name="Рисунок 9"/>
+            <wp:cNvGraphicFramePr>
+              <a:graphicFrameLocks xmlns:a="http://schemas.openxmlformats.org/drawingml/2006/main" noChangeAspect="1"/>
+            </wp:cNvGraphicFramePr>
+            <a:graphic xmlns:a="http://schemas.openxmlformats.org/drawingml/2006/main">
+              <a:graphicData uri="http://schemas.openxmlformats.org/drawingml/2006/picture">
+                <pic:pic xmlns:pic="http://schemas.openxmlformats.org/drawingml/2006/picture">
+                  <pic:nvPicPr>
+                    <pic:cNvPr id="0" name="Picture 38"/>
+                    <pic:cNvPicPr>
+                      <a:picLocks noChangeAspect="1" noChangeArrowheads="1"/>
+                    </pic:cNvPicPr>
+                  </pic:nvPicPr>
+                  <pic:blipFill>
+                    <a:blip r:embed="rId14" cstate="print">
+                      <a:extLst>
+                        <a:ext uri="{28A0092B-C50C-407E-A947-70E740481C1C}">
+                          <a14:useLocalDpi xmlns:a14="http://schemas.microsoft.com/office/drawing/2010/main" val="0"/>
+                        </a:ext>
+                      </a:extLst>
+                    </a:blip>
+                    <a:srcRect/>
+                    <a:stretch>
+                      <a:fillRect/>
+                    </a:stretch>
+                  </pic:blipFill>
+                  <pic:spPr bwMode="auto">
+                    <a:xfrm>
+                      <a:off x="0" y="0"/>
+                      <a:ext cx="3877200" cy="3877200"/>
+                    </a:xfrm>
+                    <a:prstGeom prst="rect">
+                      <a:avLst/>
+                    </a:prstGeom>
+                    <a:noFill/>
+                    <a:ln>
+                      <a:noFill/>
+                    </a:ln>
+                  </pic:spPr>
+                </pic:pic>
+              </a:graphicData>
+            </a:graphic>
+          </wp:inline>
+        </w:drawing>
+      </w:r>
+    </w:p>
+    <w:p>
+      <w:pPr>
+        <w:jc w:val="center"/>
+      </w:pPr>
+      <w:r>
+        <w:t>Рис. 10 – Оптическая разность хода</w:t>
+      </w:r>
+      <w:r>
+        <w:rPr>
+          <w:noProof/>
+        </w:rPr>
+        <w:drawing>
+          <wp:inline distT="0" distB="0" distL="0" distR="0" wp14:anchorId="7B1EC801" wp14:editId="370A096D">
+            <wp:extent cx="3877200" cy="3877200"/>
+            <wp:effectExtent l="0" t="0" r="9525" b="9525"/>
+            <wp:docPr id="2053025985" name="Рисунок 8"/>
+            <wp:cNvGraphicFramePr>
+              <a:graphicFrameLocks xmlns:a="http://schemas.openxmlformats.org/drawingml/2006/main" noChangeAspect="1"/>
+            </wp:cNvGraphicFramePr>
+            <a:graphic xmlns:a="http://schemas.openxmlformats.org/drawingml/2006/main">
+              <a:graphicData uri="http://schemas.openxmlformats.org/drawingml/2006/picture">
+                <pic:pic xmlns:pic="http://schemas.openxmlformats.org/drawingml/2006/picture">
+                  <pic:nvPicPr>
+                    <pic:cNvPr id="0" name="Picture 36"/>
+                    <pic:cNvPicPr>
+                      <a:picLocks noChangeAspect="1" noChangeArrowheads="1"/>
+                    </pic:cNvPicPr>
+                  </pic:nvPicPr>
+                  <pic:blipFill>
+                    <a:blip r:embed="rId15" cstate="print">
+                      <a:extLst>
+                        <a:ext uri="{28A0092B-C50C-407E-A947-70E740481C1C}">
+                          <a14:useLocalDpi xmlns:a14="http://schemas.microsoft.com/office/drawing/2010/main" val="0"/>
+                        </a:ext>
+                      </a:extLst>
+                    </a:blip>
+                    <a:srcRect/>
+                    <a:stretch>
+                      <a:fillRect/>
+                    </a:stretch>
+                  </pic:blipFill>
+                  <pic:spPr bwMode="auto">
+                    <a:xfrm>
+                      <a:off x="0" y="0"/>
+                      <a:ext cx="3877200" cy="3877200"/>
+                    </a:xfrm>
+                    <a:prstGeom prst="rect">
+                      <a:avLst/>
+                    </a:prstGeom>
+                    <a:noFill/>
+                    <a:ln>
+                      <a:noFill/>
+                    </a:ln>
+                  </pic:spPr>
+                </pic:pic>
+              </a:graphicData>
+            </a:graphic>
+          </wp:inline>
+        </w:drawing>
+      </w:r>
+    </w:p>
+    <w:p>
+      <w:pPr>
+        <w:jc w:val="center"/>
+      </w:pPr>
+      <w:r>
+        <w:t>Рис. 11 – Проекция оптической разности хода</w:t>
+      </w:r>
       <w:r>
         <w:br w:type="page"/>
       </w:r>
+    </w:p>
+    <w:p>
+      <w:pPr>
+        <w:jc w:val="center"/>
+      </w:pPr>
     </w:p>
     <w:p>
       <w:pPr>
@@ -4493,7 +6795,6 @@
           <w:sz w:val="24"/>
           <w:szCs w:val="24"/>
         </w:rPr>
-        <w:lastRenderedPageBreak/>
         <w:t>Список литературных источников</w:t>
       </w:r>
     </w:p>
@@ -4506,23 +6807,7 @@
         <w:jc w:val="both"/>
       </w:pPr>
       <w:r>
-        <w:t xml:space="preserve">М.М. Барышева, Ю.А. Вайнер и др. Особенности изучения шероховатости подложек для многослойной рентгеновской оптики методами </w:t>
-      </w:r>
-      <w:proofErr w:type="spellStart"/>
-      <w:r>
-        <w:t>малоугловой</w:t>
-      </w:r>
-      <w:proofErr w:type="spellEnd"/>
-      <w:r>
-        <w:t xml:space="preserve"> рентгеновской </w:t>
-      </w:r>
-      <w:proofErr w:type="spellStart"/>
-      <w:r>
-        <w:t>рефлектометрии</w:t>
-      </w:r>
-      <w:proofErr w:type="spellEnd"/>
-      <w:r>
-        <w:t>, атомно-силовой и интерференционной микроскопии: Известия РАН. Серия физическая, 2011, том 75, № 1, с. 71–76</w:t>
+        <w:t>М.М. Барышева, Ю.А. Вайнер и др. Особенности изучения шероховатости подложек для многослойной рентгеновской оптики методами малоугловой рентгеновской рефлектометрии, атомно-силовой и интерференционной микроскопии: Известия РАН. Серия физическая, 2011, том 75, № 1, с. 71–76</w:t>
       </w:r>
     </w:p>
     <w:p>
@@ -4572,13 +6857,8 @@
           <w:lang w:val="en-US"/>
         </w:rPr>
       </w:pPr>
-      <w:proofErr w:type="spellStart"/>
-      <w:r>
-        <w:t>Крайнюков</w:t>
-      </w:r>
-      <w:proofErr w:type="spellEnd"/>
-      <w:r>
-        <w:t xml:space="preserve"> Н. Л., Храмов А. Г. Выделение центров полос на интерферограмме // КО. 1992. №10-11.</w:t>
+      <w:r>
+        <w:t>Крайнюков Н. Л., Храмов А. Г. Выделение центров полос на интерферограмме // КО. 1992. №10-11.</w:t>
       </w:r>
     </w:p>
     <w:p>
@@ -4640,33 +6920,11 @@
           <w:lang w:val="en-US"/>
         </w:rPr>
       </w:pPr>
-      <w:proofErr w:type="spellStart"/>
       <w:r>
         <w:rPr>
           <w:lang w:val="en-US"/>
         </w:rPr>
-        <w:t>Trusiak</w:t>
-      </w:r>
-      <w:proofErr w:type="spellEnd"/>
-      <w:r>
-        <w:rPr>
-          <w:lang w:val="en-US"/>
-        </w:rPr>
-        <w:t xml:space="preserve">, Maciej &amp; </w:t>
-      </w:r>
-      <w:proofErr w:type="spellStart"/>
-      <w:r>
-        <w:rPr>
-          <w:lang w:val="en-US"/>
-        </w:rPr>
-        <w:t>Patorski</w:t>
-      </w:r>
-      <w:proofErr w:type="spellEnd"/>
-      <w:r>
-        <w:rPr>
-          <w:lang w:val="en-US"/>
-        </w:rPr>
-        <w:t>, Krzysztof &amp; Wielgus, Maciek. Hilbert-Huang processing and analysis of complex fringe patterns</w:t>
+        <w:t>Trusiak, Maciej &amp; Patorski, Krzysztof &amp; Wielgus, Maciek. Hilbert-Huang processing and analysis of complex fringe patterns</w:t>
       </w:r>
       <w:r>
         <w:rPr>
@@ -4743,7 +7001,7 @@
       <w:r>
         <w:t xml:space="preserve">: </w:t>
       </w:r>
-      <w:hyperlink r:id="rId6" w:history="1">
+      <w:hyperlink r:id="rId16" w:history="1">
         <w:r>
           <w:rPr>
             <w:rStyle w:val="a4"/>
@@ -4770,7 +7028,6 @@
           </w:rPr>
           <w:t>.</w:t>
         </w:r>
-        <w:proofErr w:type="spellStart"/>
         <w:r>
           <w:rPr>
             <w:rStyle w:val="a4"/>
@@ -4778,14 +7035,12 @@
           </w:rPr>
           <w:t>lomo</w:t>
         </w:r>
-        <w:proofErr w:type="spellEnd"/>
         <w:r>
           <w:rPr>
             <w:rStyle w:val="a4"/>
           </w:rPr>
           <w:t>.</w:t>
         </w:r>
-        <w:proofErr w:type="spellStart"/>
         <w:r>
           <w:rPr>
             <w:rStyle w:val="a4"/>
@@ -4793,7 +7048,6 @@
           </w:rPr>
           <w:t>ru</w:t>
         </w:r>
-        <w:proofErr w:type="spellEnd"/>
         <w:r>
           <w:rPr>
             <w:rStyle w:val="a4"/>
@@ -4813,7 +7067,6 @@
           </w:rPr>
           <w:t>/</w:t>
         </w:r>
-        <w:proofErr w:type="spellStart"/>
         <w:r>
           <w:rPr>
             <w:rStyle w:val="a4"/>
@@ -4821,14 +7074,12 @@
           </w:rPr>
           <w:t>grazhdanskogo</w:t>
         </w:r>
-        <w:proofErr w:type="spellEnd"/>
         <w:r>
           <w:rPr>
             <w:rStyle w:val="a4"/>
           </w:rPr>
           <w:t>-</w:t>
         </w:r>
-        <w:proofErr w:type="spellStart"/>
         <w:r>
           <w:rPr>
             <w:rStyle w:val="a4"/>
@@ -4836,14 +7087,12 @@
           </w:rPr>
           <w:t>naznacheniya</w:t>
         </w:r>
-        <w:proofErr w:type="spellEnd"/>
         <w:r>
           <w:rPr>
             <w:rStyle w:val="a4"/>
           </w:rPr>
           <w:t>/</w:t>
         </w:r>
-        <w:proofErr w:type="spellStart"/>
         <w:r>
           <w:rPr>
             <w:rStyle w:val="a4"/>
@@ -4851,14 +7100,12 @@
           </w:rPr>
           <w:t>mikroskopy</w:t>
         </w:r>
-        <w:proofErr w:type="spellEnd"/>
         <w:r>
           <w:rPr>
             <w:rStyle w:val="a4"/>
           </w:rPr>
           <w:t>/</w:t>
         </w:r>
-        <w:proofErr w:type="spellStart"/>
         <w:r>
           <w:rPr>
             <w:rStyle w:val="a4"/>
@@ -4866,14 +7113,12 @@
           </w:rPr>
           <w:t>mikroskopy</w:t>
         </w:r>
-        <w:proofErr w:type="spellEnd"/>
         <w:r>
           <w:rPr>
             <w:rStyle w:val="a4"/>
           </w:rPr>
           <w:t>-</w:t>
         </w:r>
-        <w:proofErr w:type="spellStart"/>
         <w:r>
           <w:rPr>
             <w:rStyle w:val="a4"/>
@@ -4881,7 +7126,6 @@
           </w:rPr>
           <w:t>tekhnicheskie</w:t>
         </w:r>
-        <w:proofErr w:type="spellEnd"/>
         <w:r>
           <w:rPr>
             <w:rStyle w:val="a4"/>
@@ -4921,47 +7165,11 @@
           <w:lang w:val="en-US"/>
         </w:rPr>
       </w:pPr>
-      <w:proofErr w:type="spellStart"/>
       <w:r>
         <w:rPr>
           <w:lang w:val="en-US"/>
         </w:rPr>
-        <w:t>Makosch</w:t>
-      </w:r>
-      <w:proofErr w:type="spellEnd"/>
-      <w:r>
-        <w:rPr>
-          <w:lang w:val="en-US"/>
-        </w:rPr>
-        <w:t xml:space="preserve"> G., </w:t>
-      </w:r>
-      <w:proofErr w:type="spellStart"/>
-      <w:r>
-        <w:rPr>
-          <w:lang w:val="en-US"/>
-        </w:rPr>
-        <w:t>Prein</w:t>
-      </w:r>
-      <w:proofErr w:type="spellEnd"/>
-      <w:r>
-        <w:rPr>
-          <w:lang w:val="en-US"/>
-        </w:rPr>
-        <w:t xml:space="preserve"> F. Phase-locked interferometry for automatic mask alignment in projection printers // </w:t>
-      </w:r>
-      <w:proofErr w:type="spellStart"/>
-      <w:r>
-        <w:rPr>
-          <w:lang w:val="en-US"/>
-        </w:rPr>
-        <w:t>Appl.Opt</w:t>
-      </w:r>
-      <w:proofErr w:type="spellEnd"/>
-      <w:r>
-        <w:rPr>
-          <w:lang w:val="en-US"/>
-        </w:rPr>
-        <w:t>.- 1987. -No.26.- P.2828.</w:t>
+        <w:t>Makosch G., Prein F. Phase-locked interferometry for automatic mask alignment in projection printers // Appl.Opt.- 1987. -No.26.- P.2828.</w:t>
       </w:r>
     </w:p>
     <w:p>
@@ -4976,49 +7184,7 @@
         <w:rPr>
           <w:lang w:val="en-US"/>
         </w:rPr>
-        <w:t xml:space="preserve">Moran S.E., Law R.L., </w:t>
-      </w:r>
-      <w:proofErr w:type="spellStart"/>
-      <w:r>
-        <w:rPr>
-          <w:lang w:val="en-US"/>
-        </w:rPr>
-        <w:t>Craid</w:t>
-      </w:r>
-      <w:proofErr w:type="spellEnd"/>
-      <w:r>
-        <w:rPr>
-          <w:lang w:val="en-US"/>
-        </w:rPr>
-        <w:t xml:space="preserve"> P.N., Golberg W.M. Optically phase-locked </w:t>
-      </w:r>
-      <w:proofErr w:type="spellStart"/>
-      <w:r>
-        <w:rPr>
-          <w:lang w:val="en-US"/>
-        </w:rPr>
-        <w:t>elktronic</w:t>
-      </w:r>
-      <w:proofErr w:type="spellEnd"/>
-      <w:r>
-        <w:rPr>
-          <w:lang w:val="en-US"/>
-        </w:rPr>
-        <w:t xml:space="preserve"> speckle pattern interferometer // </w:t>
-      </w:r>
-      <w:proofErr w:type="spellStart"/>
-      <w:r>
-        <w:rPr>
-          <w:lang w:val="en-US"/>
-        </w:rPr>
-        <w:t>Appl.Opt</w:t>
-      </w:r>
-      <w:proofErr w:type="spellEnd"/>
-      <w:r>
-        <w:rPr>
-          <w:lang w:val="en-US"/>
-        </w:rPr>
-        <w:t xml:space="preserve">.- 1987.- </w:t>
+        <w:t xml:space="preserve">Moran S.E., Law R.L., Craid P.N., Golberg W.M. Optically phase-locked elktronic speckle pattern interferometer // Appl.Opt.- 1987.- </w:t>
       </w:r>
       <w:r>
         <w:t>V.26.- No.3.- P.475-491.</w:t>
@@ -5051,13 +7217,8 @@
       <w:r>
         <w:t xml:space="preserve">А.А. </w:t>
       </w:r>
-      <w:proofErr w:type="spellStart"/>
-      <w:r>
-        <w:t>Ястребцев</w:t>
-      </w:r>
-      <w:proofErr w:type="spellEnd"/>
-      <w:r>
-        <w:t xml:space="preserve">, </w:t>
+      <w:r>
+        <w:t xml:space="preserve">Ястребцев, </w:t>
       </w:r>
       <w:r>
         <w:t xml:space="preserve">И.Ю. </w:t>
@@ -5102,23 +7263,7 @@
         <w:jc w:val="both"/>
       </w:pPr>
       <w:r>
-        <w:t xml:space="preserve">В.И. </w:t>
-      </w:r>
-      <w:proofErr w:type="spellStart"/>
-      <w:r>
-        <w:t>Телешевский</w:t>
-      </w:r>
-      <w:proofErr w:type="spellEnd"/>
-      <w:r>
-        <w:t xml:space="preserve">, А.А. Скрынник, С.Г. Гришин. Гетеродинная лазерная интерферометрия для измерений </w:t>
-      </w:r>
-      <w:proofErr w:type="spellStart"/>
-      <w:r>
-        <w:t>наноперемещений</w:t>
-      </w:r>
-      <w:proofErr w:type="spellEnd"/>
-      <w:r>
-        <w:t xml:space="preserve"> </w:t>
+        <w:t xml:space="preserve">В.И. Телешевский, А.А. Скрынник, С.Г. Гришин. Гетеродинная лазерная интерферометрия для измерений наноперемещений </w:t>
       </w:r>
       <w:r>
         <w:t xml:space="preserve">// </w:t>
@@ -5195,6 +7340,90 @@
       <w:r>
         <w:t xml:space="preserve"> Борн М., Вольф Э. Основы оптики. – М.: Наука, 1973, – 719с.</w:t>
       </w:r>
+    </w:p>
+    <w:p>
+      <w:pPr>
+        <w:numPr>
+          <w:ilvl w:val="0"/>
+          <w:numId w:val="2"/>
+        </w:numPr>
+        <w:jc w:val="both"/>
+      </w:pPr>
+      <w:r>
+        <w:t xml:space="preserve"> В.А. Горшков, А.Г. Ломакин, А.С. Невров, Д.А. Новиков. </w:t>
+      </w:r>
+      <w:r>
+        <w:t>Технологическая программа обработки интерферограмм методом Фурье-преобразования</w:t>
+      </w:r>
+      <w:r>
+        <w:t xml:space="preserve">. </w:t>
+      </w:r>
+      <w:r>
+        <w:t xml:space="preserve">// </w:t>
+      </w:r>
+      <w:r>
+        <w:t xml:space="preserve"> </w:t>
+      </w:r>
+      <w:r>
+        <w:t>«</w:t>
+      </w:r>
+      <w:r>
+        <w:t>Оптический журнал</w:t>
+      </w:r>
+      <w:r>
+        <w:t>»</w:t>
+      </w:r>
+      <w:r>
+        <w:t xml:space="preserve">, </w:t>
+      </w:r>
+      <w:r>
+        <w:t xml:space="preserve">2011, </w:t>
+      </w:r>
+      <w:r>
+        <w:t xml:space="preserve">том. </w:t>
+      </w:r>
+      <w:r>
+        <w:t>78</w:t>
+      </w:r>
+      <w:r>
+        <w:t xml:space="preserve">, </w:t>
+      </w:r>
+      <w:r>
+        <w:t>№</w:t>
+      </w:r>
+      <w:r>
+        <w:t xml:space="preserve"> 4</w:t>
+      </w:r>
+      <w:r>
+        <w:t>.</w:t>
+      </w:r>
+    </w:p>
+    <w:p>
+      <w:pPr>
+        <w:numPr>
+          <w:ilvl w:val="0"/>
+          <w:numId w:val="2"/>
+        </w:numPr>
+        <w:jc w:val="both"/>
+      </w:pPr>
+      <w:r>
+        <w:t>Вишняков Г.Н., Левин Г.Г., Лощилов К.Е., Сухоруков К.А. Фурье-синтез трехмерной поверхности по методу многоракурсной проекции</w:t>
+      </w:r>
+      <w:r>
+        <w:t xml:space="preserve"> </w:t>
+      </w:r>
+      <w:r>
+        <w:t>полос // Опт. и спектр. 2005. Т. 99. № 4. С. 680–684.</w:t>
+      </w:r>
+    </w:p>
+    <w:p>
+      <w:pPr>
+        <w:numPr>
+          <w:ilvl w:val="0"/>
+          <w:numId w:val="2"/>
+        </w:numPr>
+        <w:jc w:val="both"/>
+      </w:pPr>
     </w:p>
     <w:sectPr>
       <w:pgSz w:w="11906" w:h="16838"/>
@@ -5875,6 +8104,7 @@
   <w:style w:type="character" w:default="1" w:styleId="a0">
     <w:name w:val="Default Paragraph Font"/>
     <w:uiPriority w:val="1"/>
+    <w:semiHidden/>
     <w:unhideWhenUsed/>
   </w:style>
   <w:style w:type="table" w:default="1" w:styleId="a1">
